--- a/JeanPiaget/Majo - 2018-2019/Entregas/Parcial4_TMIs/4ªA/FerQuezada-Eutanasia.docx
+++ b/JeanPiaget/Majo - 2018-2019/Entregas/Parcial4_TMIs/4ªA/FerQuezada-Eutanasia.docx
@@ -1,6 +1,6 @@
 
 <file path=word/document.xml><?xml version="1.0" encoding="utf-8"?>
-<w:document xmlns:wpc="http://schemas.microsoft.com/office/word/2010/wordprocessingCanvas" xmlns:mc="http://schemas.openxmlformats.org/markup-compatibility/2006" xmlns:o="urn:schemas-microsoft-com:office:office" xmlns:r="http://schemas.openxmlformats.org/officeDocument/2006/relationships" xmlns:m="http://schemas.openxmlformats.org/officeDocument/2006/math" xmlns:v="urn:schemas-microsoft-com:vml" xmlns:wp14="http://schemas.microsoft.com/office/word/2010/wordprocessingDrawing" xmlns:wp="http://schemas.openxmlformats.org/drawingml/2006/wordprocessingDrawing" xmlns:w10="urn:schemas-microsoft-com:office:word" xmlns:w="http://schemas.openxmlformats.org/wordprocessingml/2006/main" xmlns:w14="http://schemas.microsoft.com/office/word/2010/wordml" xmlns:w15="http://schemas.microsoft.com/office/word/2012/wordml" xmlns:wpg="http://schemas.microsoft.com/office/word/2010/wordprocessingGroup" xmlns:wpi="http://schemas.microsoft.com/office/word/2010/wordprocessingInk" xmlns:wne="http://schemas.microsoft.com/office/word/2006/wordml" xmlns:wps="http://schemas.microsoft.com/office/word/2010/wordprocessingShape" mc:Ignorable="w14 w15 wp14">
+<w:document xmlns:wpc="http://schemas.microsoft.com/office/word/2010/wordprocessingCanvas" xmlns:mc="http://schemas.openxmlformats.org/markup-compatibility/2006" xmlns:o="urn:schemas-microsoft-com:office:office" xmlns:r="http://schemas.openxmlformats.org/officeDocument/2006/relationships" xmlns:m="http://schemas.openxmlformats.org/officeDocument/2006/math" xmlns:v="urn:schemas-microsoft-com:vml" xmlns:wp14="http://schemas.microsoft.com/office/word/2010/wordprocessingDrawing" xmlns:wp="http://schemas.openxmlformats.org/drawingml/2006/wordprocessingDrawing" xmlns:w10="urn:schemas-microsoft-com:office:word" xmlns:w="http://schemas.openxmlformats.org/wordprocessingml/2006/main" xmlns:w14="http://schemas.microsoft.com/office/word/2010/wordml" xmlns:wpg="http://schemas.microsoft.com/office/word/2010/wordprocessingGroup" xmlns:wpi="http://schemas.microsoft.com/office/word/2010/wordprocessingInk" xmlns:wne="http://schemas.microsoft.com/office/word/2006/wordml" xmlns:wps="http://schemas.microsoft.com/office/word/2010/wordprocessingShape" mc:Ignorable="w14 wp14">
   <w:body>
     <w:p>
       <w:pPr>
@@ -13,8 +13,511 @@
           <w:szCs w:val="36"/>
         </w:rPr>
       </w:pPr>
-      <w:bookmarkStart w:id="0" w:name="_GoBack"/>
-      <w:bookmarkEnd w:id="0"/>
+      <w:r>
+        <w:rPr>
+          <w:noProof/>
+          <w:color w:val="FF0000"/>
+          <w:lang w:eastAsia="es-MX"/>
+        </w:rPr>
+        <mc:AlternateContent>
+          <mc:Choice Requires="wps">
+            <w:drawing>
+              <wp:anchor distT="0" distB="0" distL="114300" distR="114300" simplePos="0" relativeHeight="251659264" behindDoc="0" locked="0" layoutInCell="1" allowOverlap="1" wp14:anchorId="644A3E57" wp14:editId="0F468313">
+                <wp:simplePos x="0" y="0"/>
+                <wp:positionH relativeFrom="column">
+                  <wp:posOffset>906780</wp:posOffset>
+                </wp:positionH>
+                <wp:positionV relativeFrom="paragraph">
+                  <wp:posOffset>610870</wp:posOffset>
+                </wp:positionV>
+                <wp:extent cx="3769360" cy="1403985"/>
+                <wp:effectExtent l="19050" t="19050" r="21590" b="21590"/>
+                <wp:wrapNone/>
+                <wp:docPr id="307" name="Cuadro de texto 2"/>
+                <wp:cNvGraphicFramePr>
+                  <a:graphicFrameLocks xmlns:a="http://schemas.openxmlformats.org/drawingml/2006/main"/>
+                </wp:cNvGraphicFramePr>
+                <a:graphic xmlns:a="http://schemas.openxmlformats.org/drawingml/2006/main">
+                  <a:graphicData uri="http://schemas.microsoft.com/office/word/2010/wordprocessingShape">
+                    <wps:wsp>
+                      <wps:cNvSpPr txBox="1">
+                        <a:spLocks noChangeArrowheads="1"/>
+                      </wps:cNvSpPr>
+                      <wps:spPr bwMode="auto">
+                        <a:xfrm>
+                          <a:off x="0" y="0"/>
+                          <a:ext cx="3769360" cy="1403985"/>
+                        </a:xfrm>
+                        <a:prstGeom prst="rect">
+                          <a:avLst/>
+                        </a:prstGeom>
+                        <a:solidFill>
+                          <a:srgbClr val="92D050"/>
+                        </a:solidFill>
+                        <a:ln w="38100">
+                          <a:solidFill>
+                            <a:srgbClr val="000000"/>
+                          </a:solidFill>
+                          <a:miter lim="800000"/>
+                          <a:headEnd/>
+                          <a:tailEnd/>
+                        </a:ln>
+                      </wps:spPr>
+                      <wps:txbx>
+                        <w:txbxContent>
+                          <w:p>
+                            <w:pPr>
+                              <w:spacing w:after="0"/>
+                              <w:rPr>
+                                <w:b/>
+                              </w:rPr>
+                            </w:pPr>
+                            <w:r>
+                              <w:rPr>
+                                <w:b/>
+                              </w:rPr>
+                              <w:t>Calificación</w:t>
+                            </w:r>
+                            <w:proofErr w:type="gramStart"/>
+                            <w:r>
+                              <w:rPr>
+                                <w:b/>
+                              </w:rPr>
+                              <w:t>:</w:t>
+                            </w:r>
+                            <w:r>
+                              <w:rPr>
+                                <w:b/>
+                              </w:rPr>
+                              <w:t xml:space="preserve">  </w:t>
+                            </w:r>
+                            <w:r>
+                              <w:rPr>
+                                <w:b/>
+                              </w:rPr>
+                              <w:t>10</w:t>
+                            </w:r>
+                            <w:proofErr w:type="gramEnd"/>
+                          </w:p>
+                          <w:p>
+                            <w:pPr>
+                              <w:spacing w:after="0"/>
+                              <w:rPr>
+                                <w:b/>
+                              </w:rPr>
+                            </w:pPr>
+                          </w:p>
+                          <w:p>
+                            <w:pPr>
+                              <w:spacing w:after="0"/>
+                              <w:rPr>
+                                <w:b/>
+                              </w:rPr>
+                            </w:pPr>
+                            <w:r>
+                              <w:rPr>
+                                <w:b/>
+                              </w:rPr>
+                              <w:t>Pregunta de investigación y</w:t>
+                            </w:r>
+                            <w:r>
+                              <w:rPr>
+                                <w:b/>
+                              </w:rPr>
+                              <w:t xml:space="preserve"> resumen:   </w:t>
+                            </w:r>
+                            <w:r>
+                              <w:rPr>
+                                <w:b/>
+                              </w:rPr>
+                              <w:t>2</w:t>
+                            </w:r>
+                            <w:r>
+                              <w:rPr>
+                                <w:b/>
+                              </w:rPr>
+                              <w:t>/</w:t>
+                            </w:r>
+                            <w:r>
+                              <w:rPr>
+                                <w:b/>
+                              </w:rPr>
+                              <w:t>2</w:t>
+                            </w:r>
+                          </w:p>
+                          <w:p>
+                            <w:pPr>
+                              <w:spacing w:after="0"/>
+                              <w:rPr>
+                                <w:b/>
+                              </w:rPr>
+                            </w:pPr>
+                            <w:r>
+                              <w:rPr>
+                                <w:b/>
+                              </w:rPr>
+                              <w:t xml:space="preserve">Introducción:    </w:t>
+                            </w:r>
+                            <w:r>
+                              <w:rPr>
+                                <w:b/>
+                              </w:rPr>
+                              <w:t>1</w:t>
+                            </w:r>
+                            <w:r>
+                              <w:rPr>
+                                <w:b/>
+                              </w:rPr>
+                              <w:t>/1</w:t>
+                            </w:r>
+                          </w:p>
+                          <w:p>
+                            <w:pPr>
+                              <w:spacing w:after="0"/>
+                              <w:rPr>
+                                <w:b/>
+                              </w:rPr>
+                            </w:pPr>
+                            <w:r>
+                              <w:rPr>
+                                <w:b/>
+                              </w:rPr>
+                              <w:t>Marco Teórico</w:t>
+                            </w:r>
+                            <w:proofErr w:type="gramStart"/>
+                            <w:r>
+                              <w:rPr>
+                                <w:b/>
+                              </w:rPr>
+                              <w:t xml:space="preserve">:  </w:t>
+                            </w:r>
+                            <w:r>
+                              <w:rPr>
+                                <w:b/>
+                              </w:rPr>
+                              <w:t>3</w:t>
+                            </w:r>
+                            <w:proofErr w:type="gramEnd"/>
+                            <w:r>
+                              <w:rPr>
+                                <w:b/>
+                              </w:rPr>
+                              <w:t>/3</w:t>
+                            </w:r>
+                          </w:p>
+                          <w:p>
+                            <w:pPr>
+                              <w:spacing w:after="0"/>
+                              <w:rPr>
+                                <w:b/>
+                              </w:rPr>
+                            </w:pPr>
+                            <w:r>
+                              <w:rPr>
+                                <w:b/>
+                              </w:rPr>
+                              <w:t>Discusión y conclusiones:   3</w:t>
+                            </w:r>
+                            <w:r>
+                              <w:rPr>
+                                <w:b/>
+                              </w:rPr>
+                              <w:t>/3</w:t>
+                            </w:r>
+                          </w:p>
+                          <w:p>
+                            <w:pPr>
+                              <w:spacing w:after="0"/>
+                              <w:rPr>
+                                <w:b/>
+                              </w:rPr>
+                            </w:pPr>
+                            <w:r>
+                              <w:rPr>
+                                <w:b/>
+                              </w:rPr>
+                              <w:t xml:space="preserve">Formato:    </w:t>
+                            </w:r>
+                            <w:r>
+                              <w:rPr>
+                                <w:b/>
+                              </w:rPr>
+                              <w:t>1</w:t>
+                            </w:r>
+                            <w:r>
+                              <w:rPr>
+                                <w:b/>
+                              </w:rPr>
+                              <w:t>/1</w:t>
+                            </w:r>
+                          </w:p>
+                          <w:p>
+                            <w:pPr>
+                              <w:spacing w:after="0"/>
+                              <w:rPr>
+                                <w:b/>
+                              </w:rPr>
+                            </w:pPr>
+                          </w:p>
+                          <w:p>
+                            <w:pPr>
+                              <w:spacing w:after="0"/>
+                              <w:rPr>
+                                <w:b/>
+                              </w:rPr>
+                            </w:pPr>
+                            <w:r>
+                              <w:rPr>
+                                <w:b/>
+                              </w:rPr>
+                              <w:t>PRECIOSO TRABAJO, FER! &lt;3</w:t>
+                            </w:r>
+                            <w:bookmarkStart w:id="0" w:name="_GoBack"/>
+                            <w:bookmarkEnd w:id="0"/>
+                          </w:p>
+                        </w:txbxContent>
+                      </wps:txbx>
+                      <wps:bodyPr rot="0" vert="horz" wrap="square" lIns="91440" tIns="45720" rIns="91440" bIns="45720" anchor="t" anchorCtr="0">
+                        <a:spAutoFit/>
+                      </wps:bodyPr>
+                    </wps:wsp>
+                  </a:graphicData>
+                </a:graphic>
+                <wp14:sizeRelH relativeFrom="margin">
+                  <wp14:pctWidth>0</wp14:pctWidth>
+                </wp14:sizeRelH>
+                <wp14:sizeRelV relativeFrom="margin">
+                  <wp14:pctHeight>20000</wp14:pctHeight>
+                </wp14:sizeRelV>
+              </wp:anchor>
+            </w:drawing>
+          </mc:Choice>
+          <mc:Fallback>
+            <w:pict>
+              <v:shapetype id="_x0000_t202" coordsize="21600,21600" o:spt="202" path="m,l,21600r21600,l21600,xe">
+                <v:stroke joinstyle="miter"/>
+                <v:path gradientshapeok="t" o:connecttype="rect"/>
+              </v:shapetype>
+              <v:shape id="Cuadro de texto 2" o:spid="_x0000_s1026" type="#_x0000_t202" style="position:absolute;left:0;text-align:left;margin-left:71.4pt;margin-top:48.1pt;width:296.8pt;height:110.55pt;z-index:251659264;visibility:visible;mso-wrap-style:square;mso-width-percent:0;mso-height-percent:200;mso-wrap-distance-left:9pt;mso-wrap-distance-top:0;mso-wrap-distance-right:9pt;mso-wrap-distance-bottom:0;mso-position-horizontal:absolute;mso-position-horizontal-relative:text;mso-position-vertical:absolute;mso-position-vertical-relative:text;mso-width-percent:0;mso-height-percent:200;mso-width-relative:margin;mso-height-relative:margin;v-text-anchor:top" o:gfxdata="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" fillcolor="#92d050" strokeweight="3pt">
+                <v:textbox style="mso-fit-shape-to-text:t">
+                  <w:txbxContent>
+                    <w:p>
+                      <w:pPr>
+                        <w:spacing w:after="0"/>
+                        <w:rPr>
+                          <w:b/>
+                        </w:rPr>
+                      </w:pPr>
+                      <w:r>
+                        <w:rPr>
+                          <w:b/>
+                        </w:rPr>
+                        <w:t>Calificación</w:t>
+                      </w:r>
+                      <w:proofErr w:type="gramStart"/>
+                      <w:r>
+                        <w:rPr>
+                          <w:b/>
+                        </w:rPr>
+                        <w:t>:</w:t>
+                      </w:r>
+                      <w:r>
+                        <w:rPr>
+                          <w:b/>
+                        </w:rPr>
+                        <w:t xml:space="preserve">  </w:t>
+                      </w:r>
+                      <w:r>
+                        <w:rPr>
+                          <w:b/>
+                        </w:rPr>
+                        <w:t>10</w:t>
+                      </w:r>
+                      <w:proofErr w:type="gramEnd"/>
+                    </w:p>
+                    <w:p>
+                      <w:pPr>
+                        <w:spacing w:after="0"/>
+                        <w:rPr>
+                          <w:b/>
+                        </w:rPr>
+                      </w:pPr>
+                    </w:p>
+                    <w:p>
+                      <w:pPr>
+                        <w:spacing w:after="0"/>
+                        <w:rPr>
+                          <w:b/>
+                        </w:rPr>
+                      </w:pPr>
+                      <w:r>
+                        <w:rPr>
+                          <w:b/>
+                        </w:rPr>
+                        <w:t>Pregunta de investigación y</w:t>
+                      </w:r>
+                      <w:r>
+                        <w:rPr>
+                          <w:b/>
+                        </w:rPr>
+                        <w:t xml:space="preserve"> resumen:   </w:t>
+                      </w:r>
+                      <w:r>
+                        <w:rPr>
+                          <w:b/>
+                        </w:rPr>
+                        <w:t>2</w:t>
+                      </w:r>
+                      <w:r>
+                        <w:rPr>
+                          <w:b/>
+                        </w:rPr>
+                        <w:t>/</w:t>
+                      </w:r>
+                      <w:r>
+                        <w:rPr>
+                          <w:b/>
+                        </w:rPr>
+                        <w:t>2</w:t>
+                      </w:r>
+                    </w:p>
+                    <w:p>
+                      <w:pPr>
+                        <w:spacing w:after="0"/>
+                        <w:rPr>
+                          <w:b/>
+                        </w:rPr>
+                      </w:pPr>
+                      <w:r>
+                        <w:rPr>
+                          <w:b/>
+                        </w:rPr>
+                        <w:t xml:space="preserve">Introducción:    </w:t>
+                      </w:r>
+                      <w:r>
+                        <w:rPr>
+                          <w:b/>
+                        </w:rPr>
+                        <w:t>1</w:t>
+                      </w:r>
+                      <w:r>
+                        <w:rPr>
+                          <w:b/>
+                        </w:rPr>
+                        <w:t>/1</w:t>
+                      </w:r>
+                    </w:p>
+                    <w:p>
+                      <w:pPr>
+                        <w:spacing w:after="0"/>
+                        <w:rPr>
+                          <w:b/>
+                        </w:rPr>
+                      </w:pPr>
+                      <w:r>
+                        <w:rPr>
+                          <w:b/>
+                        </w:rPr>
+                        <w:t>Marco Teórico</w:t>
+                      </w:r>
+                      <w:proofErr w:type="gramStart"/>
+                      <w:r>
+                        <w:rPr>
+                          <w:b/>
+                        </w:rPr>
+                        <w:t xml:space="preserve">:  </w:t>
+                      </w:r>
+                      <w:r>
+                        <w:rPr>
+                          <w:b/>
+                        </w:rPr>
+                        <w:t>3</w:t>
+                      </w:r>
+                      <w:proofErr w:type="gramEnd"/>
+                      <w:r>
+                        <w:rPr>
+                          <w:b/>
+                        </w:rPr>
+                        <w:t>/3</w:t>
+                      </w:r>
+                    </w:p>
+                    <w:p>
+                      <w:pPr>
+                        <w:spacing w:after="0"/>
+                        <w:rPr>
+                          <w:b/>
+                        </w:rPr>
+                      </w:pPr>
+                      <w:r>
+                        <w:rPr>
+                          <w:b/>
+                        </w:rPr>
+                        <w:t>Discusión y conclusiones:   3</w:t>
+                      </w:r>
+                      <w:r>
+                        <w:rPr>
+                          <w:b/>
+                        </w:rPr>
+                        <w:t>/3</w:t>
+                      </w:r>
+                    </w:p>
+                    <w:p>
+                      <w:pPr>
+                        <w:spacing w:after="0"/>
+                        <w:rPr>
+                          <w:b/>
+                        </w:rPr>
+                      </w:pPr>
+                      <w:r>
+                        <w:rPr>
+                          <w:b/>
+                        </w:rPr>
+                        <w:t xml:space="preserve">Formato:    </w:t>
+                      </w:r>
+                      <w:r>
+                        <w:rPr>
+                          <w:b/>
+                        </w:rPr>
+                        <w:t>1</w:t>
+                      </w:r>
+                      <w:r>
+                        <w:rPr>
+                          <w:b/>
+                        </w:rPr>
+                        <w:t>/1</w:t>
+                      </w:r>
+                    </w:p>
+                    <w:p>
+                      <w:pPr>
+                        <w:spacing w:after="0"/>
+                        <w:rPr>
+                          <w:b/>
+                        </w:rPr>
+                      </w:pPr>
+                    </w:p>
+                    <w:p>
+                      <w:pPr>
+                        <w:spacing w:after="0"/>
+                        <w:rPr>
+                          <w:b/>
+                        </w:rPr>
+                      </w:pPr>
+                      <w:r>
+                        <w:rPr>
+                          <w:b/>
+                        </w:rPr>
+                        <w:t>PRECIOSO TRABAJO, FER! &lt;3</w:t>
+                      </w:r>
+                      <w:bookmarkStart w:id="1" w:name="_GoBack"/>
+                      <w:bookmarkEnd w:id="1"/>
+                    </w:p>
+                  </w:txbxContent>
+                </v:textbox>
+              </v:shape>
+            </w:pict>
+          </mc:Fallback>
+        </mc:AlternateContent>
+      </w:r>
       <w:r>
         <w:rPr>
           <w:rFonts w:ascii="Times New Roman" w:hAnsi="Times New Roman" w:cs="Times New Roman"/>
@@ -176,12 +679,12 @@
       <w:pPr>
         <w:pStyle w:val="Ttulo2"/>
       </w:pPr>
-      <w:bookmarkStart w:id="1" w:name="_Toc8394379"/>
+      <w:bookmarkStart w:id="2" w:name="_Toc8394379"/>
       <w:r>
         <w:lastRenderedPageBreak/>
         <w:t>Resumen</w:t>
       </w:r>
-      <w:bookmarkEnd w:id="1"/>
+      <w:bookmarkEnd w:id="2"/>
       <w:r>
         <w:t xml:space="preserve"> </w:t>
       </w:r>
@@ -195,6 +698,7 @@
           <w:szCs w:val="24"/>
         </w:rPr>
       </w:pPr>
+      <w:commentRangeStart w:id="3"/>
       <w:r>
         <w:rPr>
           <w:rFonts w:ascii="Times New Roman" w:hAnsi="Times New Roman" w:cs="Times New Roman"/>
@@ -298,6 +802,13 @@
           <w:szCs w:val="24"/>
         </w:rPr>
         <w:t xml:space="preserve">Lo que ofrece la legalización son opciones, pues no será obligatoria su implementación y ofrecerá seguridad. También ofrece cierto riesgo con la población de enfermos terminales, tanto en seguridad como en presión. Así mismo, la ilegalidad ofrece sanciones y limitación jurídica, mientras que mantiene a los pacientes con vida y a una población geriátrica. De los dos casos, la eutanasia afecta a la familia en casi todos los campos, los analizados son: económico, social, jurídico y ético. </w:t>
+      </w:r>
+      <w:commentRangeEnd w:id="3"/>
+      <w:r>
+        <w:rPr>
+          <w:rStyle w:val="Refdecomentario"/>
+        </w:rPr>
+        <w:commentReference w:id="3"/>
       </w:r>
     </w:p>
     <w:p>
@@ -308,15 +819,21 @@
           <w:tab w:val="left" w:pos="5944"/>
         </w:tabs>
         <w:jc w:val="left"/>
+        <w:rPr>
+          <w:lang w:val="en-US"/>
+        </w:rPr>
       </w:pPr>
       <w:r>
         <w:tab/>
       </w:r>
-      <w:bookmarkStart w:id="2" w:name="_Toc8394380"/>
-      <w:r>
+      <w:bookmarkStart w:id="4" w:name="_Toc8394380"/>
+      <w:r>
+        <w:rPr>
+          <w:lang w:val="en-US"/>
+        </w:rPr>
         <w:t>Abstract</w:t>
       </w:r>
-      <w:bookmarkEnd w:id="2"/>
+      <w:bookmarkEnd w:id="4"/>
     </w:p>
     <w:p>
       <w:pPr>
@@ -353,8 +870,9 @@
           <w:szCs w:val="24"/>
           <w:lang w:val="en-US"/>
         </w:rPr>
-        <w:t xml:space="preserve"> have an historical, filosofical, legal, ecomónical, medical, psicológical or social approach. In this investigation, </w:t>
-      </w:r>
+        <w:t xml:space="preserve"> have an historical, </w:t>
+      </w:r>
+      <w:proofErr w:type="spellStart"/>
       <w:r>
         <w:rPr>
           <w:rFonts w:ascii="Times New Roman" w:hAnsi="Times New Roman" w:cs="Times New Roman"/>
@@ -362,6 +880,65 @@
           <w:szCs w:val="24"/>
           <w:lang w:val="en-US"/>
         </w:rPr>
+        <w:t>filosofical</w:t>
+      </w:r>
+      <w:proofErr w:type="spellEnd"/>
+      <w:r>
+        <w:rPr>
+          <w:rFonts w:ascii="Times New Roman" w:hAnsi="Times New Roman" w:cs="Times New Roman"/>
+          <w:sz w:val="24"/>
+          <w:szCs w:val="24"/>
+          <w:lang w:val="en-US"/>
+        </w:rPr>
+        <w:t xml:space="preserve">, legal, </w:t>
+      </w:r>
+      <w:proofErr w:type="spellStart"/>
+      <w:r>
+        <w:rPr>
+          <w:rFonts w:ascii="Times New Roman" w:hAnsi="Times New Roman" w:cs="Times New Roman"/>
+          <w:sz w:val="24"/>
+          <w:szCs w:val="24"/>
+          <w:lang w:val="en-US"/>
+        </w:rPr>
+        <w:t>ecomónical</w:t>
+      </w:r>
+      <w:proofErr w:type="spellEnd"/>
+      <w:r>
+        <w:rPr>
+          <w:rFonts w:ascii="Times New Roman" w:hAnsi="Times New Roman" w:cs="Times New Roman"/>
+          <w:sz w:val="24"/>
+          <w:szCs w:val="24"/>
+          <w:lang w:val="en-US"/>
+        </w:rPr>
+        <w:t xml:space="preserve">, medical, </w:t>
+      </w:r>
+      <w:proofErr w:type="spellStart"/>
+      <w:r>
+        <w:rPr>
+          <w:rFonts w:ascii="Times New Roman" w:hAnsi="Times New Roman" w:cs="Times New Roman"/>
+          <w:sz w:val="24"/>
+          <w:szCs w:val="24"/>
+          <w:lang w:val="en-US"/>
+        </w:rPr>
+        <w:t>psicológical</w:t>
+      </w:r>
+      <w:proofErr w:type="spellEnd"/>
+      <w:r>
+        <w:rPr>
+          <w:rFonts w:ascii="Times New Roman" w:hAnsi="Times New Roman" w:cs="Times New Roman"/>
+          <w:sz w:val="24"/>
+          <w:szCs w:val="24"/>
+          <w:lang w:val="en-US"/>
+        </w:rPr>
+        <w:t xml:space="preserve"> or social approach. In this investigation, </w:t>
+      </w:r>
+      <w:r>
+        <w:rPr>
+          <w:rFonts w:ascii="Times New Roman" w:hAnsi="Times New Roman" w:cs="Times New Roman"/>
+          <w:sz w:val="24"/>
+          <w:szCs w:val="24"/>
+          <w:lang w:val="en-US"/>
+        </w:rPr>
         <w:t>euthanasia will have a familiar approach, focusing on how it affects family in a</w:t>
       </w:r>
       <w:r>
@@ -389,7 +966,27 @@
           <w:szCs w:val="24"/>
           <w:lang w:val="en-US"/>
         </w:rPr>
-        <w:t xml:space="preserve">conomic, legal and ethical way, focusing on two hypothetical cases, one in which euthanasia is legal, and one where it is illegal. It will be seen what impact has legalization and the fact that is illegal. Also, it will be analyzed the embrace of euthanasia and it rejection.  What are the different impacts and consequences that legality, illegality, embrace and rejection of euthanasia has in the family?  What legalization offers is options, considering that is it not imposed its application and will offer </w:t>
+        <w:t xml:space="preserve">conomic, legal and ethical way, focusing on two hypothetical cases, one in which euthanasia is legal, and one where it is illegal. It will be seen what impact has legalization and the fact that is illegal. Also, it will be analyzed the embrace of euthanasia and it rejection.  What are the different impacts and consequences that legality, illegality, embrace and rejection of euthanasia has in the family?  What legalization offers </w:t>
+      </w:r>
+      <w:proofErr w:type="gramStart"/>
+      <w:r>
+        <w:rPr>
+          <w:rFonts w:ascii="Times New Roman" w:hAnsi="Times New Roman" w:cs="Times New Roman"/>
+          <w:sz w:val="24"/>
+          <w:szCs w:val="24"/>
+          <w:lang w:val="en-US"/>
+        </w:rPr>
+        <w:t>is</w:t>
+      </w:r>
+      <w:proofErr w:type="gramEnd"/>
+      <w:r>
+        <w:rPr>
+          <w:rFonts w:ascii="Times New Roman" w:hAnsi="Times New Roman" w:cs="Times New Roman"/>
+          <w:sz w:val="24"/>
+          <w:szCs w:val="24"/>
+          <w:lang w:val="en-US"/>
+        </w:rPr>
+        <w:t xml:space="preserve"> options, considering that is it not imposed its application and will offer </w:t>
       </w:r>
       <w:r>
         <w:rPr>
@@ -577,6 +1174,7 @@
           <w:lang w:val="en-US"/>
         </w:rPr>
       </w:pPr>
+      <w:proofErr w:type="spellStart"/>
       <w:r>
         <w:rPr>
           <w:rFonts w:ascii="Times New Roman" w:hAnsi="Times New Roman" w:cs="Times New Roman"/>
@@ -588,6 +1186,7 @@
         <w:lastRenderedPageBreak/>
         <w:t>Índice</w:t>
       </w:r>
+      <w:proofErr w:type="spellEnd"/>
     </w:p>
     <w:p>
       <w:pPr>
@@ -1744,22 +2343,34 @@
         <w:pStyle w:val="Ttulo1"/>
         <w:spacing w:line="480" w:lineRule="auto"/>
       </w:pPr>
-      <w:bookmarkStart w:id="3" w:name="_Toc8394381"/>
+      <w:bookmarkStart w:id="5" w:name="_Toc8394381"/>
       <w:r>
         <w:lastRenderedPageBreak/>
         <w:t>Impacto social de la eutanasia</w:t>
       </w:r>
-      <w:bookmarkEnd w:id="3"/>
+      <w:bookmarkEnd w:id="5"/>
     </w:p>
     <w:p>
       <w:pPr>
         <w:pStyle w:val="Ttulo2"/>
       </w:pPr>
-      <w:bookmarkStart w:id="4" w:name="_Toc8394382"/>
+      <w:bookmarkStart w:id="6" w:name="_Toc8394382"/>
+      <w:commentRangeStart w:id="7"/>
       <w:r>
         <w:t>INTRODUCCIÓN</w:t>
       </w:r>
-      <w:bookmarkEnd w:id="4"/>
+      <w:bookmarkEnd w:id="6"/>
+      <w:commentRangeEnd w:id="7"/>
+      <w:r>
+        <w:rPr>
+          <w:rStyle w:val="Refdecomentario"/>
+          <w:rFonts w:asciiTheme="minorHAnsi" w:eastAsiaTheme="minorHAnsi" w:hAnsiTheme="minorHAnsi" w:cstheme="minorBidi"/>
+          <w:b w:val="0"/>
+          <w:bCs w:val="0"/>
+          <w:color w:val="auto"/>
+        </w:rPr>
+        <w:commentReference w:id="7"/>
+      </w:r>
     </w:p>
     <w:p>
       <w:pPr>
@@ -1927,32 +2538,9 @@
           <w:rFonts w:ascii="Times New Roman" w:hAnsi="Times New Roman" w:cs="Times New Roman"/>
           <w:sz w:val="24"/>
           <w:szCs w:val="24"/>
-        </w:rPr>
-        <w:t xml:space="preserve">Mi pregunta </w:t>
-      </w:r>
-      <w:r>
-        <w:rPr>
-          <w:rFonts w:ascii="Times New Roman" w:hAnsi="Times New Roman" w:cs="Times New Roman"/>
-          <w:sz w:val="24"/>
-          <w:szCs w:val="24"/>
-        </w:rPr>
-        <w:t>de investigación es: ¿Cuáles son</w:t>
-      </w:r>
-      <w:r>
-        <w:rPr>
-          <w:rFonts w:ascii="Times New Roman" w:hAnsi="Times New Roman" w:cs="Times New Roman"/>
-          <w:sz w:val="24"/>
-          <w:szCs w:val="24"/>
-        </w:rPr>
-        <w:t xml:space="preserve"> los diferentes impacto</w:t>
-      </w:r>
-      <w:r>
-        <w:rPr>
-          <w:rFonts w:ascii="Times New Roman" w:hAnsi="Times New Roman" w:cs="Times New Roman"/>
-          <w:sz w:val="24"/>
-          <w:szCs w:val="24"/>
-        </w:rPr>
-        <w:t>s y consecuencias que tiene la legalidad, ilegalidad, práctica y no práctica de la eutanasia en la familia?</w:t>
+          <w:highlight w:val="yellow"/>
+        </w:rPr>
+        <w:t>Mi pregunta de investigación es: ¿Cuáles son los diferentes impactos y consecuencias que tiene la legalidad, ilegalidad, práctica y no práctica de la eutanasia en la familia?</w:t>
       </w:r>
       <w:r>
         <w:rPr>
@@ -2120,11 +2708,11 @@
       <w:pPr>
         <w:pStyle w:val="Ttulo2"/>
       </w:pPr>
-      <w:bookmarkStart w:id="5" w:name="_Toc8394383"/>
+      <w:bookmarkStart w:id="8" w:name="_Toc8394383"/>
       <w:r>
         <w:t>MARCO TEÓRICO</w:t>
       </w:r>
-      <w:bookmarkEnd w:id="5"/>
+      <w:bookmarkEnd w:id="8"/>
       <w:r>
         <w:tab/>
       </w:r>
@@ -2133,11 +2721,11 @@
       <w:pPr>
         <w:pStyle w:val="Ttulo3"/>
       </w:pPr>
-      <w:bookmarkStart w:id="6" w:name="_Toc8394384"/>
+      <w:bookmarkStart w:id="9" w:name="_Toc8394384"/>
       <w:r>
         <w:t>¿Qué es la eutanasia?</w:t>
       </w:r>
-      <w:bookmarkEnd w:id="6"/>
+      <w:bookmarkEnd w:id="9"/>
       <w:r>
         <w:tab/>
       </w:r>
@@ -2178,7 +2766,59 @@
           <w:sz w:val="24"/>
           <w:szCs w:val="24"/>
         </w:rPr>
-        <w:t>, la eutanasia es la intervención deliberada para poner fin a la vida de un paciente sin perspectiva de cura. Ante la ambigüedad lingüística, cabe aclarar que según el Dr. José Halabe, vicepresidente de la Academia Nacional de Medicina de México, la eutanasia se entiende como acción u omisión que por naturaleza o por intensión se apresura la muerte, por un médico, a petición del paciente o involucrados terceros. Esta, para evitar dolores y molestias en un paciente con una enfermedad sin cura. (2009)</w:t>
+        <w:t xml:space="preserve">, la eutanasia es la intervención deliberada para poner fin a la vida de un paciente sin perspectiva de cura. Ante la ambigüedad lingüística, cabe aclarar que según el Dr. José </w:t>
+      </w:r>
+      <w:proofErr w:type="spellStart"/>
+      <w:r>
+        <w:rPr>
+          <w:rFonts w:ascii="Times New Roman" w:hAnsi="Times New Roman" w:cs="Times New Roman"/>
+          <w:sz w:val="24"/>
+          <w:szCs w:val="24"/>
+        </w:rPr>
+        <w:t>Ha</w:t>
+      </w:r>
+      <w:r>
+        <w:rPr>
+          <w:rFonts w:ascii="Times New Roman" w:hAnsi="Times New Roman" w:cs="Times New Roman"/>
+          <w:sz w:val="24"/>
+          <w:szCs w:val="24"/>
+          <w:highlight w:val="yellow"/>
+        </w:rPr>
+        <w:t>labe</w:t>
+      </w:r>
+      <w:proofErr w:type="spellEnd"/>
+      <w:r>
+        <w:rPr>
+          <w:rFonts w:ascii="Times New Roman" w:hAnsi="Times New Roman" w:cs="Times New Roman"/>
+          <w:sz w:val="24"/>
+          <w:szCs w:val="24"/>
+        </w:rPr>
+        <w:t xml:space="preserve">, vicepresidente de la Academia Nacional de Medicina de México, la eutanasia se entiende como acción u omisión que por naturaleza o por intensión se apresura la muerte, por un médico, a petición del paciente o involucrados terceros. Esta, para evitar dolores y molestias en un paciente con una enfermedad sin </w:t>
+      </w:r>
+      <w:commentRangeStart w:id="10"/>
+      <w:r>
+        <w:rPr>
+          <w:rFonts w:ascii="Times New Roman" w:hAnsi="Times New Roman" w:cs="Times New Roman"/>
+          <w:sz w:val="24"/>
+          <w:szCs w:val="24"/>
+        </w:rPr>
+        <w:t xml:space="preserve">cura. </w:t>
+      </w:r>
+      <w:r>
+        <w:rPr>
+          <w:rFonts w:ascii="Times New Roman" w:hAnsi="Times New Roman" w:cs="Times New Roman"/>
+          <w:sz w:val="24"/>
+          <w:szCs w:val="24"/>
+          <w:highlight w:val="yellow"/>
+        </w:rPr>
+        <w:t>(2009)</w:t>
+      </w:r>
+      <w:commentRangeEnd w:id="10"/>
+      <w:r>
+        <w:rPr>
+          <w:rStyle w:val="Refdecomentario"/>
+        </w:rPr>
+        <w:commentReference w:id="10"/>
       </w:r>
     </w:p>
     <w:p>
@@ -2259,7 +2899,24 @@
           <w:sz w:val="24"/>
           <w:szCs w:val="24"/>
         </w:rPr>
-        <w:t>La no voluntaria es aquella en la que la decisión es tomada por un tercero, relativo a éste, sin que haya posibilidades de conocer la determinación del enfermo, pues éste no tiene la capacidad de elegir entre morir o vivir.</w:t>
+        <w:t xml:space="preserve">La </w:t>
+      </w:r>
+      <w:r>
+        <w:rPr>
+          <w:rFonts w:ascii="Times New Roman" w:hAnsi="Times New Roman" w:cs="Times New Roman"/>
+          <w:color w:val="FF0000"/>
+          <w:sz w:val="24"/>
+          <w:szCs w:val="24"/>
+        </w:rPr>
+        <w:t xml:space="preserve">eutanasia </w:t>
+      </w:r>
+      <w:r>
+        <w:rPr>
+          <w:rFonts w:ascii="Times New Roman" w:hAnsi="Times New Roman" w:cs="Times New Roman"/>
+          <w:sz w:val="24"/>
+          <w:szCs w:val="24"/>
+        </w:rPr>
+        <w:t>no voluntaria es aquella en la que la decisión es tomada por un tercero, relativo a éste, sin que haya posibilidades de conocer la determinación del enfermo, pues éste no tiene la capacidad de elegir entre morir o vivir.</w:t>
       </w:r>
       <w:r>
         <w:rPr>
@@ -2269,6 +2926,7 @@
         </w:rPr>
         <w:t xml:space="preserve">  </w:t>
       </w:r>
+      <w:commentRangeStart w:id="11"/>
       <w:r>
         <w:rPr>
           <w:rFonts w:ascii="Times New Roman" w:hAnsi="Times New Roman" w:cs="Times New Roman"/>
@@ -2277,6 +2935,13 @@
         </w:rPr>
         <w:t xml:space="preserve">La involuntaria es aquella en la que la decisión la toma un tercero (sin relación familiar con el paciente) sin pedir consentimiento a algún pariente o lo hace contra la voluntad de la familia o el paciente. </w:t>
       </w:r>
+      <w:commentRangeEnd w:id="11"/>
+      <w:r>
+        <w:rPr>
+          <w:rStyle w:val="Refdecomentario"/>
+        </w:rPr>
+        <w:commentReference w:id="11"/>
+      </w:r>
     </w:p>
     <w:p>
       <w:pPr>
@@ -2310,11 +2975,11 @@
       <w:pPr>
         <w:pStyle w:val="Ttulo3"/>
       </w:pPr>
-      <w:bookmarkStart w:id="7" w:name="_Toc8394385"/>
+      <w:bookmarkStart w:id="12" w:name="_Toc8394385"/>
       <w:r>
         <w:t>Esencia de la eutanasia</w:t>
       </w:r>
-      <w:bookmarkEnd w:id="7"/>
+      <w:bookmarkEnd w:id="12"/>
       <w:r>
         <w:t xml:space="preserve">  </w:t>
       </w:r>
@@ -2334,7 +2999,25 @@
           <w:sz w:val="24"/>
           <w:szCs w:val="24"/>
         </w:rPr>
-        <w:t xml:space="preserve">Se puede tener mucho conflicto al momento de definir la eutanasia para que quede claro de qué tipo de eutanasia se trata, pues muchas personas confunden conceptos de suicidio, aborto, distancia, suicidio asistido, ortotanasia, eutanasia eugenésica etc. Para esto, es importante definir </w:t>
+        <w:t xml:space="preserve">Se puede tener mucho conflicto al momento de definir la eutanasia para que quede claro de qué tipo de eutanasia se trata, pues muchas personas confunden conceptos de suicidio, aborto, distancia, suicidio asistido, </w:t>
+      </w:r>
+      <w:proofErr w:type="spellStart"/>
+      <w:r>
+        <w:rPr>
+          <w:rFonts w:ascii="Times New Roman" w:hAnsi="Times New Roman" w:cs="Times New Roman"/>
+          <w:sz w:val="24"/>
+          <w:szCs w:val="24"/>
+        </w:rPr>
+        <w:t>ortotanasia</w:t>
+      </w:r>
+      <w:proofErr w:type="spellEnd"/>
+      <w:r>
+        <w:rPr>
+          <w:rFonts w:ascii="Times New Roman" w:hAnsi="Times New Roman" w:cs="Times New Roman"/>
+          <w:sz w:val="24"/>
+          <w:szCs w:val="24"/>
+        </w:rPr>
+        <w:t xml:space="preserve">, eutanasia eugenésica etc. Para esto, es importante definir </w:t>
       </w:r>
       <w:r>
         <w:rPr>
@@ -2355,13 +3038,23 @@
           <w:szCs w:val="24"/>
         </w:rPr>
       </w:pPr>
-      <w:r>
-        <w:rPr>
-          <w:rFonts w:ascii="Times New Roman" w:hAnsi="Times New Roman" w:cs="Times New Roman"/>
-          <w:sz w:val="24"/>
-          <w:szCs w:val="24"/>
-        </w:rPr>
-        <w:t>Gutierrez, J. (2016) afirma que los requisitos para que a una situación se le tome en cuenta como eutanasia son:</w:t>
+      <w:proofErr w:type="spellStart"/>
+      <w:r>
+        <w:rPr>
+          <w:rFonts w:ascii="Times New Roman" w:hAnsi="Times New Roman" w:cs="Times New Roman"/>
+          <w:sz w:val="24"/>
+          <w:szCs w:val="24"/>
+        </w:rPr>
+        <w:t>Gutierrez</w:t>
+      </w:r>
+      <w:proofErr w:type="spellEnd"/>
+      <w:r>
+        <w:rPr>
+          <w:rFonts w:ascii="Times New Roman" w:hAnsi="Times New Roman" w:cs="Times New Roman"/>
+          <w:sz w:val="24"/>
+          <w:szCs w:val="24"/>
+        </w:rPr>
+        <w:t>, J. (2016) afirma que los requisitos para que a una situación se le tome en cuenta como eutanasia son:</w:t>
       </w:r>
     </w:p>
     <w:p>
@@ -2517,28 +3210,65 @@
           <w:sz w:val="24"/>
           <w:szCs w:val="24"/>
         </w:rPr>
-        <w:t>De no cumplir con estos tres rasgos, el acto tendrá otra categorización, así como suicidio asistido, distanasia, orototanasia, etc.</w:t>
+        <w:t xml:space="preserve">De no cumplir con estos tres rasgos, el acto tendrá otra categorización, así como suicidio asistido, </w:t>
+      </w:r>
+      <w:proofErr w:type="spellStart"/>
+      <w:r>
+        <w:rPr>
+          <w:rFonts w:ascii="Times New Roman" w:hAnsi="Times New Roman" w:cs="Times New Roman"/>
+          <w:sz w:val="24"/>
+          <w:szCs w:val="24"/>
+        </w:rPr>
+        <w:t>distanasia</w:t>
+      </w:r>
+      <w:proofErr w:type="spellEnd"/>
+      <w:r>
+        <w:rPr>
+          <w:rFonts w:ascii="Times New Roman" w:hAnsi="Times New Roman" w:cs="Times New Roman"/>
+          <w:sz w:val="24"/>
+          <w:szCs w:val="24"/>
+        </w:rPr>
+        <w:t xml:space="preserve">, </w:t>
+      </w:r>
+      <w:proofErr w:type="spellStart"/>
+      <w:r>
+        <w:rPr>
+          <w:rFonts w:ascii="Times New Roman" w:hAnsi="Times New Roman" w:cs="Times New Roman"/>
+          <w:sz w:val="24"/>
+          <w:szCs w:val="24"/>
+        </w:rPr>
+        <w:t>orototanasia</w:t>
+      </w:r>
+      <w:proofErr w:type="spellEnd"/>
+      <w:r>
+        <w:rPr>
+          <w:rFonts w:ascii="Times New Roman" w:hAnsi="Times New Roman" w:cs="Times New Roman"/>
+          <w:sz w:val="24"/>
+          <w:szCs w:val="24"/>
+        </w:rPr>
+        <w:t>, etc.</w:t>
       </w:r>
     </w:p>
     <w:p>
       <w:pPr>
         <w:pStyle w:val="Ttulo3"/>
       </w:pPr>
-      <w:bookmarkStart w:id="8" w:name="_Toc8394386"/>
+      <w:bookmarkStart w:id="13" w:name="_Toc8394386"/>
       <w:r>
         <w:t>Involucrados</w:t>
       </w:r>
-      <w:bookmarkEnd w:id="8"/>
-    </w:p>
-    <w:p>
-      <w:pPr>
-        <w:spacing w:line="480" w:lineRule="auto"/>
-        <w:rPr>
-          <w:rFonts w:ascii="Times New Roman" w:hAnsi="Times New Roman" w:cs="Times New Roman"/>
-          <w:sz w:val="24"/>
-          <w:szCs w:val="24"/>
-        </w:rPr>
-      </w:pPr>
+      <w:bookmarkEnd w:id="13"/>
+    </w:p>
+    <w:p>
+      <w:pPr>
+        <w:spacing w:line="480" w:lineRule="auto"/>
+        <w:rPr>
+          <w:rFonts w:ascii="Times New Roman" w:hAnsi="Times New Roman" w:cs="Times New Roman"/>
+          <w:sz w:val="24"/>
+          <w:szCs w:val="24"/>
+        </w:rPr>
+      </w:pPr>
+      <w:commentRangeStart w:id="14"/>
       <w:r>
         <w:rPr>
           <w:rFonts w:ascii="Times New Roman" w:hAnsi="Times New Roman" w:cs="Times New Roman"/>
@@ -2547,23 +3277,48 @@
         </w:rPr>
         <w:t>¿Qué tipo de involucrado tiene que ser el que decida la aplicación de la eutanasia?</w:t>
       </w:r>
-    </w:p>
-    <w:p>
-      <w:pPr>
-        <w:spacing w:line="480" w:lineRule="auto"/>
-        <w:rPr>
-          <w:rFonts w:ascii="Times New Roman" w:hAnsi="Times New Roman" w:cs="Times New Roman"/>
-          <w:sz w:val="24"/>
-          <w:szCs w:val="24"/>
-        </w:rPr>
-      </w:pPr>
-      <w:r>
-        <w:rPr>
-          <w:rFonts w:ascii="Times New Roman" w:hAnsi="Times New Roman" w:cs="Times New Roman"/>
-          <w:sz w:val="24"/>
-          <w:szCs w:val="24"/>
-        </w:rPr>
-        <w:t>Según Herresa, J. (2016), a</w:t>
+      <w:commentRangeEnd w:id="14"/>
+      <w:r>
+        <w:rPr>
+          <w:rStyle w:val="Refdecomentario"/>
+        </w:rPr>
+        <w:commentReference w:id="14"/>
+      </w:r>
+    </w:p>
+    <w:p>
+      <w:pPr>
+        <w:spacing w:line="480" w:lineRule="auto"/>
+        <w:rPr>
+          <w:rFonts w:ascii="Times New Roman" w:hAnsi="Times New Roman" w:cs="Times New Roman"/>
+          <w:sz w:val="24"/>
+          <w:szCs w:val="24"/>
+        </w:rPr>
+      </w:pPr>
+      <w:r>
+        <w:rPr>
+          <w:rFonts w:ascii="Times New Roman" w:hAnsi="Times New Roman" w:cs="Times New Roman"/>
+          <w:sz w:val="24"/>
+          <w:szCs w:val="24"/>
+        </w:rPr>
+        <w:t xml:space="preserve">Según </w:t>
+      </w:r>
+      <w:proofErr w:type="spellStart"/>
+      <w:r>
+        <w:rPr>
+          <w:rFonts w:ascii="Times New Roman" w:hAnsi="Times New Roman" w:cs="Times New Roman"/>
+          <w:sz w:val="24"/>
+          <w:szCs w:val="24"/>
+        </w:rPr>
+        <w:t>Herresa</w:t>
+      </w:r>
+      <w:proofErr w:type="spellEnd"/>
+      <w:r>
+        <w:rPr>
+          <w:rFonts w:ascii="Times New Roman" w:hAnsi="Times New Roman" w:cs="Times New Roman"/>
+          <w:sz w:val="24"/>
+          <w:szCs w:val="24"/>
+        </w:rPr>
+        <w:t>, J. (2016), a</w:t>
       </w:r>
       <w:r>
         <w:rPr>
@@ -2709,21 +3464,22 @@
       <w:pPr>
         <w:pStyle w:val="Ttulo3"/>
       </w:pPr>
-      <w:bookmarkStart w:id="9" w:name="_Toc8394387"/>
+      <w:bookmarkStart w:id="15" w:name="_Toc8394387"/>
       <w:r>
         <w:t>Otros términos parecidos</w:t>
       </w:r>
-      <w:bookmarkEnd w:id="9"/>
-    </w:p>
-    <w:p>
-      <w:pPr>
-        <w:spacing w:line="480" w:lineRule="auto"/>
-        <w:rPr>
-          <w:rFonts w:ascii="Times New Roman" w:hAnsi="Times New Roman" w:cs="Times New Roman"/>
-          <w:sz w:val="24"/>
-          <w:szCs w:val="24"/>
-        </w:rPr>
-      </w:pPr>
+      <w:bookmarkEnd w:id="15"/>
+    </w:p>
+    <w:p>
+      <w:pPr>
+        <w:spacing w:line="480" w:lineRule="auto"/>
+        <w:rPr>
+          <w:rFonts w:ascii="Times New Roman" w:hAnsi="Times New Roman" w:cs="Times New Roman"/>
+          <w:sz w:val="24"/>
+          <w:szCs w:val="24"/>
+        </w:rPr>
+      </w:pPr>
+      <w:commentRangeStart w:id="16"/>
       <w:r>
         <w:rPr>
           <w:rFonts w:ascii="Times New Roman" w:hAnsi="Times New Roman" w:cs="Times New Roman"/>
@@ -2731,6 +3487,13 @@
           <w:szCs w:val="24"/>
         </w:rPr>
         <w:t>Eutanasia eugenésica y eutanasia económica-social</w:t>
+      </w:r>
+      <w:commentRangeEnd w:id="16"/>
+      <w:r>
+        <w:rPr>
+          <w:rStyle w:val="Refdecomentario"/>
+        </w:rPr>
+        <w:commentReference w:id="16"/>
       </w:r>
     </w:p>
     <w:p>
@@ -2862,13 +3625,23 @@
           <w:szCs w:val="24"/>
         </w:rPr>
       </w:pPr>
-      <w:r>
-        <w:rPr>
-          <w:rFonts w:ascii="Times New Roman" w:hAnsi="Times New Roman" w:cs="Times New Roman"/>
-          <w:sz w:val="24"/>
-          <w:szCs w:val="24"/>
-        </w:rPr>
-        <w:t>Gutierrez, J. (2015) afirma. “Para estas dos últimas formas de motivación (eugenésica y económica) existe la práctica unanimidad en que no pueden ser consideradas como eutanasia sino que se trataría claramente de homicidios.”</w:t>
+      <w:proofErr w:type="spellStart"/>
+      <w:r>
+        <w:rPr>
+          <w:rFonts w:ascii="Times New Roman" w:hAnsi="Times New Roman" w:cs="Times New Roman"/>
+          <w:sz w:val="24"/>
+          <w:szCs w:val="24"/>
+        </w:rPr>
+        <w:t>Gutierrez</w:t>
+      </w:r>
+      <w:proofErr w:type="spellEnd"/>
+      <w:r>
+        <w:rPr>
+          <w:rFonts w:ascii="Times New Roman" w:hAnsi="Times New Roman" w:cs="Times New Roman"/>
+          <w:sz w:val="24"/>
+          <w:szCs w:val="24"/>
+        </w:rPr>
+        <w:t>, J. (2015) afirma. “Para estas dos últimas formas de motivación (eugenésica y económica) existe la práctica unanimidad en que no pueden ser consideradas como eutanasia sino que se trataría claramente de homicidios.”</w:t>
       </w:r>
     </w:p>
     <w:p>
@@ -2891,7 +3664,61 @@
           <w:sz w:val="24"/>
           <w:szCs w:val="24"/>
         </w:rPr>
-        <w:t>DISTANASIA: Dista significa mal. El significado etimológico de distanasia en mala muerte. Se puede decir que  la distanasia es lo contrario a la eutanasia, ya que esta aplica medios extraordinarios, a veces dolorosos y sin beneficios, a un enfermo cuya curación es improbable. La diferencia entre medios ordinarios y extraordinarios es subjetiva, como consecuencia, en la vida real no es fácil diferenciar a la distanasia de la eutanasia.</w:t>
+        <w:t xml:space="preserve">DISTANASIA: Dista significa mal. El significado etimológico de </w:t>
+      </w:r>
+      <w:proofErr w:type="spellStart"/>
+      <w:r>
+        <w:rPr>
+          <w:rFonts w:ascii="Times New Roman" w:hAnsi="Times New Roman" w:cs="Times New Roman"/>
+          <w:sz w:val="24"/>
+          <w:szCs w:val="24"/>
+        </w:rPr>
+        <w:t>distanasia</w:t>
+      </w:r>
+      <w:proofErr w:type="spellEnd"/>
+      <w:r>
+        <w:rPr>
+          <w:rFonts w:ascii="Times New Roman" w:hAnsi="Times New Roman" w:cs="Times New Roman"/>
+          <w:sz w:val="24"/>
+          <w:szCs w:val="24"/>
+        </w:rPr>
+        <w:t xml:space="preserve"> en mala muerte. Se puede decir que  la </w:t>
+      </w:r>
+      <w:proofErr w:type="spellStart"/>
+      <w:r>
+        <w:rPr>
+          <w:rFonts w:ascii="Times New Roman" w:hAnsi="Times New Roman" w:cs="Times New Roman"/>
+          <w:sz w:val="24"/>
+          <w:szCs w:val="24"/>
+        </w:rPr>
+        <w:t>distanasia</w:t>
+      </w:r>
+      <w:proofErr w:type="spellEnd"/>
+      <w:r>
+        <w:rPr>
+          <w:rFonts w:ascii="Times New Roman" w:hAnsi="Times New Roman" w:cs="Times New Roman"/>
+          <w:sz w:val="24"/>
+          <w:szCs w:val="24"/>
+        </w:rPr>
+        <w:t xml:space="preserve"> es lo contrario a la eutanasia, ya que esta aplica medios extraordinarios, a veces dolorosos y sin beneficios, a un enfermo cuya curación es improbable. La diferencia entre medios ordinarios y extraordinarios es subjetiva, como consecuencia, en la vida real no es fácil diferenciar a la </w:t>
+      </w:r>
+      <w:proofErr w:type="spellStart"/>
+      <w:r>
+        <w:rPr>
+          <w:rFonts w:ascii="Times New Roman" w:hAnsi="Times New Roman" w:cs="Times New Roman"/>
+          <w:sz w:val="24"/>
+          <w:szCs w:val="24"/>
+        </w:rPr>
+        <w:t>distanasia</w:t>
+      </w:r>
+      <w:proofErr w:type="spellEnd"/>
+      <w:r>
+        <w:rPr>
+          <w:rFonts w:ascii="Times New Roman" w:hAnsi="Times New Roman" w:cs="Times New Roman"/>
+          <w:sz w:val="24"/>
+          <w:szCs w:val="24"/>
+        </w:rPr>
+        <w:t xml:space="preserve"> de la eutanasia.</w:t>
       </w:r>
       <w:r>
         <w:rPr>
@@ -2953,7 +3780,43 @@
           <w:sz w:val="24"/>
           <w:szCs w:val="24"/>
         </w:rPr>
-        <w:t>OROTOTANASIA: “Orthos” significa recto y “thanatos” muerte. Posibilita la muerte digna, refiriéndose a esta como aquella que tiene todos los alivios médicos adecuados, eliminando el posible dolor y a</w:t>
+        <w:t>OROTOTANASIA: “</w:t>
+      </w:r>
+      <w:proofErr w:type="spellStart"/>
+      <w:r>
+        <w:rPr>
+          <w:rFonts w:ascii="Times New Roman" w:hAnsi="Times New Roman" w:cs="Times New Roman"/>
+          <w:sz w:val="24"/>
+          <w:szCs w:val="24"/>
+        </w:rPr>
+        <w:t>Orthos</w:t>
+      </w:r>
+      <w:proofErr w:type="spellEnd"/>
+      <w:r>
+        <w:rPr>
+          <w:rFonts w:ascii="Times New Roman" w:hAnsi="Times New Roman" w:cs="Times New Roman"/>
+          <w:sz w:val="24"/>
+          <w:szCs w:val="24"/>
+        </w:rPr>
+        <w:t>” significa recto y “</w:t>
+      </w:r>
+      <w:proofErr w:type="spellStart"/>
+      <w:r>
+        <w:rPr>
+          <w:rFonts w:ascii="Times New Roman" w:hAnsi="Times New Roman" w:cs="Times New Roman"/>
+          <w:sz w:val="24"/>
+          <w:szCs w:val="24"/>
+        </w:rPr>
+        <w:t>thanatos</w:t>
+      </w:r>
+      <w:proofErr w:type="spellEnd"/>
+      <w:r>
+        <w:rPr>
+          <w:rFonts w:ascii="Times New Roman" w:hAnsi="Times New Roman" w:cs="Times New Roman"/>
+          <w:sz w:val="24"/>
+          <w:szCs w:val="24"/>
+        </w:rPr>
+        <w:t>” muerte. Posibilita la muerte digna, refiriéndose a esta como aquella que tiene todos los alivios médicos adecuados, eliminando el posible dolor y a</w:t>
       </w:r>
       <w:r>
         <w:rPr>
@@ -3071,7 +3934,25 @@
           <w:sz w:val="24"/>
           <w:szCs w:val="24"/>
         </w:rPr>
-        <w:t xml:space="preserve"> calidad en el resto de su vida (Herrera,J . ,2016)</w:t>
+        <w:t xml:space="preserve"> calidad en el resto de su vida (</w:t>
+      </w:r>
+      <w:proofErr w:type="spellStart"/>
+      <w:r>
+        <w:rPr>
+          <w:rFonts w:ascii="Times New Roman" w:hAnsi="Times New Roman" w:cs="Times New Roman"/>
+          <w:sz w:val="24"/>
+          <w:szCs w:val="24"/>
+        </w:rPr>
+        <w:t>Herrera,J</w:t>
+      </w:r>
+      <w:proofErr w:type="spellEnd"/>
+      <w:r>
+        <w:rPr>
+          <w:rFonts w:ascii="Times New Roman" w:hAnsi="Times New Roman" w:cs="Times New Roman"/>
+          <w:sz w:val="24"/>
+          <w:szCs w:val="24"/>
+        </w:rPr>
+        <w:t xml:space="preserve"> . ,2016)</w:t>
       </w:r>
     </w:p>
     <w:p>
@@ -3110,7 +3991,25 @@
           <w:sz w:val="24"/>
           <w:szCs w:val="24"/>
         </w:rPr>
-        <w:t>(Herrera,J . ,2016)</w:t>
+        <w:t>(</w:t>
+      </w:r>
+      <w:proofErr w:type="spellStart"/>
+      <w:r>
+        <w:rPr>
+          <w:rFonts w:ascii="Times New Roman" w:hAnsi="Times New Roman" w:cs="Times New Roman"/>
+          <w:sz w:val="24"/>
+          <w:szCs w:val="24"/>
+        </w:rPr>
+        <w:t>Herrera,J</w:t>
+      </w:r>
+      <w:proofErr w:type="spellEnd"/>
+      <w:r>
+        <w:rPr>
+          <w:rFonts w:ascii="Times New Roman" w:hAnsi="Times New Roman" w:cs="Times New Roman"/>
+          <w:sz w:val="24"/>
+          <w:szCs w:val="24"/>
+        </w:rPr>
+        <w:t xml:space="preserve"> . ,2016)</w:t>
       </w:r>
     </w:p>
     <w:p>
@@ -3176,11 +4075,11 @@
       <w:pPr>
         <w:pStyle w:val="Ttulo3"/>
       </w:pPr>
-      <w:bookmarkStart w:id="10" w:name="_Toc8394388"/>
+      <w:bookmarkStart w:id="17" w:name="_Toc8394388"/>
       <w:r>
         <w:t>La eutanasia en la historia</w:t>
       </w:r>
-      <w:bookmarkEnd w:id="10"/>
+      <w:bookmarkEnd w:id="17"/>
     </w:p>
     <w:p>
       <w:pPr>
@@ -3215,7 +4114,31 @@
           <w:sz w:val="24"/>
           <w:szCs w:val="24"/>
         </w:rPr>
-        <w:t>Uno de los puntos de controversia más importantes en contra de la eutanasia es el juramento hipocrático. Este juramento fue escrito como lineamiento por Hipócrates, quien fue un antiguo griego conocido como “padre de la medicina”. Este juramento se ha considerado la mejor expresión de la ética médica. Aunque las palabras han ido cambiando con el tiempo, es muy cuidadoso de siempre conservar la intención del escrito. Es un juramento para aquellos que imparten la medicina y para los pacientes.</w:t>
+        <w:t xml:space="preserve">Uno de los puntos de controversia más importantes en contra de la </w:t>
+      </w:r>
+      <w:commentRangeStart w:id="18"/>
+      <w:r>
+        <w:rPr>
+          <w:rFonts w:ascii="Times New Roman" w:hAnsi="Times New Roman" w:cs="Times New Roman"/>
+          <w:sz w:val="24"/>
+          <w:szCs w:val="24"/>
+        </w:rPr>
+        <w:t xml:space="preserve">eutanasia es el juramento hipocrático. </w:t>
+      </w:r>
+      <w:commentRangeEnd w:id="18"/>
+      <w:r>
+        <w:rPr>
+          <w:rStyle w:val="Refdecomentario"/>
+        </w:rPr>
+        <w:commentReference w:id="18"/>
+      </w:r>
+      <w:r>
+        <w:rPr>
+          <w:rFonts w:ascii="Times New Roman" w:hAnsi="Times New Roman" w:cs="Times New Roman"/>
+          <w:sz w:val="24"/>
+          <w:szCs w:val="24"/>
+        </w:rPr>
+        <w:t>Este juramento fue escrito como lineamiento por Hipócrates, quien fue un antiguo griego conocido como “padre de la medicina”. Este juramento se ha considerado la mejor expresión de la ética médica. Aunque las palabras han ido cambiando con el tiempo, es muy cuidadoso de siempre conservar la intención del escrito. Es un juramento para aquellos que imparten la medicina y para los pacientes.</w:t>
       </w:r>
     </w:p>
     <w:p>
@@ -3252,7 +4175,39 @@
           <w:rFonts w:eastAsiaTheme="minorHAnsi"/>
           <w:lang w:eastAsia="en-US"/>
         </w:rPr>
-        <w:t>“Juro por Apolo médico, por Esculapio, por Higea y Pancea, por todos los dioses y todas las diosas, tomándolos como testigos, que cumpliré, según mis fuerzas y mi capacidad, el juramento y el compromiso siguiente:</w:t>
+        <w:t xml:space="preserve">“Juro por Apolo médico, por Esculapio, por </w:t>
+      </w:r>
+      <w:proofErr w:type="spellStart"/>
+      <w:r>
+        <w:rPr>
+          <w:rFonts w:eastAsiaTheme="minorHAnsi"/>
+          <w:lang w:eastAsia="en-US"/>
+        </w:rPr>
+        <w:t>Higea</w:t>
+      </w:r>
+      <w:proofErr w:type="spellEnd"/>
+      <w:r>
+        <w:rPr>
+          <w:rFonts w:eastAsiaTheme="minorHAnsi"/>
+          <w:lang w:eastAsia="en-US"/>
+        </w:rPr>
+        <w:t xml:space="preserve"> y </w:t>
+      </w:r>
+      <w:proofErr w:type="spellStart"/>
+      <w:r>
+        <w:rPr>
+          <w:rFonts w:eastAsiaTheme="minorHAnsi"/>
+          <w:lang w:eastAsia="en-US"/>
+        </w:rPr>
+        <w:t>Pancea</w:t>
+      </w:r>
+      <w:proofErr w:type="spellEnd"/>
+      <w:r>
+        <w:rPr>
+          <w:rFonts w:eastAsiaTheme="minorHAnsi"/>
+          <w:lang w:eastAsia="en-US"/>
+        </w:rPr>
+        <w:t>, por todos los dioses y todas las diosas, tomándolos como testigos, que cumpliré, según mis fuerzas y mi capacidad, el juramento y el compromiso siguiente:</w:t>
       </w:r>
     </w:p>
     <w:p>
@@ -3349,7 +4304,24 @@
           <w:lang w:eastAsia="en-US"/>
         </w:rPr>
         <w:br/>
-        <w:t>Si cumplo este juramento sin infringirlo, seré honrado siempre por los hombres; si lo violo y soy perjuro, que mi suerte sea la contraria.”</w:t>
+        <w:t xml:space="preserve">Si cumplo este juramento sin infringirlo, seré honrado siempre por los hombres; si lo violo y soy perjuro, que mi suerte </w:t>
+      </w:r>
+      <w:commentRangeStart w:id="19"/>
+      <w:r>
+        <w:rPr>
+          <w:rFonts w:eastAsiaTheme="minorHAnsi"/>
+          <w:lang w:eastAsia="en-US"/>
+        </w:rPr>
+        <w:t>sea la contraria.”</w:t>
+      </w:r>
+      <w:commentRangeEnd w:id="19"/>
+      <w:r>
+        <w:rPr>
+          <w:rStyle w:val="Refdecomentario"/>
+          <w:rFonts w:asciiTheme="minorHAnsi" w:eastAsiaTheme="minorHAnsi" w:hAnsiTheme="minorHAnsi" w:cstheme="minorBidi"/>
+          <w:lang w:eastAsia="en-US"/>
+        </w:rPr>
+        <w:commentReference w:id="19"/>
       </w:r>
     </w:p>
     <w:p>
@@ -3432,7 +4404,23 @@
           <w:rFonts w:eastAsiaTheme="minorHAnsi"/>
           <w:lang w:eastAsia="en-US"/>
         </w:rPr>
-        <w:t xml:space="preserve">"Sócrates fue condenado a muerte, sus amigos le prepararon un plan de fuga, pero él prefirió acatar la ley y murió por ello. Pasó sus últimos días de vida con sus amigos y seguidores. Poco antes de cumplir su sentencia se bañó, para evitar con ello que las mujeres tuvieran que lavar su cadáver. Una vez limpio bebió el veneno, y cuando sintió sus piernas ya pesadas, se acostó dignamente sobre sus espaldas, sin quejarse ni mostrando sufrimiento alguno, si no al contrario él era la persona más optimista que se encontraba en ese lugar ya que toda la demás gente sufría al saber que Sócrates iba a morir, con esto despertó la admiración de cuantos lo rodeaban" </w:t>
+        <w:t xml:space="preserve">"Sócrates fue condenado a muerte, sus amigos le prepararon un plan de fuga, pero él prefirió acatar la ley y murió por ello. Pasó sus últimos días de vida con sus amigos y seguidores. Poco antes de cumplir su sentencia se bañó, para evitar con ello que las mujeres tuvieran que lavar su cadáver. Una vez limpio bebió el veneno, y cuando sintió sus piernas ya pesadas, se acostó dignamente sobre sus espaldas, sin quejarse ni mostrando sufrimiento alguno, </w:t>
+      </w:r>
+      <w:proofErr w:type="spellStart"/>
+      <w:r>
+        <w:rPr>
+          <w:rFonts w:eastAsiaTheme="minorHAnsi"/>
+          <w:lang w:eastAsia="en-US"/>
+        </w:rPr>
+        <w:t>si no</w:t>
+      </w:r>
+      <w:proofErr w:type="spellEnd"/>
+      <w:r>
+        <w:rPr>
+          <w:rFonts w:eastAsiaTheme="minorHAnsi"/>
+          <w:lang w:eastAsia="en-US"/>
+        </w:rPr>
+        <w:t xml:space="preserve"> al contrario él era la persona más optimista que se encontraba en ese lugar ya que toda la demás gente sufría al saber que Sócrates iba a morir, con esto despertó la admiración de cuantos lo rodeaban" </w:t>
       </w:r>
     </w:p>
     <w:p>
@@ -3452,7 +4440,33 @@
           <w:rFonts w:eastAsiaTheme="minorHAnsi"/>
           <w:lang w:eastAsia="en-US"/>
         </w:rPr>
-        <w:t xml:space="preserve">                                                                                             –Fedón, por Platón</w:t>
+        <w:t xml:space="preserve">                                                                                             –</w:t>
+      </w:r>
+      <w:commentRangeStart w:id="20"/>
+      <w:proofErr w:type="spellStart"/>
+      <w:r>
+        <w:rPr>
+          <w:rFonts w:eastAsiaTheme="minorHAnsi"/>
+          <w:lang w:eastAsia="en-US"/>
+        </w:rPr>
+        <w:t>Fedón</w:t>
+      </w:r>
+      <w:proofErr w:type="spellEnd"/>
+      <w:r>
+        <w:rPr>
+          <w:rFonts w:eastAsiaTheme="minorHAnsi"/>
+          <w:lang w:eastAsia="en-US"/>
+        </w:rPr>
+        <w:t>, por Platón</w:t>
+      </w:r>
+      <w:commentRangeEnd w:id="20"/>
+      <w:r>
+        <w:rPr>
+          <w:rStyle w:val="Refdecomentario"/>
+          <w:rFonts w:asciiTheme="minorHAnsi" w:eastAsiaTheme="minorHAnsi" w:hAnsiTheme="minorHAnsi" w:cstheme="minorBidi"/>
+          <w:lang w:eastAsia="en-US"/>
+        </w:rPr>
+        <w:commentReference w:id="20"/>
       </w:r>
     </w:p>
     <w:p>
@@ -3472,7 +4486,23 @@
           <w:rFonts w:eastAsiaTheme="minorHAnsi"/>
           <w:lang w:eastAsia="en-US"/>
         </w:rPr>
-        <w:t>En este fragmento del diálogo Fedón, Platón describe el confortamiento de Sócrates hacia su muerte, aceptándola con dignidad. Declarando que vivir una vida digna es importante para morir de una manera digna. El uso del veneno, lo convierte en suicidio, no en eutanasia, pero concuerda con el pensamiento que uno tiene la opción de elegir si vive o muere. Así defendiendo que el ser humano puede, en circunstancias extremas, tener la capacidad de elegir cómo muere y cuándo muere, principio que está de acuerdo con la eutanasia.</w:t>
+        <w:t xml:space="preserve">En este fragmento del diálogo </w:t>
+      </w:r>
+      <w:proofErr w:type="spellStart"/>
+      <w:r>
+        <w:rPr>
+          <w:rFonts w:eastAsiaTheme="minorHAnsi"/>
+          <w:lang w:eastAsia="en-US"/>
+        </w:rPr>
+        <w:t>Fedón</w:t>
+      </w:r>
+      <w:proofErr w:type="spellEnd"/>
+      <w:r>
+        <w:rPr>
+          <w:rFonts w:eastAsiaTheme="minorHAnsi"/>
+          <w:lang w:eastAsia="en-US"/>
+        </w:rPr>
+        <w:t>, Platón describe el confortamiento de Sócrates hacia su muerte, aceptándola con dignidad. Declarando que vivir una vida digna es importante para morir de una manera digna. El uso del veneno, lo convierte en suicidio, no en eutanasia, pero concuerda con el pensamiento que uno tiene la opción de elegir si vive o muere. Así defendiendo que el ser humano puede, en circunstancias extremas, tener la capacidad de elegir cómo muere y cuándo muere, principio que está de acuerdo con la eutanasia.</w:t>
       </w:r>
     </w:p>
     <w:p>
@@ -3508,12 +4538,22 @@
           <w:lang w:eastAsia="en-US"/>
         </w:rPr>
       </w:pPr>
+      <w:commentRangeStart w:id="21"/>
       <w:r>
         <w:rPr>
           <w:rFonts w:eastAsiaTheme="minorHAnsi"/>
           <w:lang w:eastAsia="en-US"/>
         </w:rPr>
         <w:t xml:space="preserve">                                                                                         -La república, por Platón</w:t>
+      </w:r>
+      <w:commentRangeEnd w:id="21"/>
+      <w:r>
+        <w:rPr>
+          <w:rStyle w:val="Refdecomentario"/>
+          <w:rFonts w:asciiTheme="minorHAnsi" w:eastAsiaTheme="minorHAnsi" w:hAnsiTheme="minorHAnsi" w:cstheme="minorBidi"/>
+          <w:lang w:eastAsia="en-US"/>
+        </w:rPr>
+        <w:commentReference w:id="21"/>
       </w:r>
     </w:p>
     <w:p>
@@ -3533,46 +4573,95 @@
           <w:rFonts w:eastAsiaTheme="minorHAnsi"/>
           <w:lang w:eastAsia="en-US"/>
         </w:rPr>
-        <w:t>Platón dice que los ciudadanos que no tengan un cuerpo sano, se les dejará morir, refiriéndose a que si la “muerte llega por ellos”, no habrá fármacos que se le puedan dar al moribundo ni siquiera para retrasar su muerte. Aunque más que defender la eutanasia, este fragmento apela más a la orototanasia.</w:t>
+        <w:t xml:space="preserve">Platón dice que los ciudadanos que no tengan un cuerpo sano, se les dejará morir, refiriéndose a que si la “muerte llega por ellos”, no habrá fármacos que se le puedan dar al moribundo ni siquiera para retrasar su muerte. Aunque más que defender la eutanasia, este fragmento apela más a la </w:t>
+      </w:r>
+      <w:proofErr w:type="spellStart"/>
+      <w:r>
+        <w:rPr>
+          <w:rFonts w:eastAsiaTheme="minorHAnsi"/>
+          <w:lang w:eastAsia="en-US"/>
+        </w:rPr>
+        <w:t>orototanasia</w:t>
+      </w:r>
+      <w:proofErr w:type="spellEnd"/>
+      <w:r>
+        <w:rPr>
+          <w:rFonts w:eastAsiaTheme="minorHAnsi"/>
+          <w:lang w:eastAsia="en-US"/>
+        </w:rPr>
+        <w:t>.</w:t>
       </w:r>
     </w:p>
     <w:p>
       <w:pPr>
         <w:pStyle w:val="Ttulo3"/>
       </w:pPr>
-      <w:bookmarkStart w:id="11" w:name="_Toc8394389"/>
+      <w:bookmarkStart w:id="22" w:name="_Toc8394389"/>
       <w:r>
         <w:t>ONU y la eutanasia</w:t>
       </w:r>
-      <w:bookmarkEnd w:id="11"/>
-    </w:p>
-    <w:p>
-      <w:pPr>
-        <w:spacing w:line="480" w:lineRule="auto"/>
-        <w:rPr>
-          <w:rFonts w:ascii="Times New Roman" w:hAnsi="Times New Roman" w:cs="Times New Roman"/>
-          <w:sz w:val="24"/>
-          <w:szCs w:val="24"/>
-        </w:rPr>
-      </w:pPr>
-      <w:r>
-        <w:rPr>
-          <w:rFonts w:ascii="Times New Roman" w:hAnsi="Times New Roman" w:cs="Times New Roman"/>
-          <w:sz w:val="24"/>
-          <w:szCs w:val="24"/>
-        </w:rPr>
-        <w:t>La Organización de las Naciones Unidas (ONU) no ha emanado un documento preciso sobre su forma de tratar la eutanasia. Algunos casos han sentado precedente y pueden llegar a constituir una legislación, pero por ahora solo se recurre al artículo tercero de la Declaración Universal de los Derechos Humanos, que dice: “Todo individuo tiene derecho a la vida, a la libertad y a la seguridad de su persona”, afirmación que no puede considerarse estrictamente ni a favor ni en contra de la eutanasia.</w:t>
+      <w:bookmarkEnd w:id="22"/>
+    </w:p>
+    <w:p>
+      <w:pPr>
+        <w:spacing w:line="480" w:lineRule="auto"/>
+        <w:rPr>
+          <w:rFonts w:ascii="Times New Roman" w:hAnsi="Times New Roman" w:cs="Times New Roman"/>
+          <w:sz w:val="24"/>
+          <w:szCs w:val="24"/>
+        </w:rPr>
+      </w:pPr>
+      <w:r>
+        <w:rPr>
+          <w:rFonts w:ascii="Times New Roman" w:hAnsi="Times New Roman" w:cs="Times New Roman"/>
+          <w:sz w:val="24"/>
+          <w:szCs w:val="24"/>
+        </w:rPr>
+        <w:t xml:space="preserve">La Organización de las Naciones Unidas (ONU) no ha emanado un documento preciso sobre su forma de tratar la eutanasia. Algunos casos han sentado precedente y pueden llegar a constituir una legislación, pero por ahora solo se recurre al artículo tercero de </w:t>
+      </w:r>
+      <w:commentRangeStart w:id="23"/>
+      <w:r>
+        <w:rPr>
+          <w:rFonts w:ascii="Times New Roman" w:hAnsi="Times New Roman" w:cs="Times New Roman"/>
+          <w:sz w:val="24"/>
+          <w:szCs w:val="24"/>
+        </w:rPr>
+        <w:t>la Declaración Universal de los Derechos Human</w:t>
+      </w:r>
+      <w:commentRangeEnd w:id="23"/>
+      <w:r>
+        <w:rPr>
+          <w:rStyle w:val="Refdecomentario"/>
+        </w:rPr>
+        <w:commentReference w:id="23"/>
+      </w:r>
+      <w:r>
+        <w:rPr>
+          <w:rFonts w:ascii="Times New Roman" w:hAnsi="Times New Roman" w:cs="Times New Roman"/>
+          <w:sz w:val="24"/>
+          <w:szCs w:val="24"/>
+        </w:rPr>
+        <w:t>os, que dice: “Todo individuo tiene derecho a la vida, a la libertad y a la seguridad de su persona”, afirmación que no puede considerarse estrictamente ni a favor ni en contra de la eutanasia.</w:t>
       </w:r>
     </w:p>
     <w:p>
       <w:pPr>
         <w:pStyle w:val="Ttulo3"/>
       </w:pPr>
-      <w:bookmarkStart w:id="12" w:name="_Toc8394390"/>
-      <w:r>
-        <w:t>La iglesia y la eutanasia</w:t>
-      </w:r>
-      <w:bookmarkEnd w:id="12"/>
+      <w:bookmarkStart w:id="24" w:name="_Toc8394390"/>
+      <w:r>
+        <w:t xml:space="preserve">La iglesia </w:t>
+      </w:r>
+      <w:r>
+        <w:rPr>
+          <w:color w:val="FF0000"/>
+        </w:rPr>
+        <w:t xml:space="preserve">católica </w:t>
+      </w:r>
+      <w:r>
+        <w:t>y la eutanasia</w:t>
+      </w:r>
+      <w:bookmarkEnd w:id="24"/>
     </w:p>
     <w:p>
       <w:pPr>
@@ -3613,12 +4702,12 @@
       <w:pPr>
         <w:pStyle w:val="Ttulo3"/>
       </w:pPr>
-      <w:bookmarkStart w:id="13" w:name="_Toc8394391"/>
+      <w:bookmarkStart w:id="25" w:name="_Toc8394391"/>
       <w:r>
         <w:lastRenderedPageBreak/>
         <w:t>Impacto de la legalidad de la eutanasia en la familia</w:t>
       </w:r>
-      <w:bookmarkEnd w:id="13"/>
+      <w:bookmarkEnd w:id="25"/>
     </w:p>
     <w:p>
       <w:pPr>
@@ -3663,15 +4752,39 @@
           <w:sz w:val="24"/>
           <w:szCs w:val="24"/>
         </w:rPr>
-        <w:t>Presión moral sobre los ancianos y enfermos: El profesor N. Blázquez en el libro “la nueva ciencia de la vida”,</w:t>
-      </w:r>
-      <w:r>
-        <w:rPr>
-          <w:rFonts w:ascii="Times New Roman" w:hAnsi="Times New Roman" w:cs="Times New Roman"/>
-          <w:sz w:val="24"/>
-          <w:szCs w:val="24"/>
-        </w:rPr>
-        <w:t xml:space="preserve"> afirma que</w:t>
+        <w:t xml:space="preserve">Presión moral sobre los ancianos y enfermos: El profesor N. Blázquez en el libro “la nueva ciencia de la </w:t>
+      </w:r>
+      <w:commentRangeStart w:id="26"/>
+      <w:r>
+        <w:rPr>
+          <w:rFonts w:ascii="Times New Roman" w:hAnsi="Times New Roman" w:cs="Times New Roman"/>
+          <w:sz w:val="24"/>
+          <w:szCs w:val="24"/>
+        </w:rPr>
+        <w:t>vida”,</w:t>
+      </w:r>
+      <w:r>
+        <w:rPr>
+          <w:rFonts w:ascii="Times New Roman" w:hAnsi="Times New Roman" w:cs="Times New Roman"/>
+          <w:sz w:val="24"/>
+          <w:szCs w:val="24"/>
+        </w:rPr>
+        <w:t xml:space="preserve"> afi</w:t>
+      </w:r>
+      <w:commentRangeEnd w:id="26"/>
+      <w:r>
+        <w:rPr>
+          <w:rStyle w:val="Refdecomentario"/>
+        </w:rPr>
+        <w:commentReference w:id="26"/>
+      </w:r>
+      <w:r>
+        <w:rPr>
+          <w:rFonts w:ascii="Times New Roman" w:hAnsi="Times New Roman" w:cs="Times New Roman"/>
+          <w:sz w:val="24"/>
+          <w:szCs w:val="24"/>
+        </w:rPr>
+        <w:t>rma que</w:t>
       </w:r>
       <w:r>
         <w:rPr>
@@ -4031,11 +5144,11 @@
       <w:pPr>
         <w:pStyle w:val="Ttulo3"/>
       </w:pPr>
-      <w:bookmarkStart w:id="14" w:name="_Toc8394392"/>
+      <w:bookmarkStart w:id="27" w:name="_Toc8394392"/>
       <w:r>
         <w:t>Impacto de la ilegalidad de la eutanasia en la familia</w:t>
       </w:r>
-      <w:bookmarkEnd w:id="14"/>
+      <w:bookmarkEnd w:id="27"/>
     </w:p>
     <w:p>
       <w:pPr>
@@ -4084,7 +5197,43 @@
           <w:szCs w:val="24"/>
         </w:rPr>
         <w:lastRenderedPageBreak/>
-        <w:t>para no recibir el cuidado y morir. Tratándose así de una eutanasia ilegal, o distanasia, encarnizamiento terapéutico, orototanasia, etc.</w:t>
+        <w:t xml:space="preserve">para no recibir el cuidado y morir. Tratándose así de una eutanasia ilegal, o </w:t>
+      </w:r>
+      <w:proofErr w:type="spellStart"/>
+      <w:r>
+        <w:rPr>
+          <w:rFonts w:ascii="Times New Roman" w:hAnsi="Times New Roman" w:cs="Times New Roman"/>
+          <w:sz w:val="24"/>
+          <w:szCs w:val="24"/>
+        </w:rPr>
+        <w:t>distanasia</w:t>
+      </w:r>
+      <w:proofErr w:type="spellEnd"/>
+      <w:r>
+        <w:rPr>
+          <w:rFonts w:ascii="Times New Roman" w:hAnsi="Times New Roman" w:cs="Times New Roman"/>
+          <w:sz w:val="24"/>
+          <w:szCs w:val="24"/>
+        </w:rPr>
+        <w:t xml:space="preserve">, encarnizamiento terapéutico, </w:t>
+      </w:r>
+      <w:proofErr w:type="spellStart"/>
+      <w:r>
+        <w:rPr>
+          <w:rFonts w:ascii="Times New Roman" w:hAnsi="Times New Roman" w:cs="Times New Roman"/>
+          <w:sz w:val="24"/>
+          <w:szCs w:val="24"/>
+        </w:rPr>
+        <w:t>orototanasia</w:t>
+      </w:r>
+      <w:proofErr w:type="spellEnd"/>
+      <w:r>
+        <w:rPr>
+          <w:rFonts w:ascii="Times New Roman" w:hAnsi="Times New Roman" w:cs="Times New Roman"/>
+          <w:sz w:val="24"/>
+          <w:szCs w:val="24"/>
+        </w:rPr>
+        <w:t>, etc.</w:t>
       </w:r>
     </w:p>
     <w:p>
@@ -4124,6 +5273,7 @@
           <w:lang w:eastAsia="es-MX"/>
         </w:rPr>
       </w:pPr>
+      <w:commentRangeStart w:id="28"/>
       <w:r>
         <w:rPr>
           <w:rFonts w:ascii="Times New Roman" w:eastAsia="Times New Roman" w:hAnsi="Times New Roman" w:cs="Times New Roman"/>
@@ -4212,6 +5362,13 @@
           <w:lang w:eastAsia="es-MX"/>
         </w:rPr>
         <w:t>“Será castigado con la pena de prisión de seis a diez años si la cooperación llegara hasta el punto de ejecutar la muerte.”</w:t>
+      </w:r>
+      <w:commentRangeEnd w:id="28"/>
+      <w:r>
+        <w:rPr>
+          <w:rStyle w:val="Refdecomentario"/>
+        </w:rPr>
+        <w:commentReference w:id="28"/>
       </w:r>
     </w:p>
     <w:p>
@@ -4284,7 +5441,25 @@
           <w:sz w:val="24"/>
           <w:szCs w:val="24"/>
         </w:rPr>
-        <w:t xml:space="preserve">Ética familiar: La ética y la moral pueden estar den descuerdo con la ley. Esta última se referiría a la eutanasia como un tipo de homicidio. Ej El artículo 143.4 del vigente Código Penal de 1995 tipifica la eutanasia como un tipo privilegiado del auxilio ejecutivo al suicidio, sancionando la conducta típica con una pena notablemente inferior a la del homicidio. </w:t>
+        <w:t xml:space="preserve">Ética familiar: La ética y la moral pueden estar den descuerdo con la ley. Esta última se referiría a la eutanasia como un tipo de homicidio. </w:t>
+      </w:r>
+      <w:proofErr w:type="spellStart"/>
+      <w:r>
+        <w:rPr>
+          <w:rFonts w:ascii="Times New Roman" w:hAnsi="Times New Roman" w:cs="Times New Roman"/>
+          <w:sz w:val="24"/>
+          <w:szCs w:val="24"/>
+        </w:rPr>
+        <w:t>Ej</w:t>
+      </w:r>
+      <w:proofErr w:type="spellEnd"/>
+      <w:r>
+        <w:rPr>
+          <w:rFonts w:ascii="Times New Roman" w:hAnsi="Times New Roman" w:cs="Times New Roman"/>
+          <w:sz w:val="24"/>
+          <w:szCs w:val="24"/>
+        </w:rPr>
+        <w:t xml:space="preserve"> El artículo 143.4 del vigente Código Penal de 1995 tipifica la eutanasia como un tipo privilegiado del auxilio ejecutivo al suicidio, sancionando la conducta típica con una pena notablemente inferior a la del homicidio. </w:t>
       </w:r>
     </w:p>
     <w:p>
@@ -4480,14 +5655,26 @@
       <w:pPr>
         <w:pStyle w:val="Ttulo2"/>
       </w:pPr>
-      <w:bookmarkStart w:id="15" w:name="_Toc8394393"/>
+      <w:bookmarkStart w:id="29" w:name="_Toc8394393"/>
+      <w:commentRangeStart w:id="30"/>
       <w:r>
         <w:t>D</w:t>
       </w:r>
       <w:r>
         <w:t>ISCUCIÓN Y CONCLUSIÓN</w:t>
       </w:r>
-      <w:bookmarkEnd w:id="15"/>
+      <w:bookmarkEnd w:id="29"/>
+      <w:commentRangeEnd w:id="30"/>
+      <w:r>
+        <w:rPr>
+          <w:rStyle w:val="Refdecomentario"/>
+          <w:rFonts w:asciiTheme="minorHAnsi" w:eastAsiaTheme="minorHAnsi" w:hAnsiTheme="minorHAnsi" w:cstheme="minorBidi"/>
+          <w:b w:val="0"/>
+          <w:bCs w:val="0"/>
+          <w:color w:val="auto"/>
+        </w:rPr>
+        <w:commentReference w:id="30"/>
+      </w:r>
     </w:p>
     <w:p>
       <w:pPr>
@@ -4643,7 +5830,35 @@
           <w:sz w:val="24"/>
           <w:szCs w:val="24"/>
         </w:rPr>
-        <w:t xml:space="preserve">Ya se vieron los efectos que tiene la legalización de la eutanasia sobre la familia. El profesor Blázquez afirmó que habría presión sobre ancianos y enfermos, pues se sentirían con la obligación de no ser un “carga”,pues  habría una opción en la que no lo fueran. Sin embargo, hay un factor emocional y sentimental que no toma en cuenta. Pues la eutanasia sería una opción de último recurso. </w:t>
+        <w:t>Ya se vieron los efectos que tiene la legalización de la eutanasia sobre la familia. El profesor Blázquez afirmó que habría presión sobre ancianos y enfermos, pues se sentirían con la obligación de no ser un “</w:t>
+      </w:r>
+      <w:proofErr w:type="spellStart"/>
+      <w:r>
+        <w:rPr>
+          <w:rFonts w:ascii="Times New Roman" w:hAnsi="Times New Roman" w:cs="Times New Roman"/>
+          <w:sz w:val="24"/>
+          <w:szCs w:val="24"/>
+        </w:rPr>
+        <w:t>carga”</w:t>
+      </w:r>
+      <w:proofErr w:type="gramStart"/>
+      <w:r>
+        <w:rPr>
+          <w:rFonts w:ascii="Times New Roman" w:hAnsi="Times New Roman" w:cs="Times New Roman"/>
+          <w:sz w:val="24"/>
+          <w:szCs w:val="24"/>
+        </w:rPr>
+        <w:t>,pues</w:t>
+      </w:r>
+      <w:proofErr w:type="spellEnd"/>
+      <w:proofErr w:type="gramEnd"/>
+      <w:r>
+        <w:rPr>
+          <w:rFonts w:ascii="Times New Roman" w:hAnsi="Times New Roman" w:cs="Times New Roman"/>
+          <w:sz w:val="24"/>
+          <w:szCs w:val="24"/>
+        </w:rPr>
+        <w:t xml:space="preserve">  habría una opción en la que no lo fueran. Sin embargo, hay un factor emocional y sentimental que no toma en cuenta. Pues la eutanasia sería una opción de último recurso. </w:t>
       </w:r>
     </w:p>
     <w:p>
@@ -4662,7 +5877,151 @@
           <w:szCs w:val="24"/>
         </w:rPr>
         <w:lastRenderedPageBreak/>
-        <w:t xml:space="preserve">Lacalle, N. (2015), hace un análisis del papel de la familia en la situación eutanásica de una novela de Tolstoy. Leon Tolstoy en su novela La muerte de Ivan Illich, escribe que éste puede morir dignamente con el acompañamiento, con el acercamiento, el contacto y la sensibilidad. Ivan Illich muere con el acompañamiento de su criado, Guerasim. La parte que interesa es que el moribundo se siente sólo e incomprendido en el círculo de su familia y amigos porque se siente como un estorbo para su entorno. </w:t>
+        <w:t xml:space="preserve">Lacalle, N. (2015), hace un análisis del papel de la familia en la situación eutanásica de una novela de </w:t>
+      </w:r>
+      <w:proofErr w:type="spellStart"/>
+      <w:r>
+        <w:rPr>
+          <w:rFonts w:ascii="Times New Roman" w:hAnsi="Times New Roman" w:cs="Times New Roman"/>
+          <w:sz w:val="24"/>
+          <w:szCs w:val="24"/>
+        </w:rPr>
+        <w:t>Tolstoy</w:t>
+      </w:r>
+      <w:proofErr w:type="spellEnd"/>
+      <w:r>
+        <w:rPr>
+          <w:rFonts w:ascii="Times New Roman" w:hAnsi="Times New Roman" w:cs="Times New Roman"/>
+          <w:sz w:val="24"/>
+          <w:szCs w:val="24"/>
+        </w:rPr>
+        <w:t xml:space="preserve">. </w:t>
+      </w:r>
+      <w:proofErr w:type="spellStart"/>
+      <w:r>
+        <w:rPr>
+          <w:rFonts w:ascii="Times New Roman" w:hAnsi="Times New Roman" w:cs="Times New Roman"/>
+          <w:sz w:val="24"/>
+          <w:szCs w:val="24"/>
+        </w:rPr>
+        <w:t>Leon</w:t>
+      </w:r>
+      <w:proofErr w:type="spellEnd"/>
+      <w:r>
+        <w:rPr>
+          <w:rFonts w:ascii="Times New Roman" w:hAnsi="Times New Roman" w:cs="Times New Roman"/>
+          <w:sz w:val="24"/>
+          <w:szCs w:val="24"/>
+        </w:rPr>
+        <w:t xml:space="preserve"> </w:t>
+      </w:r>
+      <w:proofErr w:type="spellStart"/>
+      <w:r>
+        <w:rPr>
+          <w:rFonts w:ascii="Times New Roman" w:hAnsi="Times New Roman" w:cs="Times New Roman"/>
+          <w:sz w:val="24"/>
+          <w:szCs w:val="24"/>
+        </w:rPr>
+        <w:t>Tolstoy</w:t>
+      </w:r>
+      <w:proofErr w:type="spellEnd"/>
+      <w:r>
+        <w:rPr>
+          <w:rFonts w:ascii="Times New Roman" w:hAnsi="Times New Roman" w:cs="Times New Roman"/>
+          <w:sz w:val="24"/>
+          <w:szCs w:val="24"/>
+        </w:rPr>
+        <w:t xml:space="preserve"> en su novela La muerte de </w:t>
+      </w:r>
+      <w:proofErr w:type="spellStart"/>
+      <w:r>
+        <w:rPr>
+          <w:rFonts w:ascii="Times New Roman" w:hAnsi="Times New Roman" w:cs="Times New Roman"/>
+          <w:sz w:val="24"/>
+          <w:szCs w:val="24"/>
+        </w:rPr>
+        <w:t>Ivan</w:t>
+      </w:r>
+      <w:proofErr w:type="spellEnd"/>
+      <w:r>
+        <w:rPr>
+          <w:rFonts w:ascii="Times New Roman" w:hAnsi="Times New Roman" w:cs="Times New Roman"/>
+          <w:sz w:val="24"/>
+          <w:szCs w:val="24"/>
+        </w:rPr>
+        <w:t xml:space="preserve"> </w:t>
+      </w:r>
+      <w:proofErr w:type="spellStart"/>
+      <w:r>
+        <w:rPr>
+          <w:rFonts w:ascii="Times New Roman" w:hAnsi="Times New Roman" w:cs="Times New Roman"/>
+          <w:sz w:val="24"/>
+          <w:szCs w:val="24"/>
+        </w:rPr>
+        <w:t>Illich</w:t>
+      </w:r>
+      <w:proofErr w:type="spellEnd"/>
+      <w:r>
+        <w:rPr>
+          <w:rFonts w:ascii="Times New Roman" w:hAnsi="Times New Roman" w:cs="Times New Roman"/>
+          <w:sz w:val="24"/>
+          <w:szCs w:val="24"/>
+        </w:rPr>
+        <w:t xml:space="preserve">, escribe que éste puede morir dignamente con el acompañamiento, con el acercamiento, el contacto y la sensibilidad. </w:t>
+      </w:r>
+      <w:proofErr w:type="spellStart"/>
+      <w:r>
+        <w:rPr>
+          <w:rFonts w:ascii="Times New Roman" w:hAnsi="Times New Roman" w:cs="Times New Roman"/>
+          <w:sz w:val="24"/>
+          <w:szCs w:val="24"/>
+        </w:rPr>
+        <w:t>Ivan</w:t>
+      </w:r>
+      <w:proofErr w:type="spellEnd"/>
+      <w:r>
+        <w:rPr>
+          <w:rFonts w:ascii="Times New Roman" w:hAnsi="Times New Roman" w:cs="Times New Roman"/>
+          <w:sz w:val="24"/>
+          <w:szCs w:val="24"/>
+        </w:rPr>
+        <w:t xml:space="preserve"> </w:t>
+      </w:r>
+      <w:proofErr w:type="spellStart"/>
+      <w:r>
+        <w:rPr>
+          <w:rFonts w:ascii="Times New Roman" w:hAnsi="Times New Roman" w:cs="Times New Roman"/>
+          <w:sz w:val="24"/>
+          <w:szCs w:val="24"/>
+        </w:rPr>
+        <w:t>Illich</w:t>
+      </w:r>
+      <w:proofErr w:type="spellEnd"/>
+      <w:r>
+        <w:rPr>
+          <w:rFonts w:ascii="Times New Roman" w:hAnsi="Times New Roman" w:cs="Times New Roman"/>
+          <w:sz w:val="24"/>
+          <w:szCs w:val="24"/>
+        </w:rPr>
+        <w:t xml:space="preserve"> muere con el acompañamiento de su criado, </w:t>
+      </w:r>
+      <w:proofErr w:type="spellStart"/>
+      <w:r>
+        <w:rPr>
+          <w:rFonts w:ascii="Times New Roman" w:hAnsi="Times New Roman" w:cs="Times New Roman"/>
+          <w:sz w:val="24"/>
+          <w:szCs w:val="24"/>
+        </w:rPr>
+        <w:t>Guerasim</w:t>
+      </w:r>
+      <w:proofErr w:type="spellEnd"/>
+      <w:r>
+        <w:rPr>
+          <w:rFonts w:ascii="Times New Roman" w:hAnsi="Times New Roman" w:cs="Times New Roman"/>
+          <w:sz w:val="24"/>
+          <w:szCs w:val="24"/>
+        </w:rPr>
+        <w:t xml:space="preserve">. La parte que interesa es que el moribundo se siente sólo e incomprendido en el círculo de su familia y amigos porque se siente como un estorbo para su entorno. </w:t>
       </w:r>
     </w:p>
     <w:p>
@@ -4689,7 +6048,77 @@
           <w:sz w:val="24"/>
           <w:szCs w:val="24"/>
         </w:rPr>
-        <w:t>Pero esta autopercepción cambia cuando entra en contacto con Guerasim. Entonces el acompañamiento alcanza las más altas cotas de comunicación y de sentido. Con su relato nos enseña Tolstoi que morir dignamente significa, ante todo, ser asistido en toda la integridad –corpórea y espiritual–, significa morir con conciencia y esperanza. Cuando Ivan lllich es acompañado, no desea morir, sino que experimenta la serenidad y acepta su situación con madurez humana. Tolstoi nos enseña que acompañar a morir es un arte y, como todo arte, presupone técnica, intuición y una gran sensibilidad”</w:t>
+        <w:t xml:space="preserve">Pero esta autopercepción cambia cuando entra en contacto con </w:t>
+      </w:r>
+      <w:proofErr w:type="spellStart"/>
+      <w:r>
+        <w:rPr>
+          <w:rFonts w:ascii="Times New Roman" w:hAnsi="Times New Roman" w:cs="Times New Roman"/>
+          <w:sz w:val="24"/>
+          <w:szCs w:val="24"/>
+        </w:rPr>
+        <w:t>Guerasim</w:t>
+      </w:r>
+      <w:proofErr w:type="spellEnd"/>
+      <w:r>
+        <w:rPr>
+          <w:rFonts w:ascii="Times New Roman" w:hAnsi="Times New Roman" w:cs="Times New Roman"/>
+          <w:sz w:val="24"/>
+          <w:szCs w:val="24"/>
+        </w:rPr>
+        <w:t xml:space="preserve">. Entonces el acompañamiento alcanza las más altas cotas de comunicación y de sentido. Con su relato nos enseña Tolstoi que morir dignamente significa, ante todo, ser asistido en toda la integridad –corpórea y espiritual–, significa morir con conciencia y esperanza. Cuando </w:t>
+      </w:r>
+      <w:proofErr w:type="spellStart"/>
+      <w:r>
+        <w:rPr>
+          <w:rFonts w:ascii="Times New Roman" w:hAnsi="Times New Roman" w:cs="Times New Roman"/>
+          <w:sz w:val="24"/>
+          <w:szCs w:val="24"/>
+        </w:rPr>
+        <w:t>Ivan</w:t>
+      </w:r>
+      <w:proofErr w:type="spellEnd"/>
+      <w:r>
+        <w:rPr>
+          <w:rFonts w:ascii="Times New Roman" w:hAnsi="Times New Roman" w:cs="Times New Roman"/>
+          <w:sz w:val="24"/>
+          <w:szCs w:val="24"/>
+        </w:rPr>
+        <w:t xml:space="preserve"> </w:t>
+      </w:r>
+      <w:proofErr w:type="spellStart"/>
+      <w:r>
+        <w:rPr>
+          <w:rFonts w:ascii="Times New Roman" w:hAnsi="Times New Roman" w:cs="Times New Roman"/>
+          <w:sz w:val="24"/>
+          <w:szCs w:val="24"/>
+        </w:rPr>
+        <w:t>lllich</w:t>
+      </w:r>
+      <w:proofErr w:type="spellEnd"/>
+      <w:r>
+        <w:rPr>
+          <w:rFonts w:ascii="Times New Roman" w:hAnsi="Times New Roman" w:cs="Times New Roman"/>
+          <w:sz w:val="24"/>
+          <w:szCs w:val="24"/>
+        </w:rPr>
+        <w:t xml:space="preserve"> es acompañado, no desea morir, sino que experimenta la serenidad y acepta su situación con madurez humana. Tolstoi nos enseña que acompañar a morir es un arte y, como todo arte, presupone técnica, intuición y una gran </w:t>
+      </w:r>
+      <w:commentRangeStart w:id="31"/>
+      <w:r>
+        <w:rPr>
+          <w:rFonts w:ascii="Times New Roman" w:hAnsi="Times New Roman" w:cs="Times New Roman"/>
+          <w:sz w:val="24"/>
+          <w:szCs w:val="24"/>
+        </w:rPr>
+        <w:t>sensibilidad”</w:t>
+      </w:r>
+      <w:commentRangeEnd w:id="31"/>
+      <w:r>
+        <w:rPr>
+          <w:rStyle w:val="Refdecomentario"/>
+        </w:rPr>
+        <w:commentReference w:id="31"/>
       </w:r>
     </w:p>
     <w:p>
@@ -4751,24 +6180,41 @@
         </w:rPr>
         <w:t>Siempre hay muertes impuestas por otros, sean por intereses económicos, políticos, etc. Cuando se trata de la familia y la legalización de la eutanasia, cuando se sé una muerte por interés, generalmente va a ser económico o afectivo. Esto puede ser un problema, sin embargo, también hay otros factores que no se toman en consideración. En adición, no se debe de suponer que siempre que de acepte la eutanasia en por un motivo de interés personal. (</w:t>
       </w:r>
-      <w:r>
-        <w:rPr>
-          <w:rFonts w:ascii="Times New Roman" w:hAnsi="Times New Roman" w:cs="Times New Roman"/>
-          <w:sz w:val="24"/>
-          <w:szCs w:val="24"/>
-        </w:rPr>
-        <w:t>La eutanasia, 2007)</w:t>
-      </w:r>
-    </w:p>
-    <w:p>
-      <w:pPr>
-        <w:spacing w:line="480" w:lineRule="auto"/>
-        <w:rPr>
-          <w:rFonts w:ascii="Times New Roman" w:hAnsi="Times New Roman" w:cs="Times New Roman"/>
-          <w:sz w:val="24"/>
-          <w:szCs w:val="24"/>
-        </w:rPr>
-      </w:pPr>
+      <w:commentRangeStart w:id="32"/>
+      <w:r>
+        <w:rPr>
+          <w:rFonts w:ascii="Times New Roman" w:hAnsi="Times New Roman" w:cs="Times New Roman"/>
+          <w:sz w:val="24"/>
+          <w:szCs w:val="24"/>
+        </w:rPr>
+        <w:t>La eutanasia, 2007</w:t>
+      </w:r>
+      <w:commentRangeEnd w:id="32"/>
+      <w:r>
+        <w:rPr>
+          <w:rStyle w:val="Refdecomentario"/>
+        </w:rPr>
+        <w:commentReference w:id="32"/>
+      </w:r>
+      <w:r>
+        <w:rPr>
+          <w:rFonts w:ascii="Times New Roman" w:hAnsi="Times New Roman" w:cs="Times New Roman"/>
+          <w:sz w:val="24"/>
+          <w:szCs w:val="24"/>
+        </w:rPr>
+        <w:t>)</w:t>
+      </w:r>
+    </w:p>
+    <w:p>
+      <w:pPr>
+        <w:spacing w:line="480" w:lineRule="auto"/>
+        <w:rPr>
+          <w:rFonts w:ascii="Times New Roman" w:hAnsi="Times New Roman" w:cs="Times New Roman"/>
+          <w:sz w:val="24"/>
+          <w:szCs w:val="24"/>
+        </w:rPr>
+      </w:pPr>
+      <w:commentRangeStart w:id="33"/>
       <w:r>
         <w:rPr>
           <w:rFonts w:ascii="Times New Roman" w:hAnsi="Times New Roman" w:cs="Times New Roman"/>
@@ -4778,6 +6224,13 @@
         <w:lastRenderedPageBreak/>
         <w:t>La desconfianza institucional una vez legalizada la eutanasia puede ser un asunto serio. En Holanda los casos de eutanasia han aumentados desde que se legalizó, pero no se muestran cuántos casos de pacientes terminales que no aceptaron  la eutanasia fallecieron “antes de tiempo” por alguna falta de cuidado del hospital o conveniencia de éste.  Para ver si este fenómeno es posible que pase, se puede hacer una analogía con la legalización del aborto. Así se verá la variación que ha tenido la tasa de mortalidad de bebés de 0 a tres meses desde antes de que de que se legalizara el aborto hasta después de su legalización, para ver reflejado cuánta ha sido la falta de atención a causa de la legalización del aborto. Tal vez sirva de panorama para una predicción de lo que pueda pasar con la legalización de la eutanasia. Hasta ahora no se han hecho estudios sobre este tema.</w:t>
       </w:r>
+      <w:commentRangeEnd w:id="33"/>
+      <w:r>
+        <w:rPr>
+          <w:rStyle w:val="Refdecomentario"/>
+        </w:rPr>
+        <w:commentReference w:id="33"/>
+      </w:r>
     </w:p>
     <w:p>
       <w:pPr>
@@ -4806,13 +6259,29 @@
           <w:szCs w:val="24"/>
         </w:rPr>
       </w:pPr>
-      <w:r>
-        <w:rPr>
-          <w:rFonts w:ascii="Times New Roman" w:hAnsi="Times New Roman" w:cs="Times New Roman"/>
-          <w:sz w:val="24"/>
-          <w:szCs w:val="24"/>
-        </w:rPr>
-        <w:t>David Rodríguez Arias declara en su libro “Una muerte razonable: testamento vital y eutanasia” que si la eutanasia, si fuera legal, tendría que tener respaldos en leyes, documentos, procedimientos e investigaciones. Esto podría hacer mayor su estudio y tal vez como consecuencia su delimitación y aceptación.</w:t>
+      <w:commentRangeStart w:id="34"/>
+      <w:r>
+        <w:rPr>
+          <w:rFonts w:ascii="Times New Roman" w:hAnsi="Times New Roman" w:cs="Times New Roman"/>
+          <w:sz w:val="24"/>
+          <w:szCs w:val="24"/>
+        </w:rPr>
+        <w:t xml:space="preserve">David Rodríguez Arias declara en su libro “Una muerte razonable: testamento vital y eutanasia” </w:t>
+      </w:r>
+      <w:commentRangeEnd w:id="34"/>
+      <w:r>
+        <w:rPr>
+          <w:rStyle w:val="Refdecomentario"/>
+        </w:rPr>
+        <w:commentReference w:id="34"/>
+      </w:r>
+      <w:r>
+        <w:rPr>
+          <w:rFonts w:ascii="Times New Roman" w:hAnsi="Times New Roman" w:cs="Times New Roman"/>
+          <w:sz w:val="24"/>
+          <w:szCs w:val="24"/>
+        </w:rPr>
+        <w:t>que si la eutanasia, si fuera legal, tendría que tener respaldos en leyes, documentos, procedimientos e investigaciones. Esto podría hacer mayor su estudio y tal vez como consecuencia su delimitación y aceptación.</w:t>
       </w:r>
     </w:p>
     <w:p>
@@ -4861,6 +6330,7 @@
           <w:szCs w:val="24"/>
         </w:rPr>
       </w:pPr>
+      <w:commentRangeStart w:id="35"/>
       <w:r>
         <w:rPr>
           <w:rFonts w:ascii="Times New Roman" w:hAnsi="Times New Roman" w:cs="Times New Roman"/>
@@ -4876,7 +6346,22 @@
           <w:sz w:val="24"/>
           <w:szCs w:val="24"/>
         </w:rPr>
-        <w:t>Desde nuestra disciplina, se puede alentar mejor a los individuos para que adopten decisiones con respecto a su futuro por sí mismos y de la mejor manera que puedan. Así también, asistir al moribundo y facilitar la participación de la familia y los especialistas en ese trance, especialmente en los casos en que no habiendo previsiones, ellos deben ser asesorados para captar los motivos y sentimientos del enfermo.</w:t>
+        <w:t xml:space="preserve">Desde </w:t>
+      </w:r>
+      <w:commentRangeEnd w:id="35"/>
+      <w:r>
+        <w:rPr>
+          <w:rStyle w:val="Refdecomentario"/>
+        </w:rPr>
+        <w:commentReference w:id="35"/>
+      </w:r>
+      <w:r>
+        <w:rPr>
+          <w:rFonts w:ascii="Times New Roman" w:hAnsi="Times New Roman" w:cs="Times New Roman"/>
+          <w:sz w:val="24"/>
+          <w:szCs w:val="24"/>
+        </w:rPr>
+        <w:t>nuestra disciplina, se puede alentar mejor a los individuos para que adopten decisiones con respecto a su futuro por sí mismos y de la mejor manera que puedan. Así también, asistir al moribundo y facilitar la participación de la familia y los especialistas en ese trance, especialmente en los casos en que no habiendo previsiones, ellos deben ser asesorados para captar los motivos y sentimientos del enfermo.</w:t>
       </w:r>
     </w:p>
     <w:p>
@@ -4932,6 +6417,7 @@
           <w:szCs w:val="24"/>
         </w:rPr>
       </w:pPr>
+      <w:commentRangeStart w:id="36"/>
       <w:r>
         <w:rPr>
           <w:rFonts w:ascii="Times New Roman" w:hAnsi="Times New Roman" w:cs="Times New Roman"/>
@@ -4940,16 +6426,24 @@
         </w:rPr>
         <w:t xml:space="preserve">Por otro lado, los efectos de la ilegalidad de la eutanasia en la familia. Al ser ilegal, existirán leyes  para los hospitales, pacientes  y familias, así como existen ahora. Éstas ponen tanta restricción y vigilancia sobre las familias que  las presionan  y someten a hacer cosas que tal vez esta no quiera, y lo más importante, que el paciente no quiera. La vida le pertenece a la ley, no al individuo y esto afecta a la familia pues no se hace lo que el paciente quiere y tiene repercusiones psicológicas. </w:t>
       </w:r>
-    </w:p>
-    <w:p>
-      <w:pPr>
-        <w:spacing w:line="480" w:lineRule="auto"/>
-        <w:rPr>
-          <w:rFonts w:ascii="Times New Roman" w:hAnsi="Times New Roman" w:cs="Times New Roman"/>
-          <w:sz w:val="24"/>
-          <w:szCs w:val="24"/>
-        </w:rPr>
-      </w:pPr>
+      <w:commentRangeEnd w:id="36"/>
+      <w:r>
+        <w:rPr>
+          <w:rStyle w:val="Refdecomentario"/>
+        </w:rPr>
+        <w:commentReference w:id="36"/>
+      </w:r>
+    </w:p>
+    <w:p>
+      <w:pPr>
+        <w:spacing w:line="480" w:lineRule="auto"/>
+        <w:rPr>
+          <w:rFonts w:ascii="Times New Roman" w:hAnsi="Times New Roman" w:cs="Times New Roman"/>
+          <w:sz w:val="24"/>
+          <w:szCs w:val="24"/>
+        </w:rPr>
+      </w:pPr>
+      <w:commentRangeStart w:id="37"/>
       <w:r>
         <w:rPr>
           <w:rFonts w:ascii="Times New Roman" w:hAnsi="Times New Roman" w:cs="Times New Roman"/>
@@ -4966,6 +6460,13 @@
         </w:rPr>
         <w:lastRenderedPageBreak/>
         <w:t xml:space="preserve">apropiadas. A esto, debemos sumarle la presión de la ley, la circunstancia, el qué se quiere hacer y el peligro a ser descubiertos. Si se lleva a cabo la eutanasia, se estaría cometiendo un delito, que tal vez no se hizo con una intención  mala, pues fue eutanasia. El involucrado o involucrados de la familia, deberá cumplir condena.  </w:t>
+      </w:r>
+      <w:commentRangeEnd w:id="37"/>
+      <w:r>
+        <w:rPr>
+          <w:rStyle w:val="Refdecomentario"/>
+        </w:rPr>
+        <w:commentReference w:id="37"/>
       </w:r>
     </w:p>
     <w:p>
@@ -5154,12 +6655,12 @@
       <w:pPr>
         <w:pStyle w:val="Ttulo2"/>
       </w:pPr>
-      <w:bookmarkStart w:id="16" w:name="_Toc8394394"/>
+      <w:bookmarkStart w:id="38" w:name="_Toc8394394"/>
       <w:r>
         <w:lastRenderedPageBreak/>
         <w:t>BIBLIOGRAFÍA:</w:t>
       </w:r>
-      <w:bookmarkEnd w:id="16"/>
+      <w:bookmarkEnd w:id="38"/>
     </w:p>
     <w:p>
       <w:pPr>
@@ -5187,7 +6688,43 @@
           <w:sz w:val="24"/>
           <w:szCs w:val="24"/>
         </w:rPr>
-        <w:t>Cano, C. N., Timoneda, F. L., Serrano Ruiz-Calderón, J., Solana, E. P., Salort, J., &amp; Sepúlveda, L. P. (2008). La eutanasia: perspectiva ética, jurídica y médica: Madrid: Universidad Complutense de Madrid.</w:t>
+        <w:t xml:space="preserve">Cano, C. N., </w:t>
+      </w:r>
+      <w:proofErr w:type="spellStart"/>
+      <w:r>
+        <w:rPr>
+          <w:rFonts w:ascii="Times New Roman" w:hAnsi="Times New Roman" w:cs="Times New Roman"/>
+          <w:sz w:val="24"/>
+          <w:szCs w:val="24"/>
+        </w:rPr>
+        <w:t>Timoneda</w:t>
+      </w:r>
+      <w:proofErr w:type="spellEnd"/>
+      <w:r>
+        <w:rPr>
+          <w:rFonts w:ascii="Times New Roman" w:hAnsi="Times New Roman" w:cs="Times New Roman"/>
+          <w:sz w:val="24"/>
+          <w:szCs w:val="24"/>
+        </w:rPr>
+        <w:t xml:space="preserve">, F. L., Serrano Ruiz-Calderón, J., Solana, E. P., </w:t>
+      </w:r>
+      <w:proofErr w:type="spellStart"/>
+      <w:r>
+        <w:rPr>
+          <w:rFonts w:ascii="Times New Roman" w:hAnsi="Times New Roman" w:cs="Times New Roman"/>
+          <w:sz w:val="24"/>
+          <w:szCs w:val="24"/>
+        </w:rPr>
+        <w:t>Salort</w:t>
+      </w:r>
+      <w:proofErr w:type="spellEnd"/>
+      <w:r>
+        <w:rPr>
+          <w:rFonts w:ascii="Times New Roman" w:hAnsi="Times New Roman" w:cs="Times New Roman"/>
+          <w:sz w:val="24"/>
+          <w:szCs w:val="24"/>
+        </w:rPr>
+        <w:t>, J., &amp; Sepúlveda, L. P. (2008). La eutanasia: perspectiva ética, jurídica y médica: Madrid: Universidad Complutense de Madrid.</w:t>
       </w:r>
     </w:p>
     <w:p>
@@ -5331,7 +6868,47 @@
           <w:sz w:val="24"/>
           <w:szCs w:val="24"/>
         </w:rPr>
-        <w:t>El imperativo hipocrático.(s.f.). Facultad de medicina UNAM.(06/12/2018). Recuperado de:</w:t>
+        <w:t>El imperativo hipocrático</w:t>
+      </w:r>
+      <w:proofErr w:type="gramStart"/>
+      <w:r>
+        <w:rPr>
+          <w:rFonts w:ascii="Times New Roman" w:hAnsi="Times New Roman" w:cs="Times New Roman"/>
+          <w:color w:val="000000"/>
+          <w:sz w:val="24"/>
+          <w:szCs w:val="24"/>
+        </w:rPr>
+        <w:t>.(</w:t>
+      </w:r>
+      <w:proofErr w:type="gramEnd"/>
+      <w:r>
+        <w:rPr>
+          <w:rFonts w:ascii="Times New Roman" w:hAnsi="Times New Roman" w:cs="Times New Roman"/>
+          <w:color w:val="000000"/>
+          <w:sz w:val="24"/>
+          <w:szCs w:val="24"/>
+        </w:rPr>
+        <w:t>s.f.). Facultad de medicina UNAM</w:t>
+      </w:r>
+      <w:proofErr w:type="gramStart"/>
+      <w:r>
+        <w:rPr>
+          <w:rFonts w:ascii="Times New Roman" w:hAnsi="Times New Roman" w:cs="Times New Roman"/>
+          <w:color w:val="000000"/>
+          <w:sz w:val="24"/>
+          <w:szCs w:val="24"/>
+        </w:rPr>
+        <w:t>.(</w:t>
+      </w:r>
+      <w:proofErr w:type="gramEnd"/>
+      <w:r>
+        <w:rPr>
+          <w:rFonts w:ascii="Times New Roman" w:hAnsi="Times New Roman" w:cs="Times New Roman"/>
+          <w:color w:val="000000"/>
+          <w:sz w:val="24"/>
+          <w:szCs w:val="24"/>
+        </w:rPr>
+        <w:t>06/12/2018). Recuperado de:</w:t>
       </w:r>
       <w:r>
         <w:rPr>
@@ -5437,6 +7014,7 @@
         </w:rPr>
         <w:t>Eutanasia: concepto, tipos, aspectos éticos y jurídicos. Actitudes del personal sanitario ante el enfermo en situación terminal</w:t>
       </w:r>
+      <w:proofErr w:type="gramStart"/>
       <w:r>
         <w:rPr>
           <w:rFonts w:ascii="Times New Roman" w:hAnsi="Times New Roman" w:cs="Times New Roman"/>
@@ -5444,7 +7022,17 @@
           <w:sz w:val="24"/>
           <w:szCs w:val="24"/>
         </w:rPr>
-        <w:t>.(05/12/2018). Recuperado de:</w:t>
+        <w:t>.(</w:t>
+      </w:r>
+      <w:proofErr w:type="gramEnd"/>
+      <w:r>
+        <w:rPr>
+          <w:rFonts w:ascii="Times New Roman" w:hAnsi="Times New Roman" w:cs="Times New Roman"/>
+          <w:color w:val="000000"/>
+          <w:sz w:val="24"/>
+          <w:szCs w:val="24"/>
+        </w:rPr>
+        <w:t>05/12/2018). Recuperado de:</w:t>
       </w:r>
       <w:r>
         <w:rPr>
@@ -5479,6 +7067,7 @@
           <w:szCs w:val="24"/>
         </w:rPr>
       </w:pPr>
+      <w:proofErr w:type="spellStart"/>
       <w:r>
         <w:rPr>
           <w:rFonts w:ascii="Times New Roman" w:hAnsi="Times New Roman" w:cs="Times New Roman"/>
@@ -5486,7 +7075,17 @@
           <w:sz w:val="24"/>
           <w:szCs w:val="24"/>
         </w:rPr>
-        <w:t xml:space="preserve">Halabe, J. (2009). </w:t>
+        <w:t>Halabe</w:t>
+      </w:r>
+      <w:proofErr w:type="spellEnd"/>
+      <w:r>
+        <w:rPr>
+          <w:rFonts w:ascii="Times New Roman" w:hAnsi="Times New Roman" w:cs="Times New Roman"/>
+          <w:color w:val="000000"/>
+          <w:sz w:val="24"/>
+          <w:szCs w:val="24"/>
+        </w:rPr>
+        <w:t xml:space="preserve">, J. (2009). </w:t>
       </w:r>
       <w:r>
         <w:rPr>
@@ -5563,7 +7162,47 @@
           <w:sz w:val="24"/>
           <w:szCs w:val="24"/>
         </w:rPr>
-        <w:t>Hipócrates.(2009). Facultad de medicina UNAM.(06/12/2018). Recuperado de:</w:t>
+        <w:t>Hipócrates</w:t>
+      </w:r>
+      <w:proofErr w:type="gramStart"/>
+      <w:r>
+        <w:rPr>
+          <w:rFonts w:ascii="Times New Roman" w:hAnsi="Times New Roman" w:cs="Times New Roman"/>
+          <w:color w:val="000000"/>
+          <w:sz w:val="24"/>
+          <w:szCs w:val="24"/>
+        </w:rPr>
+        <w:t>.(</w:t>
+      </w:r>
+      <w:proofErr w:type="gramEnd"/>
+      <w:r>
+        <w:rPr>
+          <w:rFonts w:ascii="Times New Roman" w:hAnsi="Times New Roman" w:cs="Times New Roman"/>
+          <w:color w:val="000000"/>
+          <w:sz w:val="24"/>
+          <w:szCs w:val="24"/>
+        </w:rPr>
+        <w:t>2009). Facultad de medicina UNAM</w:t>
+      </w:r>
+      <w:proofErr w:type="gramStart"/>
+      <w:r>
+        <w:rPr>
+          <w:rFonts w:ascii="Times New Roman" w:hAnsi="Times New Roman" w:cs="Times New Roman"/>
+          <w:color w:val="000000"/>
+          <w:sz w:val="24"/>
+          <w:szCs w:val="24"/>
+        </w:rPr>
+        <w:t>.(</w:t>
+      </w:r>
+      <w:proofErr w:type="gramEnd"/>
+      <w:r>
+        <w:rPr>
+          <w:rFonts w:ascii="Times New Roman" w:hAnsi="Times New Roman" w:cs="Times New Roman"/>
+          <w:color w:val="000000"/>
+          <w:sz w:val="24"/>
+          <w:szCs w:val="24"/>
+        </w:rPr>
+        <w:t>06/12/2018). Recuperado de:</w:t>
       </w:r>
       <w:r>
         <w:rPr>
@@ -5593,6 +7232,7 @@
           <w:lang w:val="en-US"/>
         </w:rPr>
       </w:pPr>
+      <w:proofErr w:type="spellStart"/>
       <w:r>
         <w:rPr>
           <w:rFonts w:ascii="Times New Roman" w:hAnsi="Times New Roman" w:cs="Times New Roman"/>
@@ -5600,7 +7240,34 @@
           <w:szCs w:val="24"/>
         </w:rPr>
         <w:lastRenderedPageBreak/>
-        <w:t xml:space="preserve">Kimsma, G. K., &amp; Leeuwen, E. (2007). </w:t>
+        <w:t>Kimsma</w:t>
+      </w:r>
+      <w:proofErr w:type="spellEnd"/>
+      <w:r>
+        <w:rPr>
+          <w:rFonts w:ascii="Times New Roman" w:hAnsi="Times New Roman" w:cs="Times New Roman"/>
+          <w:sz w:val="24"/>
+          <w:szCs w:val="24"/>
+        </w:rPr>
+        <w:t xml:space="preserve">, G. K., &amp; </w:t>
+      </w:r>
+      <w:proofErr w:type="spellStart"/>
+      <w:r>
+        <w:rPr>
+          <w:rFonts w:ascii="Times New Roman" w:hAnsi="Times New Roman" w:cs="Times New Roman"/>
+          <w:sz w:val="24"/>
+          <w:szCs w:val="24"/>
+        </w:rPr>
+        <w:t>Leeuwen</w:t>
+      </w:r>
+      <w:proofErr w:type="spellEnd"/>
+      <w:r>
+        <w:rPr>
+          <w:rFonts w:ascii="Times New Roman" w:hAnsi="Times New Roman" w:cs="Times New Roman"/>
+          <w:sz w:val="24"/>
+          <w:szCs w:val="24"/>
+        </w:rPr>
+        <w:t xml:space="preserve">, E. (2007). </w:t>
       </w:r>
       <w:r>
         <w:rPr>
@@ -5620,16 +7287,38 @@
           <w:szCs w:val="24"/>
           <w:lang w:val="en-US"/>
         </w:rPr>
-        <w:t>HEC Forum</w:t>
-      </w:r>
-      <w:r>
-        <w:rPr>
-          <w:rFonts w:ascii="Times New Roman" w:hAnsi="Times New Roman" w:cs="Times New Roman"/>
+        <w:t xml:space="preserve">HEC </w:t>
+      </w:r>
+      <w:proofErr w:type="gramStart"/>
+      <w:r>
+        <w:rPr>
+          <w:rFonts w:ascii="Times New Roman" w:hAnsi="Times New Roman" w:cs="Times New Roman"/>
+          <w:i/>
+          <w:iCs/>
           <w:sz w:val="24"/>
           <w:szCs w:val="24"/>
           <w:lang w:val="en-US"/>
         </w:rPr>
-        <w:t>(4), 365.</w:t>
+        <w:t>Forum</w:t>
+      </w:r>
+      <w:r>
+        <w:rPr>
+          <w:rFonts w:ascii="Times New Roman" w:hAnsi="Times New Roman" w:cs="Times New Roman"/>
+          <w:sz w:val="24"/>
+          <w:szCs w:val="24"/>
+          <w:lang w:val="en-US"/>
+        </w:rPr>
+        <w:t>(</w:t>
+      </w:r>
+      <w:proofErr w:type="gramEnd"/>
+      <w:r>
+        <w:rPr>
+          <w:rFonts w:ascii="Times New Roman" w:hAnsi="Times New Roman" w:cs="Times New Roman"/>
+          <w:sz w:val="24"/>
+          <w:szCs w:val="24"/>
+          <w:lang w:val="en-US"/>
+        </w:rPr>
+        <w:t>4), 365.</w:t>
       </w:r>
     </w:p>
     <w:p>
@@ -5684,6 +7373,7 @@
           <w:szCs w:val="24"/>
         </w:rPr>
       </w:pPr>
+      <w:proofErr w:type="spellStart"/>
       <w:r>
         <w:rPr>
           <w:rFonts w:ascii="Times New Roman" w:hAnsi="Times New Roman" w:cs="Times New Roman"/>
@@ -5691,7 +7381,28 @@
           <w:sz w:val="24"/>
           <w:szCs w:val="24"/>
         </w:rPr>
-        <w:t xml:space="preserve">Márquez,S.(2016). </w:t>
+        <w:t>Márquez</w:t>
+      </w:r>
+      <w:proofErr w:type="gramStart"/>
+      <w:r>
+        <w:rPr>
+          <w:rFonts w:ascii="Times New Roman" w:hAnsi="Times New Roman" w:cs="Times New Roman"/>
+          <w:color w:val="000000"/>
+          <w:sz w:val="24"/>
+          <w:szCs w:val="24"/>
+        </w:rPr>
+        <w:t>,S</w:t>
+      </w:r>
+      <w:proofErr w:type="spellEnd"/>
+      <w:proofErr w:type="gramEnd"/>
+      <w:r>
+        <w:rPr>
+          <w:rFonts w:ascii="Times New Roman" w:hAnsi="Times New Roman" w:cs="Times New Roman"/>
+          <w:color w:val="000000"/>
+          <w:sz w:val="24"/>
+          <w:szCs w:val="24"/>
+        </w:rPr>
+        <w:t xml:space="preserve">.(2016). </w:t>
       </w:r>
       <w:r>
         <w:rPr>
@@ -5701,8 +7412,20 @@
           <w:sz w:val="24"/>
           <w:szCs w:val="24"/>
         </w:rPr>
-        <w:t>Eutanasia en la ética. ¿Qué es la eutanasia?.</w:t>
-      </w:r>
+        <w:t>Eutanasia en la ética. ¿Qué es la eutanasia</w:t>
+      </w:r>
+      <w:proofErr w:type="gramStart"/>
+      <w:r>
+        <w:rPr>
+          <w:rFonts w:ascii="Times New Roman" w:hAnsi="Times New Roman" w:cs="Times New Roman"/>
+          <w:i/>
+          <w:color w:val="000000"/>
+          <w:sz w:val="24"/>
+          <w:szCs w:val="24"/>
+        </w:rPr>
+        <w:t>?.</w:t>
+      </w:r>
+      <w:proofErr w:type="gramEnd"/>
       <w:r>
         <w:rPr>
           <w:rFonts w:ascii="Times New Roman" w:hAnsi="Times New Roman" w:cs="Times New Roman"/>
@@ -5763,7 +7486,29 @@
           <w:sz w:val="24"/>
           <w:szCs w:val="24"/>
         </w:rPr>
-        <w:t xml:space="preserve"> Doctina .</w:t>
+        <w:t xml:space="preserve"> </w:t>
+      </w:r>
+      <w:proofErr w:type="spellStart"/>
+      <w:r>
+        <w:rPr>
+          <w:rFonts w:ascii="Times New Roman" w:hAnsi="Times New Roman" w:cs="Times New Roman"/>
+          <w:i/>
+          <w:color w:val="000000"/>
+          <w:sz w:val="24"/>
+          <w:szCs w:val="24"/>
+        </w:rPr>
+        <w:t>Doctina</w:t>
+      </w:r>
+      <w:proofErr w:type="spellEnd"/>
+      <w:r>
+        <w:rPr>
+          <w:rFonts w:ascii="Times New Roman" w:hAnsi="Times New Roman" w:cs="Times New Roman"/>
+          <w:i/>
+          <w:color w:val="000000"/>
+          <w:sz w:val="24"/>
+          <w:szCs w:val="24"/>
+        </w:rPr>
+        <w:t xml:space="preserve"> .</w:t>
       </w:r>
       <w:r>
         <w:rPr>
@@ -5832,13 +7577,59 @@
           <w:lang w:val="en-US"/>
         </w:rPr>
       </w:pPr>
-      <w:r>
-        <w:rPr>
-          <w:rFonts w:ascii="Times New Roman" w:hAnsi="Times New Roman" w:cs="Times New Roman"/>
-          <w:sz w:val="24"/>
-          <w:szCs w:val="24"/>
-        </w:rPr>
-        <w:t xml:space="preserve">Mickiewicz, I., Krajewska-Kulak, E., Kulak, W., &amp; Lewko, J. (2012). </w:t>
+      <w:proofErr w:type="spellStart"/>
+      <w:r>
+        <w:rPr>
+          <w:rFonts w:ascii="Times New Roman" w:hAnsi="Times New Roman" w:cs="Times New Roman"/>
+          <w:sz w:val="24"/>
+          <w:szCs w:val="24"/>
+        </w:rPr>
+        <w:t>Mickiewicz</w:t>
+      </w:r>
+      <w:proofErr w:type="spellEnd"/>
+      <w:r>
+        <w:rPr>
+          <w:rFonts w:ascii="Times New Roman" w:hAnsi="Times New Roman" w:cs="Times New Roman"/>
+          <w:sz w:val="24"/>
+          <w:szCs w:val="24"/>
+        </w:rPr>
+        <w:t xml:space="preserve">, I., </w:t>
+      </w:r>
+      <w:proofErr w:type="spellStart"/>
+      <w:r>
+        <w:rPr>
+          <w:rFonts w:ascii="Times New Roman" w:hAnsi="Times New Roman" w:cs="Times New Roman"/>
+          <w:sz w:val="24"/>
+          <w:szCs w:val="24"/>
+        </w:rPr>
+        <w:t>Krajewska</w:t>
+      </w:r>
+      <w:proofErr w:type="spellEnd"/>
+      <w:r>
+        <w:rPr>
+          <w:rFonts w:ascii="Times New Roman" w:hAnsi="Times New Roman" w:cs="Times New Roman"/>
+          <w:sz w:val="24"/>
+          <w:szCs w:val="24"/>
+        </w:rPr>
+        <w:t xml:space="preserve">-Kulak, E., Kulak, W., &amp; </w:t>
+      </w:r>
+      <w:proofErr w:type="spellStart"/>
+      <w:r>
+        <w:rPr>
+          <w:rFonts w:ascii="Times New Roman" w:hAnsi="Times New Roman" w:cs="Times New Roman"/>
+          <w:sz w:val="24"/>
+          <w:szCs w:val="24"/>
+        </w:rPr>
+        <w:t>Lewko</w:t>
+      </w:r>
+      <w:proofErr w:type="spellEnd"/>
+      <w:r>
+        <w:rPr>
+          <w:rFonts w:ascii="Times New Roman" w:hAnsi="Times New Roman" w:cs="Times New Roman"/>
+          <w:sz w:val="24"/>
+          <w:szCs w:val="24"/>
+        </w:rPr>
+        <w:t xml:space="preserve">, J. (2012). </w:t>
       </w:r>
       <w:r>
         <w:rPr>
@@ -5858,16 +7649,38 @@
           <w:szCs w:val="24"/>
           <w:lang w:val="en-US"/>
         </w:rPr>
-        <w:t>Progress in Health Sciences</w:t>
-      </w:r>
-      <w:r>
-        <w:rPr>
-          <w:rFonts w:ascii="Times New Roman" w:hAnsi="Times New Roman" w:cs="Times New Roman"/>
+        <w:t xml:space="preserve">Progress in Health </w:t>
+      </w:r>
+      <w:proofErr w:type="gramStart"/>
+      <w:r>
+        <w:rPr>
+          <w:rFonts w:ascii="Times New Roman" w:hAnsi="Times New Roman" w:cs="Times New Roman"/>
+          <w:i/>
+          <w:iCs/>
           <w:sz w:val="24"/>
           <w:szCs w:val="24"/>
           <w:lang w:val="en-US"/>
         </w:rPr>
-        <w:t>(1), 81.</w:t>
+        <w:t>Sciences</w:t>
+      </w:r>
+      <w:r>
+        <w:rPr>
+          <w:rFonts w:ascii="Times New Roman" w:hAnsi="Times New Roman" w:cs="Times New Roman"/>
+          <w:sz w:val="24"/>
+          <w:szCs w:val="24"/>
+          <w:lang w:val="en-US"/>
+        </w:rPr>
+        <w:t>(</w:t>
+      </w:r>
+      <w:proofErr w:type="gramEnd"/>
+      <w:r>
+        <w:rPr>
+          <w:rFonts w:ascii="Times New Roman" w:hAnsi="Times New Roman" w:cs="Times New Roman"/>
+          <w:sz w:val="24"/>
+          <w:szCs w:val="24"/>
+          <w:lang w:val="en-US"/>
+        </w:rPr>
+        <w:t>1), 81.</w:t>
       </w:r>
     </w:p>
     <w:p>
@@ -5889,6 +7702,7 @@
           <w:lang w:val="en-US"/>
         </w:rPr>
       </w:pPr>
+      <w:proofErr w:type="spellStart"/>
       <w:r>
         <w:rPr>
           <w:rFonts w:ascii="Times New Roman" w:hAnsi="Times New Roman" w:cs="Times New Roman"/>
@@ -5896,15 +7710,103 @@
           <w:szCs w:val="24"/>
           <w:lang w:val="en-US"/>
         </w:rPr>
-        <w:t xml:space="preserve">Nikkie, B. S., Marije, L. v. d. L., Johanna, G. v. d. B., Jan van den, B., &amp; Heintz, A. P. M. (2003). Effects Of Euthanasia On The Bereaved Family And Friends: A Cross Sectional Study. </w:t>
-      </w:r>
-      <w:r>
-        <w:rPr>
-          <w:rFonts w:ascii="Times New Roman" w:hAnsi="Times New Roman" w:cs="Times New Roman"/>
-          <w:sz w:val="24"/>
-          <w:szCs w:val="24"/>
-        </w:rPr>
-        <w:t xml:space="preserve">[research-article]. </w:t>
+        <w:t>Nikkie</w:t>
+      </w:r>
+      <w:proofErr w:type="spellEnd"/>
+      <w:r>
+        <w:rPr>
+          <w:rFonts w:ascii="Times New Roman" w:hAnsi="Times New Roman" w:cs="Times New Roman"/>
+          <w:sz w:val="24"/>
+          <w:szCs w:val="24"/>
+          <w:lang w:val="en-US"/>
+        </w:rPr>
+        <w:t xml:space="preserve">, B. S., </w:t>
+      </w:r>
+      <w:proofErr w:type="spellStart"/>
+      <w:r>
+        <w:rPr>
+          <w:rFonts w:ascii="Times New Roman" w:hAnsi="Times New Roman" w:cs="Times New Roman"/>
+          <w:sz w:val="24"/>
+          <w:szCs w:val="24"/>
+          <w:lang w:val="en-US"/>
+        </w:rPr>
+        <w:t>Marije</w:t>
+      </w:r>
+      <w:proofErr w:type="spellEnd"/>
+      <w:r>
+        <w:rPr>
+          <w:rFonts w:ascii="Times New Roman" w:hAnsi="Times New Roman" w:cs="Times New Roman"/>
+          <w:sz w:val="24"/>
+          <w:szCs w:val="24"/>
+          <w:lang w:val="en-US"/>
+        </w:rPr>
+        <w:t xml:space="preserve">, L. v. d. L., Johanna, G. v. d. B., Jan van den, B., &amp; </w:t>
+      </w:r>
+      <w:proofErr w:type="spellStart"/>
+      <w:r>
+        <w:rPr>
+          <w:rFonts w:ascii="Times New Roman" w:hAnsi="Times New Roman" w:cs="Times New Roman"/>
+          <w:sz w:val="24"/>
+          <w:szCs w:val="24"/>
+          <w:lang w:val="en-US"/>
+        </w:rPr>
+        <w:t>Heintz</w:t>
+      </w:r>
+      <w:proofErr w:type="spellEnd"/>
+      <w:r>
+        <w:rPr>
+          <w:rFonts w:ascii="Times New Roman" w:hAnsi="Times New Roman" w:cs="Times New Roman"/>
+          <w:sz w:val="24"/>
+          <w:szCs w:val="24"/>
+          <w:lang w:val="en-US"/>
+        </w:rPr>
+        <w:t xml:space="preserve">, A. P. M. (2003). Effects </w:t>
+      </w:r>
+      <w:proofErr w:type="gramStart"/>
+      <w:r>
+        <w:rPr>
+          <w:rFonts w:ascii="Times New Roman" w:hAnsi="Times New Roman" w:cs="Times New Roman"/>
+          <w:sz w:val="24"/>
+          <w:szCs w:val="24"/>
+          <w:lang w:val="en-US"/>
+        </w:rPr>
+        <w:t>Of</w:t>
+      </w:r>
+      <w:proofErr w:type="gramEnd"/>
+      <w:r>
+        <w:rPr>
+          <w:rFonts w:ascii="Times New Roman" w:hAnsi="Times New Roman" w:cs="Times New Roman"/>
+          <w:sz w:val="24"/>
+          <w:szCs w:val="24"/>
+          <w:lang w:val="en-US"/>
+        </w:rPr>
+        <w:t xml:space="preserve"> Euthanasia On The Bereaved Family And Friends: A Cross Sectional Study. </w:t>
+      </w:r>
+      <w:r>
+        <w:rPr>
+          <w:rFonts w:ascii="Times New Roman" w:hAnsi="Times New Roman" w:cs="Times New Roman"/>
+          <w:sz w:val="24"/>
+          <w:szCs w:val="24"/>
+        </w:rPr>
+        <w:t>[</w:t>
+      </w:r>
+      <w:proofErr w:type="spellStart"/>
+      <w:r>
+        <w:rPr>
+          <w:rFonts w:ascii="Times New Roman" w:hAnsi="Times New Roman" w:cs="Times New Roman"/>
+          <w:sz w:val="24"/>
+          <w:szCs w:val="24"/>
+        </w:rPr>
+        <w:t>research-article</w:t>
+      </w:r>
+      <w:proofErr w:type="spellEnd"/>
+      <w:r>
+        <w:rPr>
+          <w:rFonts w:ascii="Times New Roman" w:hAnsi="Times New Roman" w:cs="Times New Roman"/>
+          <w:sz w:val="24"/>
+          <w:szCs w:val="24"/>
+        </w:rPr>
+        <w:t xml:space="preserve">]. </w:t>
       </w:r>
       <w:r>
         <w:rPr>
@@ -5914,15 +7816,37 @@
           <w:sz w:val="24"/>
           <w:szCs w:val="24"/>
         </w:rPr>
-        <w:t>BMJ: British Medical Journal</w:t>
-      </w:r>
-      <w:r>
-        <w:rPr>
-          <w:rFonts w:ascii="Times New Roman" w:hAnsi="Times New Roman" w:cs="Times New Roman"/>
-          <w:sz w:val="24"/>
-          <w:szCs w:val="24"/>
-        </w:rPr>
-        <w:t>(7408), 189.</w:t>
+        <w:t xml:space="preserve">BMJ: British Medical </w:t>
+      </w:r>
+      <w:proofErr w:type="spellStart"/>
+      <w:proofErr w:type="gramStart"/>
+      <w:r>
+        <w:rPr>
+          <w:rFonts w:ascii="Times New Roman" w:hAnsi="Times New Roman" w:cs="Times New Roman"/>
+          <w:i/>
+          <w:iCs/>
+          <w:sz w:val="24"/>
+          <w:szCs w:val="24"/>
+        </w:rPr>
+        <w:t>Journal</w:t>
+      </w:r>
+      <w:proofErr w:type="spellEnd"/>
+      <w:r>
+        <w:rPr>
+          <w:rFonts w:ascii="Times New Roman" w:hAnsi="Times New Roman" w:cs="Times New Roman"/>
+          <w:sz w:val="24"/>
+          <w:szCs w:val="24"/>
+        </w:rPr>
+        <w:t>(</w:t>
+      </w:r>
+      <w:proofErr w:type="gramEnd"/>
+      <w:r>
+        <w:rPr>
+          <w:rFonts w:ascii="Times New Roman" w:hAnsi="Times New Roman" w:cs="Times New Roman"/>
+          <w:sz w:val="24"/>
+          <w:szCs w:val="24"/>
+        </w:rPr>
+        <w:t>7408), 189.</w:t>
       </w:r>
     </w:p>
     <w:p>
@@ -6044,8 +7968,45 @@
           <w:sz w:val="24"/>
           <w:szCs w:val="24"/>
         </w:rPr>
-        <w:t xml:space="preserve">. Una muerte razonable: testamento vital y eutanasia, Editorial Desclée de Brouwer, 2005. </w:t>
-      </w:r>
+        <w:t xml:space="preserve">. Una muerte razonable: testamento vital y eutanasia, Editorial </w:t>
+      </w:r>
+      <w:proofErr w:type="spellStart"/>
+      <w:r>
+        <w:rPr>
+          <w:rFonts w:ascii="Times New Roman" w:hAnsi="Times New Roman" w:cs="Times New Roman"/>
+          <w:sz w:val="24"/>
+          <w:szCs w:val="24"/>
+        </w:rPr>
+        <w:t>Desclée</w:t>
+      </w:r>
+      <w:proofErr w:type="spellEnd"/>
+      <w:r>
+        <w:rPr>
+          <w:rFonts w:ascii="Times New Roman" w:hAnsi="Times New Roman" w:cs="Times New Roman"/>
+          <w:sz w:val="24"/>
+          <w:szCs w:val="24"/>
+        </w:rPr>
+        <w:t xml:space="preserve"> de </w:t>
+      </w:r>
+      <w:proofErr w:type="spellStart"/>
+      <w:r>
+        <w:rPr>
+          <w:rFonts w:ascii="Times New Roman" w:hAnsi="Times New Roman" w:cs="Times New Roman"/>
+          <w:sz w:val="24"/>
+          <w:szCs w:val="24"/>
+        </w:rPr>
+        <w:t>Brouwer</w:t>
+      </w:r>
+      <w:proofErr w:type="spellEnd"/>
+      <w:r>
+        <w:rPr>
+          <w:rFonts w:ascii="Times New Roman" w:hAnsi="Times New Roman" w:cs="Times New Roman"/>
+          <w:sz w:val="24"/>
+          <w:szCs w:val="24"/>
+        </w:rPr>
+        <w:t xml:space="preserve">, 2005. </w:t>
+      </w:r>
+      <w:proofErr w:type="spellStart"/>
       <w:r>
         <w:rPr>
           <w:rFonts w:ascii="Times New Roman" w:hAnsi="Times New Roman" w:cs="Times New Roman"/>
@@ -6053,7 +8014,37 @@
           <w:szCs w:val="24"/>
           <w:lang w:val="en-US"/>
         </w:rPr>
-        <w:t>ProQuest Ebook Central, https://ebookcentral.proquest.com/lib/bibfxcsp/detail.action?docID=3197247.</w:t>
+        <w:t>ProQuest</w:t>
+      </w:r>
+      <w:proofErr w:type="spellEnd"/>
+      <w:r>
+        <w:rPr>
+          <w:rFonts w:ascii="Times New Roman" w:hAnsi="Times New Roman" w:cs="Times New Roman"/>
+          <w:sz w:val="24"/>
+          <w:szCs w:val="24"/>
+          <w:lang w:val="en-US"/>
+        </w:rPr>
+        <w:t xml:space="preserve"> </w:t>
+      </w:r>
+      <w:proofErr w:type="spellStart"/>
+      <w:r>
+        <w:rPr>
+          <w:rFonts w:ascii="Times New Roman" w:hAnsi="Times New Roman" w:cs="Times New Roman"/>
+          <w:sz w:val="24"/>
+          <w:szCs w:val="24"/>
+          <w:lang w:val="en-US"/>
+        </w:rPr>
+        <w:t>Ebook</w:t>
+      </w:r>
+      <w:proofErr w:type="spellEnd"/>
+      <w:r>
+        <w:rPr>
+          <w:rFonts w:ascii="Times New Roman" w:hAnsi="Times New Roman" w:cs="Times New Roman"/>
+          <w:sz w:val="24"/>
+          <w:szCs w:val="24"/>
+          <w:lang w:val="en-US"/>
+        </w:rPr>
+        <w:t xml:space="preserve"> Central, https://ebookcentral.proquest.com/lib/bibfxcsp/detail.action?docID=3197247.</w:t>
       </w:r>
     </w:p>
     <w:p>
@@ -6097,7 +8088,7 @@
       </w:r>
     </w:p>
     <w:sectPr>
-      <w:footerReference w:type="default" r:id="rId8"/>
+      <w:footerReference w:type="default" r:id="rId10"/>
       <w:pgSz w:w="12240" w:h="15840"/>
       <w:pgMar w:top="1440" w:right="1440" w:bottom="1440" w:left="1440" w:header="709" w:footer="709" w:gutter="0"/>
       <w:cols w:space="708"/>
@@ -6107,8 +8098,477 @@
 </w:document>
 </file>
 
+<file path=word/comments.xml><?xml version="1.0" encoding="utf-8"?>
+<w:comments xmlns:wpc="http://schemas.microsoft.com/office/word/2010/wordprocessingCanvas" xmlns:mc="http://schemas.openxmlformats.org/markup-compatibility/2006" xmlns:o="urn:schemas-microsoft-com:office:office" xmlns:r="http://schemas.openxmlformats.org/officeDocument/2006/relationships" xmlns:m="http://schemas.openxmlformats.org/officeDocument/2006/math" xmlns:v="urn:schemas-microsoft-com:vml" xmlns:wp14="http://schemas.microsoft.com/office/word/2010/wordprocessingDrawing" xmlns:wp="http://schemas.openxmlformats.org/drawingml/2006/wordprocessingDrawing" xmlns:w10="urn:schemas-microsoft-com:office:word" xmlns:w="http://schemas.openxmlformats.org/wordprocessingml/2006/main" xmlns:w14="http://schemas.microsoft.com/office/word/2010/wordml" xmlns:wpg="http://schemas.microsoft.com/office/word/2010/wordprocessingGroup" xmlns:wpi="http://schemas.microsoft.com/office/word/2010/wordprocessingInk" xmlns:wne="http://schemas.microsoft.com/office/word/2006/wordml" xmlns:wps="http://schemas.microsoft.com/office/word/2010/wordprocessingShape" mc:Ignorable="w14 wp14">
+  <w:comment w:id="3" w:author="sandra de la peña" w:date="2019-05-16T15:45:00Z" w:initials="sdlp">
+    <w:p>
+      <w:pPr>
+        <w:pStyle w:val="Textocomentario"/>
+      </w:pPr>
+      <w:r>
+        <w:rPr>
+          <w:rStyle w:val="Refdecomentario"/>
+        </w:rPr>
+        <w:annotationRef/>
+      </w:r>
+      <w:r>
+        <w:t>¡Excelente!</w:t>
+      </w:r>
+    </w:p>
+    <w:p>
+      <w:pPr>
+        <w:pStyle w:val="Textocomentario"/>
+      </w:pPr>
+    </w:p>
+    <w:p>
+      <w:pPr>
+        <w:pStyle w:val="Textocomentario"/>
+      </w:pPr>
+      <w:r>
+        <w:t xml:space="preserve">(Aunque después me di cuenta de que eran </w:t>
+      </w:r>
+      <w:proofErr w:type="spellStart"/>
+      <w:r>
+        <w:t>copypastes</w:t>
+      </w:r>
+      <w:proofErr w:type="spellEnd"/>
+      <w:r>
+        <w:t xml:space="preserve"> basados en tu </w:t>
+      </w:r>
+      <w:proofErr w:type="spellStart"/>
+      <w:r>
+        <w:t>introducciòn</w:t>
+      </w:r>
+      <w:proofErr w:type="spellEnd"/>
+      <w:r>
+        <w:t xml:space="preserve"> :C</w:t>
+      </w:r>
+    </w:p>
+    <w:p>
+      <w:pPr>
+        <w:pStyle w:val="Textocomentario"/>
+      </w:pPr>
+    </w:p>
+    <w:p>
+      <w:pPr>
+        <w:pStyle w:val="Textocomentario"/>
+      </w:pPr>
+      <w:r>
+        <w:t xml:space="preserve">Pero está bien, </w:t>
+      </w:r>
+      <w:proofErr w:type="spellStart"/>
+      <w:r>
+        <w:t>Fer</w:t>
+      </w:r>
+      <w:proofErr w:type="spellEnd"/>
+      <w:r>
+        <w:t>! Lo tomaré por bueno para no afectarte</w:t>
+      </w:r>
+    </w:p>
+  </w:comment>
+  <w:comment w:id="7" w:author="sandra de la peña" w:date="2019-05-16T16:11:00Z" w:initials="sdlp">
+    <w:p>
+      <w:pPr>
+        <w:pStyle w:val="Textocomentario"/>
+      </w:pPr>
+      <w:r>
+        <w:rPr>
+          <w:rStyle w:val="Refdecomentario"/>
+        </w:rPr>
+        <w:annotationRef/>
+      </w:r>
+      <w:r>
+        <w:t xml:space="preserve">¡Muy, muy buena introducción </w:t>
+      </w:r>
+      <w:proofErr w:type="spellStart"/>
+      <w:r>
+        <w:t>Fer</w:t>
+      </w:r>
+      <w:proofErr w:type="spellEnd"/>
+      <w:r>
+        <w:t>!</w:t>
+      </w:r>
+      <w:r>
+        <w:br/>
+      </w:r>
+      <w:r>
+        <w:br/>
+        <w:t>Normalmente les pedía que enlistaran con títulos y subtítulos cuáles son sus preguntas de investigación, objetivos y justificación para facilitarles la tarea de garantizar que todo esté en orden.</w:t>
+      </w:r>
+    </w:p>
+    <w:p>
+      <w:pPr>
+        <w:pStyle w:val="Textocomentario"/>
+      </w:pPr>
+    </w:p>
+    <w:p>
+      <w:pPr>
+        <w:pStyle w:val="Textocomentario"/>
+      </w:pPr>
+      <w:r>
+        <w:t xml:space="preserve">Pero TU haz hecho un increíble trabajo  redactando tu introducción con una prosa </w:t>
+      </w:r>
+      <w:proofErr w:type="spellStart"/>
+      <w:r>
+        <w:t>super</w:t>
+      </w:r>
+      <w:proofErr w:type="spellEnd"/>
+      <w:r>
+        <w:t xml:space="preserve"> bien trabajada donde además se pueden inferir los elementos solicitados.</w:t>
+      </w:r>
+    </w:p>
+  </w:comment>
+  <w:comment w:id="10" w:author="sandra de la peña" w:date="2019-05-16T16:12:00Z" w:initials="sdlp">
+    <w:p>
+      <w:pPr>
+        <w:pStyle w:val="Textocomentario"/>
+      </w:pPr>
+      <w:r>
+        <w:rPr>
+          <w:rStyle w:val="Refdecomentario"/>
+        </w:rPr>
+        <w:annotationRef/>
+      </w:r>
+      <w:r>
+        <w:t>Generalmente, cuando ya mencionaste al autor dentro de la prosa, el año de la referencia se coloca justo después de haber mencionado su nombre</w:t>
+      </w:r>
+    </w:p>
+  </w:comment>
+  <w:comment w:id="11" w:author="sandra de la peña" w:date="2019-05-16T16:13:00Z" w:initials="sdlp">
+    <w:p>
+      <w:pPr>
+        <w:pStyle w:val="Textocomentario"/>
+      </w:pPr>
+      <w:r>
+        <w:rPr>
+          <w:rStyle w:val="Refdecomentario"/>
+        </w:rPr>
+        <w:annotationRef/>
+      </w:r>
+      <w:r>
+        <w:t>¿No es lo mismo que en la oración anterior? ¡Estoy confundida!</w:t>
+      </w:r>
+    </w:p>
+  </w:comment>
+  <w:comment w:id="14" w:author="sandra de la peña" w:date="2019-05-16T16:14:00Z" w:initials="sdlp">
+    <w:p>
+      <w:pPr>
+        <w:pStyle w:val="Textocomentario"/>
+      </w:pPr>
+      <w:r>
+        <w:rPr>
+          <w:rStyle w:val="Refdecomentario"/>
+        </w:rPr>
+        <w:annotationRef/>
+      </w:r>
+      <w:r>
+        <w:t>Creo que la misma pregunta pudo haberse planteado con mayor claridad como “¿Qué tipo de relación debería tenerse para poder decidir sobre la aplicación de la eutanasia?”</w:t>
+      </w:r>
+    </w:p>
+  </w:comment>
+  <w:comment w:id="16" w:author="sandra de la peña" w:date="2019-05-16T16:14:00Z" w:initials="sdlp">
+    <w:p>
+      <w:pPr>
+        <w:pStyle w:val="Textocomentario"/>
+      </w:pPr>
+      <w:r>
+        <w:rPr>
+          <w:rStyle w:val="Refdecomentario"/>
+        </w:rPr>
+        <w:annotationRef/>
+      </w:r>
+      <w:r>
+        <w:t>Estas dos palabras quedan medio raras así solitas, cuanto y más si vienen seguidas por definiciones detalladas.</w:t>
+      </w:r>
+    </w:p>
+    <w:p>
+      <w:pPr>
+        <w:pStyle w:val="Textocomentario"/>
+      </w:pPr>
+    </w:p>
+    <w:p>
+      <w:pPr>
+        <w:pStyle w:val="Textocomentario"/>
+      </w:pPr>
+      <w:r>
+        <w:t>Sugeriría remplazarlas por “De acuerdo con (algún autor) algunos otros términos relacionados son:”</w:t>
+      </w:r>
+    </w:p>
+  </w:comment>
+  <w:comment w:id="18" w:author="sandra de la peña" w:date="2019-05-16T16:15:00Z" w:initials="sdlp">
+    <w:p>
+      <w:pPr>
+        <w:pStyle w:val="Textocomentario"/>
+      </w:pPr>
+      <w:r>
+        <w:rPr>
+          <w:rStyle w:val="Refdecomentario"/>
+        </w:rPr>
+        <w:annotationRef/>
+      </w:r>
+      <w:r>
+        <w:t>¿Referencia?</w:t>
+      </w:r>
+    </w:p>
+  </w:comment>
+  <w:comment w:id="19" w:author="sandra de la peña" w:date="2019-05-16T16:15:00Z" w:initials="sdlp">
+    <w:p>
+      <w:pPr>
+        <w:pStyle w:val="Textocomentario"/>
+      </w:pPr>
+      <w:r>
+        <w:rPr>
+          <w:rStyle w:val="Refdecomentario"/>
+        </w:rPr>
+        <w:annotationRef/>
+      </w:r>
+      <w:r>
+        <w:t>Excelente! Sólo recuerda que después de una cita textual, tenemos que poner la referencia.</w:t>
+      </w:r>
+    </w:p>
+  </w:comment>
+  <w:comment w:id="20" w:author="sandra de la peña" w:date="2019-05-16T16:22:00Z" w:initials="sdlp">
+    <w:p>
+      <w:pPr>
+        <w:pStyle w:val="Textocomentario"/>
+      </w:pPr>
+      <w:r>
+        <w:rPr>
+          <w:rStyle w:val="Refdecomentario"/>
+        </w:rPr>
+        <w:annotationRef/>
+      </w:r>
+      <w:r>
+        <w:t>(año)</w:t>
+      </w:r>
+    </w:p>
+  </w:comment>
+  <w:comment w:id="21" w:author="sandra de la peña" w:date="2019-05-16T16:22:00Z" w:initials="sdlp">
+    <w:p>
+      <w:pPr>
+        <w:pStyle w:val="Textocomentario"/>
+      </w:pPr>
+      <w:r>
+        <w:rPr>
+          <w:rStyle w:val="Refdecomentario"/>
+        </w:rPr>
+        <w:annotationRef/>
+      </w:r>
+      <w:r>
+        <w:t>(año)</w:t>
+      </w:r>
+    </w:p>
+  </w:comment>
+  <w:comment w:id="23" w:author="sandra de la peña" w:date="2019-05-16T16:23:00Z" w:initials="sdlp">
+    <w:p>
+      <w:pPr>
+        <w:pStyle w:val="Textocomentario"/>
+      </w:pPr>
+      <w:r>
+        <w:t>(</w:t>
+      </w:r>
+      <w:r>
+        <w:rPr>
+          <w:rStyle w:val="Refdecomentario"/>
+        </w:rPr>
+        <w:annotationRef/>
+      </w:r>
+      <w:r>
+        <w:t>Año)</w:t>
+      </w:r>
+    </w:p>
+  </w:comment>
+  <w:comment w:id="26" w:author="sandra de la peña" w:date="2019-05-16T16:23:00Z" w:initials="sdlp">
+    <w:p>
+      <w:pPr>
+        <w:pStyle w:val="Textocomentario"/>
+      </w:pPr>
+      <w:r>
+        <w:rPr>
+          <w:rStyle w:val="Refdecomentario"/>
+        </w:rPr>
+        <w:annotationRef/>
+      </w:r>
+      <w:r>
+        <w:t>(año)</w:t>
+      </w:r>
+    </w:p>
+  </w:comment>
+  <w:comment w:id="28" w:author="sandra de la peña" w:date="2019-05-16T16:24:00Z" w:initials="sdlp">
+    <w:p>
+      <w:pPr>
+        <w:pStyle w:val="Textocomentario"/>
+      </w:pPr>
+      <w:r>
+        <w:rPr>
+          <w:rStyle w:val="Refdecomentario"/>
+        </w:rPr>
+        <w:annotationRef/>
+      </w:r>
+      <w:r>
+        <w:t>Estas tres citas textuales no tienen el formato adecuado</w:t>
+      </w:r>
+    </w:p>
+  </w:comment>
+  <w:comment w:id="30" w:author="sandra de la peña" w:date="2019-05-16T16:25:00Z" w:initials="sdlp">
+    <w:p>
+      <w:pPr>
+        <w:pStyle w:val="Textocomentario"/>
+      </w:pPr>
+      <w:r>
+        <w:rPr>
+          <w:rStyle w:val="Refdecomentario"/>
+        </w:rPr>
+        <w:annotationRef/>
+      </w:r>
+      <w:proofErr w:type="spellStart"/>
+      <w:r>
+        <w:t>Fer</w:t>
+      </w:r>
+      <w:proofErr w:type="spellEnd"/>
+      <w:r>
+        <w:t xml:space="preserve">, no puedo </w:t>
+      </w:r>
+      <w:proofErr w:type="spellStart"/>
+      <w:r>
+        <w:t>eligiar</w:t>
+      </w:r>
+      <w:proofErr w:type="spellEnd"/>
+      <w:r>
+        <w:t xml:space="preserve"> lo suficiente el HERMOSO trabajo que hiciste con la discusión y conclusiones.</w:t>
+      </w:r>
+    </w:p>
+    <w:p>
+      <w:pPr>
+        <w:pStyle w:val="Textocomentario"/>
+      </w:pPr>
+    </w:p>
+    <w:p>
+      <w:pPr>
+        <w:pStyle w:val="Textocomentario"/>
+      </w:pPr>
+      <w:r>
+        <w:t>De verdad, ojalá pudiera ponerte un 11</w:t>
+      </w:r>
+    </w:p>
+  </w:comment>
+  <w:comment w:id="31" w:author="sandra de la peña" w:date="2019-05-16T16:24:00Z" w:initials="sdlp">
+    <w:p>
+      <w:pPr>
+        <w:pStyle w:val="Textocomentario"/>
+      </w:pPr>
+      <w:r>
+        <w:rPr>
+          <w:rStyle w:val="Refdecomentario"/>
+        </w:rPr>
+        <w:annotationRef/>
+      </w:r>
+      <w:r>
+        <w:t>Si es cita textual, hace falta una referencia.</w:t>
+      </w:r>
+    </w:p>
+  </w:comment>
+  <w:comment w:id="32" w:author="sandra de la peña" w:date="2019-05-16T16:25:00Z" w:initials="sdlp">
+    <w:p>
+      <w:pPr>
+        <w:pStyle w:val="Textocomentario"/>
+      </w:pPr>
+      <w:r>
+        <w:rPr>
+          <w:rStyle w:val="Refdecomentario"/>
+        </w:rPr>
+        <w:annotationRef/>
+      </w:r>
+      <w:r>
+        <w:t>Nombre del autor</w:t>
+      </w:r>
+    </w:p>
+  </w:comment>
+  <w:comment w:id="33" w:author="sandra de la peña" w:date="2019-05-16T16:25:00Z" w:initials="sdlp">
+    <w:p>
+      <w:pPr>
+        <w:pStyle w:val="Textocomentario"/>
+      </w:pPr>
+      <w:r>
+        <w:rPr>
+          <w:rStyle w:val="Refdecomentario"/>
+        </w:rPr>
+        <w:annotationRef/>
+      </w:r>
+      <w:r>
+        <w:t>Fuente?</w:t>
+      </w:r>
+    </w:p>
+  </w:comment>
+  <w:comment w:id="34" w:author="sandra de la peña" w:date="2019-05-16T16:25:00Z" w:initials="sdlp">
+    <w:p>
+      <w:pPr>
+        <w:pStyle w:val="Textocomentario"/>
+      </w:pPr>
+      <w:r>
+        <w:rPr>
+          <w:rStyle w:val="Refdecomentario"/>
+        </w:rPr>
+        <w:annotationRef/>
+      </w:r>
+      <w:r>
+        <w:t>(año)</w:t>
+      </w:r>
+    </w:p>
+  </w:comment>
+  <w:comment w:id="35" w:author="sandra de la peña" w:date="2019-05-16T16:25:00Z" w:initials="sdlp">
+    <w:p>
+      <w:pPr>
+        <w:pStyle w:val="Textocomentario"/>
+      </w:pPr>
+      <w:r>
+        <w:rPr>
+          <w:rStyle w:val="Refdecomentario"/>
+        </w:rPr>
+        <w:annotationRef/>
+      </w:r>
+      <w:r>
+        <w:t>Estas comillas no se cierran</w:t>
+      </w:r>
+    </w:p>
+  </w:comment>
+  <w:comment w:id="36" w:author="sandra de la peña" w:date="2019-05-16T16:26:00Z" w:initials="sdlp">
+    <w:p>
+      <w:pPr>
+        <w:pStyle w:val="Textocomentario"/>
+      </w:pPr>
+      <w:r>
+        <w:rPr>
+          <w:rStyle w:val="Refdecomentario"/>
+        </w:rPr>
+        <w:annotationRef/>
+      </w:r>
+      <w:r>
+        <w:t>Fuente?</w:t>
+      </w:r>
+    </w:p>
+  </w:comment>
+  <w:comment w:id="37" w:author="sandra de la peña" w:date="2019-05-16T16:26:00Z" w:initials="sdlp">
+    <w:p>
+      <w:pPr>
+        <w:pStyle w:val="Textocomentario"/>
+      </w:pPr>
+      <w:r>
+        <w:rPr>
+          <w:rStyle w:val="Refdecomentario"/>
+        </w:rPr>
+        <w:annotationRef/>
+      </w:r>
+      <w:r>
+        <w:t>Fuente?</w:t>
+      </w:r>
+    </w:p>
+  </w:comment>
+</w:comments>
+</file>
+
 <file path=word/endnotes.xml><?xml version="1.0" encoding="utf-8"?>
-<w:endnotes xmlns:wpc="http://schemas.microsoft.com/office/word/2010/wordprocessingCanvas" xmlns:mc="http://schemas.openxmlformats.org/markup-compatibility/2006" xmlns:o="urn:schemas-microsoft-com:office:office" xmlns:r="http://schemas.openxmlformats.org/officeDocument/2006/relationships" xmlns:m="http://schemas.openxmlformats.org/officeDocument/2006/math" xmlns:v="urn:schemas-microsoft-com:vml" xmlns:wp14="http://schemas.microsoft.com/office/word/2010/wordprocessingDrawing" xmlns:wp="http://schemas.openxmlformats.org/drawingml/2006/wordprocessingDrawing" xmlns:w10="urn:schemas-microsoft-com:office:word" xmlns:w="http://schemas.openxmlformats.org/wordprocessingml/2006/main" xmlns:w14="http://schemas.microsoft.com/office/word/2010/wordml" xmlns:w15="http://schemas.microsoft.com/office/word/2012/wordml" xmlns:wpg="http://schemas.microsoft.com/office/word/2010/wordprocessingGroup" xmlns:wpi="http://schemas.microsoft.com/office/word/2010/wordprocessingInk" xmlns:wne="http://schemas.microsoft.com/office/word/2006/wordml" xmlns:wps="http://schemas.microsoft.com/office/word/2010/wordprocessingShape" mc:Ignorable="w14 w15 wp14">
+<w:endnotes xmlns:wpc="http://schemas.microsoft.com/office/word/2010/wordprocessingCanvas" xmlns:mc="http://schemas.openxmlformats.org/markup-compatibility/2006" xmlns:o="urn:schemas-microsoft-com:office:office" xmlns:r="http://schemas.openxmlformats.org/officeDocument/2006/relationships" xmlns:m="http://schemas.openxmlformats.org/officeDocument/2006/math" xmlns:v="urn:schemas-microsoft-com:vml" xmlns:wp14="http://schemas.microsoft.com/office/word/2010/wordprocessingDrawing" xmlns:wp="http://schemas.openxmlformats.org/drawingml/2006/wordprocessingDrawing" xmlns:w10="urn:schemas-microsoft-com:office:word" xmlns:w="http://schemas.openxmlformats.org/wordprocessingml/2006/main" xmlns:w14="http://schemas.microsoft.com/office/word/2010/wordml" xmlns:wpg="http://schemas.microsoft.com/office/word/2010/wordprocessingGroup" xmlns:wpi="http://schemas.microsoft.com/office/word/2010/wordprocessingInk" xmlns:wne="http://schemas.microsoft.com/office/word/2006/wordml" xmlns:wps="http://schemas.microsoft.com/office/word/2010/wordprocessingShape" mc:Ignorable="w14 wp14">
   <w:endnote w:type="separator" w:id="-1">
     <w:p>
       <w:pPr>
@@ -6133,7 +8593,7 @@
 </file>
 
 <file path=word/footer1.xml><?xml version="1.0" encoding="utf-8"?>
-<w:ftr xmlns:wpc="http://schemas.microsoft.com/office/word/2010/wordprocessingCanvas" xmlns:mc="http://schemas.openxmlformats.org/markup-compatibility/2006" xmlns:o="urn:schemas-microsoft-com:office:office" xmlns:r="http://schemas.openxmlformats.org/officeDocument/2006/relationships" xmlns:m="http://schemas.openxmlformats.org/officeDocument/2006/math" xmlns:v="urn:schemas-microsoft-com:vml" xmlns:wp14="http://schemas.microsoft.com/office/word/2010/wordprocessingDrawing" xmlns:wp="http://schemas.openxmlformats.org/drawingml/2006/wordprocessingDrawing" xmlns:w10="urn:schemas-microsoft-com:office:word" xmlns:w="http://schemas.openxmlformats.org/wordprocessingml/2006/main" xmlns:w14="http://schemas.microsoft.com/office/word/2010/wordml" xmlns:w15="http://schemas.microsoft.com/office/word/2012/wordml" xmlns:wpg="http://schemas.microsoft.com/office/word/2010/wordprocessingGroup" xmlns:wpi="http://schemas.microsoft.com/office/word/2010/wordprocessingInk" xmlns:wne="http://schemas.microsoft.com/office/word/2006/wordml" xmlns:wps="http://schemas.microsoft.com/office/word/2010/wordprocessingShape" mc:Ignorable="w14 w15 wp14">
+<w:ftr xmlns:wpc="http://schemas.microsoft.com/office/word/2010/wordprocessingCanvas" xmlns:mc="http://schemas.openxmlformats.org/markup-compatibility/2006" xmlns:o="urn:schemas-microsoft-com:office:office" xmlns:r="http://schemas.openxmlformats.org/officeDocument/2006/relationships" xmlns:m="http://schemas.openxmlformats.org/officeDocument/2006/math" xmlns:v="urn:schemas-microsoft-com:vml" xmlns:wp14="http://schemas.microsoft.com/office/word/2010/wordprocessingDrawing" xmlns:wp="http://schemas.openxmlformats.org/drawingml/2006/wordprocessingDrawing" xmlns:w10="urn:schemas-microsoft-com:office:word" xmlns:w="http://schemas.openxmlformats.org/wordprocessingml/2006/main" xmlns:w14="http://schemas.microsoft.com/office/word/2010/wordml" xmlns:wpg="http://schemas.microsoft.com/office/word/2010/wordprocessingGroup" xmlns:wpi="http://schemas.microsoft.com/office/word/2010/wordprocessingInk" xmlns:wne="http://schemas.microsoft.com/office/word/2006/wordml" xmlns:wps="http://schemas.microsoft.com/office/word/2010/wordprocessingShape" mc:Ignorable="w14 wp14">
   <w:sdt>
     <w:sdtPr>
       <w:id w:val="2087727645"/>
@@ -6180,7 +8640,7 @@
 </file>
 
 <file path=word/footnotes.xml><?xml version="1.0" encoding="utf-8"?>
-<w:footnotes xmlns:wpc="http://schemas.microsoft.com/office/word/2010/wordprocessingCanvas" xmlns:mc="http://schemas.openxmlformats.org/markup-compatibility/2006" xmlns:o="urn:schemas-microsoft-com:office:office" xmlns:r="http://schemas.openxmlformats.org/officeDocument/2006/relationships" xmlns:m="http://schemas.openxmlformats.org/officeDocument/2006/math" xmlns:v="urn:schemas-microsoft-com:vml" xmlns:wp14="http://schemas.microsoft.com/office/word/2010/wordprocessingDrawing" xmlns:wp="http://schemas.openxmlformats.org/drawingml/2006/wordprocessingDrawing" xmlns:w10="urn:schemas-microsoft-com:office:word" xmlns:w="http://schemas.openxmlformats.org/wordprocessingml/2006/main" xmlns:w14="http://schemas.microsoft.com/office/word/2010/wordml" xmlns:w15="http://schemas.microsoft.com/office/word/2012/wordml" xmlns:wpg="http://schemas.microsoft.com/office/word/2010/wordprocessingGroup" xmlns:wpi="http://schemas.microsoft.com/office/word/2010/wordprocessingInk" xmlns:wne="http://schemas.microsoft.com/office/word/2006/wordml" xmlns:wps="http://schemas.microsoft.com/office/word/2010/wordprocessingShape" mc:Ignorable="w14 w15 wp14">
+<w:footnotes xmlns:wpc="http://schemas.microsoft.com/office/word/2010/wordprocessingCanvas" xmlns:mc="http://schemas.openxmlformats.org/markup-compatibility/2006" xmlns:o="urn:schemas-microsoft-com:office:office" xmlns:r="http://schemas.openxmlformats.org/officeDocument/2006/relationships" xmlns:m="http://schemas.openxmlformats.org/officeDocument/2006/math" xmlns:v="urn:schemas-microsoft-com:vml" xmlns:wp14="http://schemas.microsoft.com/office/word/2010/wordprocessingDrawing" xmlns:wp="http://schemas.openxmlformats.org/drawingml/2006/wordprocessingDrawing" xmlns:w10="urn:schemas-microsoft-com:office:word" xmlns:w="http://schemas.openxmlformats.org/wordprocessingml/2006/main" xmlns:w14="http://schemas.microsoft.com/office/word/2010/wordml" xmlns:wpg="http://schemas.microsoft.com/office/word/2010/wordprocessingGroup" xmlns:wpi="http://schemas.microsoft.com/office/word/2010/wordprocessingInk" xmlns:wne="http://schemas.microsoft.com/office/word/2006/wordml" xmlns:wps="http://schemas.microsoft.com/office/word/2010/wordprocessingShape" mc:Ignorable="w14 wp14">
   <w:footnote w:type="separator" w:id="-1">
     <w:p>
       <w:pPr>
@@ -6205,7 +8665,7 @@
 </file>
 
 <file path=word/numbering.xml><?xml version="1.0" encoding="utf-8"?>
-<w:numbering xmlns:wpc="http://schemas.microsoft.com/office/word/2010/wordprocessingCanvas" xmlns:mc="http://schemas.openxmlformats.org/markup-compatibility/2006" xmlns:o="urn:schemas-microsoft-com:office:office" xmlns:r="http://schemas.openxmlformats.org/officeDocument/2006/relationships" xmlns:m="http://schemas.openxmlformats.org/officeDocument/2006/math" xmlns:v="urn:schemas-microsoft-com:vml" xmlns:wp14="http://schemas.microsoft.com/office/word/2010/wordprocessingDrawing" xmlns:wp="http://schemas.openxmlformats.org/drawingml/2006/wordprocessingDrawing" xmlns:w10="urn:schemas-microsoft-com:office:word" xmlns:w="http://schemas.openxmlformats.org/wordprocessingml/2006/main" xmlns:w14="http://schemas.microsoft.com/office/word/2010/wordml" xmlns:w15="http://schemas.microsoft.com/office/word/2012/wordml" xmlns:wpg="http://schemas.microsoft.com/office/word/2010/wordprocessingGroup" xmlns:wpi="http://schemas.microsoft.com/office/word/2010/wordprocessingInk" xmlns:wne="http://schemas.microsoft.com/office/word/2006/wordml" xmlns:wps="http://schemas.microsoft.com/office/word/2010/wordprocessingShape" mc:Ignorable="w14 w15 wp14">
+<w:numbering xmlns:wpc="http://schemas.microsoft.com/office/word/2010/wordprocessingCanvas" xmlns:mc="http://schemas.openxmlformats.org/markup-compatibility/2006" xmlns:o="urn:schemas-microsoft-com:office:office" xmlns:r="http://schemas.openxmlformats.org/officeDocument/2006/relationships" xmlns:m="http://schemas.openxmlformats.org/officeDocument/2006/math" xmlns:v="urn:schemas-microsoft-com:vml" xmlns:wp14="http://schemas.microsoft.com/office/word/2010/wordprocessingDrawing" xmlns:wp="http://schemas.openxmlformats.org/drawingml/2006/wordprocessingDrawing" xmlns:w10="urn:schemas-microsoft-com:office:word" xmlns:w="http://schemas.openxmlformats.org/wordprocessingml/2006/main" xmlns:w14="http://schemas.microsoft.com/office/word/2010/wordml" xmlns:wpg="http://schemas.microsoft.com/office/word/2010/wordprocessingGroup" xmlns:wpi="http://schemas.microsoft.com/office/word/2010/wordprocessingInk" xmlns:wne="http://schemas.microsoft.com/office/word/2006/wordml" xmlns:wps="http://schemas.microsoft.com/office/word/2010/wordprocessingShape" mc:Ignorable="w14 wp14">
   <w:abstractNum w:abstractNumId="0">
     <w:nsid w:val="0DB51086"/>
     <w:multiLevelType w:val="hybridMultilevel"/>
@@ -7601,7 +10061,7 @@
 </file>
 
 <file path=word/styles.xml><?xml version="1.0" encoding="utf-8"?>
-<w:styles xmlns:mc="http://schemas.openxmlformats.org/markup-compatibility/2006" xmlns:r="http://schemas.openxmlformats.org/officeDocument/2006/relationships" xmlns:w="http://schemas.openxmlformats.org/wordprocessingml/2006/main" xmlns:w14="http://schemas.microsoft.com/office/word/2010/wordml" xmlns:w15="http://schemas.microsoft.com/office/word/2012/wordml" mc:Ignorable="w14 w15">
+<w:styles xmlns:mc="http://schemas.openxmlformats.org/markup-compatibility/2006" xmlns:r="http://schemas.openxmlformats.org/officeDocument/2006/relationships" xmlns:w="http://schemas.openxmlformats.org/wordprocessingml/2006/main" xmlns:w14="http://schemas.microsoft.com/office/word/2010/wordml" mc:Ignorable="w14">
   <w:docDefaults>
     <w:rPrDefault>
       <w:rPr>
@@ -7617,378 +10077,144 @@
       </w:pPr>
     </w:pPrDefault>
   </w:docDefaults>
-  <w:latentStyles w:defLockedState="0" w:defUIPriority="99" w:defSemiHidden="0" w:defUnhideWhenUsed="0" w:defQFormat="0" w:count="371">
-    <w:lsdException w:name="Normal" w:uiPriority="0" w:qFormat="1"/>
-    <w:lsdException w:name="heading 1" w:uiPriority="9" w:qFormat="1"/>
-    <w:lsdException w:name="heading 2" w:semiHidden="1" w:uiPriority="9" w:unhideWhenUsed="1" w:qFormat="1"/>
-    <w:lsdException w:name="heading 3" w:semiHidden="1" w:uiPriority="9" w:unhideWhenUsed="1" w:qFormat="1"/>
-    <w:lsdException w:name="heading 4" w:semiHidden="1" w:uiPriority="9" w:unhideWhenUsed="1" w:qFormat="1"/>
-    <w:lsdException w:name="heading 5" w:semiHidden="1" w:uiPriority="9" w:unhideWhenUsed="1" w:qFormat="1"/>
-    <w:lsdException w:name="heading 6" w:semiHidden="1" w:uiPriority="9" w:unhideWhenUsed="1" w:qFormat="1"/>
-    <w:lsdException w:name="heading 7" w:semiHidden="1" w:uiPriority="9" w:unhideWhenUsed="1" w:qFormat="1"/>
-    <w:lsdException w:name="heading 8" w:semiHidden="1" w:uiPriority="9" w:unhideWhenUsed="1" w:qFormat="1"/>
-    <w:lsdException w:name="heading 9" w:semiHidden="1" w:uiPriority="9" w:unhideWhenUsed="1" w:qFormat="1"/>
-    <w:lsdException w:name="index 1" w:semiHidden="1" w:unhideWhenUsed="1"/>
-    <w:lsdException w:name="index 2" w:semiHidden="1" w:unhideWhenUsed="1"/>
-    <w:lsdException w:name="index 3" w:semiHidden="1" w:unhideWhenUsed="1"/>
-    <w:lsdException w:name="index 4" w:semiHidden="1" w:unhideWhenUsed="1"/>
-    <w:lsdException w:name="index 5" w:semiHidden="1" w:unhideWhenUsed="1"/>
-    <w:lsdException w:name="index 6" w:semiHidden="1" w:unhideWhenUsed="1"/>
-    <w:lsdException w:name="index 7" w:semiHidden="1" w:unhideWhenUsed="1"/>
-    <w:lsdException w:name="index 8" w:semiHidden="1" w:unhideWhenUsed="1"/>
-    <w:lsdException w:name="index 9" w:semiHidden="1" w:unhideWhenUsed="1"/>
-    <w:lsdException w:name="toc 1" w:semiHidden="1" w:uiPriority="39" w:unhideWhenUsed="1"/>
-    <w:lsdException w:name="toc 2" w:semiHidden="1" w:uiPriority="39" w:unhideWhenUsed="1"/>
-    <w:lsdException w:name="toc 3" w:semiHidden="1" w:uiPriority="39" w:unhideWhenUsed="1"/>
-    <w:lsdException w:name="toc 4" w:semiHidden="1" w:uiPriority="39" w:unhideWhenUsed="1"/>
-    <w:lsdException w:name="toc 5" w:semiHidden="1" w:uiPriority="39" w:unhideWhenUsed="1"/>
-    <w:lsdException w:name="toc 6" w:semiHidden="1" w:uiPriority="39" w:unhideWhenUsed="1"/>
-    <w:lsdException w:name="toc 7" w:semiHidden="1" w:uiPriority="39" w:unhideWhenUsed="1"/>
-    <w:lsdException w:name="toc 8" w:semiHidden="1" w:uiPriority="39" w:unhideWhenUsed="1"/>
-    <w:lsdException w:name="toc 9" w:semiHidden="1" w:uiPriority="39" w:unhideWhenUsed="1"/>
-    <w:lsdException w:name="Normal Indent" w:semiHidden="1" w:unhideWhenUsed="1"/>
-    <w:lsdException w:name="footnote text" w:semiHidden="1" w:unhideWhenUsed="1"/>
-    <w:lsdException w:name="annotation text" w:semiHidden="1" w:unhideWhenUsed="1"/>
-    <w:lsdException w:name="header" w:semiHidden="1" w:unhideWhenUsed="1"/>
-    <w:lsdException w:name="footer" w:semiHidden="1" w:unhideWhenUsed="1"/>
-    <w:lsdException w:name="index heading" w:semiHidden="1" w:unhideWhenUsed="1"/>
-    <w:lsdException w:name="caption" w:semiHidden="1" w:uiPriority="35" w:unhideWhenUsed="1" w:qFormat="1"/>
-    <w:lsdException w:name="table of figures" w:semiHidden="1" w:unhideWhenUsed="1"/>
-    <w:lsdException w:name="envelope address" w:semiHidden="1" w:unhideWhenUsed="1"/>
-    <w:lsdException w:name="envelope return" w:semiHidden="1" w:unhideWhenUsed="1"/>
-    <w:lsdException w:name="footnote reference" w:semiHidden="1" w:unhideWhenUsed="1"/>
-    <w:lsdException w:name="annotation reference" w:semiHidden="1" w:unhideWhenUsed="1"/>
-    <w:lsdException w:name="line number" w:semiHidden="1" w:unhideWhenUsed="1"/>
-    <w:lsdException w:name="page number" w:semiHidden="1" w:unhideWhenUsed="1"/>
-    <w:lsdException w:name="endnote reference" w:semiHidden="1" w:unhideWhenUsed="1"/>
-    <w:lsdException w:name="endnote text" w:semiHidden="1" w:unhideWhenUsed="1"/>
-    <w:lsdException w:name="table of authorities" w:semiHidden="1" w:unhideWhenUsed="1"/>
-    <w:lsdException w:name="macro" w:semiHidden="1" w:unhideWhenUsed="1"/>
-    <w:lsdException w:name="toa heading" w:semiHidden="1" w:unhideWhenUsed="1"/>
-    <w:lsdException w:name="List" w:semiHidden="1" w:unhideWhenUsed="1"/>
-    <w:lsdException w:name="List Bullet" w:semiHidden="1" w:unhideWhenUsed="1"/>
-    <w:lsdException w:name="List Number" w:semiHidden="1" w:unhideWhenUsed="1"/>
-    <w:lsdException w:name="List 2" w:semiHidden="1" w:unhideWhenUsed="1"/>
-    <w:lsdException w:name="List 3" w:semiHidden="1" w:unhideWhenUsed="1"/>
-    <w:lsdException w:name="List 4" w:semiHidden="1" w:unhideWhenUsed="1"/>
-    <w:lsdException w:name="List 5" w:semiHidden="1" w:unhideWhenUsed="1"/>
-    <w:lsdException w:name="List Bullet 2" w:semiHidden="1" w:unhideWhenUsed="1"/>
-    <w:lsdException w:name="List Bullet 3" w:semiHidden="1" w:unhideWhenUsed="1"/>
-    <w:lsdException w:name="List Bullet 4" w:semiHidden="1" w:unhideWhenUsed="1"/>
-    <w:lsdException w:name="List Bullet 5" w:semiHidden="1" w:unhideWhenUsed="1"/>
-    <w:lsdException w:name="List Number 2" w:semiHidden="1" w:unhideWhenUsed="1"/>
-    <w:lsdException w:name="List Number 3" w:semiHidden="1" w:unhideWhenUsed="1"/>
-    <w:lsdException w:name="List Number 4" w:semiHidden="1" w:unhideWhenUsed="1"/>
-    <w:lsdException w:name="List Number 5" w:semiHidden="1" w:unhideWhenUsed="1"/>
-    <w:lsdException w:name="Title" w:uiPriority="10" w:qFormat="1"/>
-    <w:lsdException w:name="Closing" w:semiHidden="1" w:unhideWhenUsed="1"/>
-    <w:lsdException w:name="Signature" w:semiHidden="1" w:unhideWhenUsed="1"/>
-    <w:lsdException w:name="Default Paragraph Font" w:semiHidden="1" w:uiPriority="1" w:unhideWhenUsed="1"/>
-    <w:lsdException w:name="Body Text" w:semiHidden="1" w:unhideWhenUsed="1"/>
-    <w:lsdException w:name="Body Text Indent" w:semiHidden="1" w:unhideWhenUsed="1"/>
-    <w:lsdException w:name="List Continue" w:semiHidden="1" w:unhideWhenUsed="1"/>
-    <w:lsdException w:name="List Continue 2" w:semiHidden="1" w:unhideWhenUsed="1"/>
-    <w:lsdException w:name="List Continue 3" w:semiHidden="1" w:unhideWhenUsed="1"/>
-    <w:lsdException w:name="List Continue 4" w:semiHidden="1" w:unhideWhenUsed="1"/>
-    <w:lsdException w:name="List Continue 5" w:semiHidden="1" w:unhideWhenUsed="1"/>
-    <w:lsdException w:name="Message Header" w:semiHidden="1" w:unhideWhenUsed="1"/>
-    <w:lsdException w:name="Subtitle" w:uiPriority="11" w:qFormat="1"/>
-    <w:lsdException w:name="Salutation" w:semiHidden="1" w:unhideWhenUsed="1"/>
-    <w:lsdException w:name="Date" w:semiHidden="1" w:unhideWhenUsed="1"/>
-    <w:lsdException w:name="Body Text First Indent" w:semiHidden="1" w:unhideWhenUsed="1"/>
-    <w:lsdException w:name="Body Text First Indent 2" w:semiHidden="1" w:unhideWhenUsed="1"/>
-    <w:lsdException w:name="Note Heading" w:semiHidden="1" w:unhideWhenUsed="1"/>
-    <w:lsdException w:name="Body Text 2" w:semiHidden="1" w:unhideWhenUsed="1"/>
-    <w:lsdException w:name="Body Text 3" w:semiHidden="1" w:unhideWhenUsed="1"/>
-    <w:lsdException w:name="Body Text Indent 2" w:semiHidden="1" w:unhideWhenUsed="1"/>
-    <w:lsdException w:name="Body Text Indent 3" w:semiHidden="1" w:unhideWhenUsed="1"/>
-    <w:lsdException w:name="Block Text" w:semiHidden="1" w:unhideWhenUsed="1"/>
-    <w:lsdException w:name="Hyperlink" w:semiHidden="1" w:unhideWhenUsed="1"/>
-    <w:lsdException w:name="FollowedHyperlink" w:semiHidden="1" w:unhideWhenUsed="1"/>
-    <w:lsdException w:name="Strong" w:uiPriority="22" w:qFormat="1"/>
-    <w:lsdException w:name="Emphasis" w:uiPriority="20" w:qFormat="1"/>
-    <w:lsdException w:name="Document Map" w:semiHidden="1" w:unhideWhenUsed="1"/>
-    <w:lsdException w:name="Plain Text" w:semiHidden="1" w:unhideWhenUsed="1"/>
-    <w:lsdException w:name="E-mail Signature" w:semiHidden="1" w:unhideWhenUsed="1"/>
-    <w:lsdException w:name="HTML Top of Form" w:semiHidden="1" w:unhideWhenUsed="1"/>
-    <w:lsdException w:name="HTML Bottom of Form" w:semiHidden="1" w:unhideWhenUsed="1"/>
-    <w:lsdException w:name="Normal (Web)" w:semiHidden="1" w:unhideWhenUsed="1"/>
-    <w:lsdException w:name="HTML Acronym" w:semiHidden="1" w:unhideWhenUsed="1"/>
-    <w:lsdException w:name="HTML Address" w:semiHidden="1" w:unhideWhenUsed="1"/>
-    <w:lsdException w:name="HTML Cite" w:semiHidden="1" w:unhideWhenUsed="1"/>
-    <w:lsdException w:name="HTML Code" w:semiHidden="1" w:unhideWhenUsed="1"/>
-    <w:lsdException w:name="HTML Definition" w:semiHidden="1" w:unhideWhenUsed="1"/>
-    <w:lsdException w:name="HTML Keyboard" w:semiHidden="1" w:unhideWhenUsed="1"/>
-    <w:lsdException w:name="HTML Preformatted" w:semiHidden="1" w:unhideWhenUsed="1"/>
-    <w:lsdException w:name="HTML Sample" w:semiHidden="1" w:unhideWhenUsed="1"/>
-    <w:lsdException w:name="HTML Typewriter" w:semiHidden="1" w:unhideWhenUsed="1"/>
-    <w:lsdException w:name="HTML Variable" w:semiHidden="1" w:unhideWhenUsed="1"/>
-    <w:lsdException w:name="Normal Table" w:semiHidden="1" w:unhideWhenUsed="1"/>
-    <w:lsdException w:name="annotation subject" w:semiHidden="1" w:unhideWhenUsed="1"/>
-    <w:lsdException w:name="No List" w:semiHidden="1" w:unhideWhenUsed="1"/>
-    <w:lsdException w:name="Outline List 1" w:semiHidden="1" w:unhideWhenUsed="1"/>
-    <w:lsdException w:name="Outline List 2" w:semiHidden="1" w:unhideWhenUsed="1"/>
-    <w:lsdException w:name="Outline List 3" w:semiHidden="1" w:unhideWhenUsed="1"/>
-    <w:lsdException w:name="Table Simple 1" w:semiHidden="1" w:unhideWhenUsed="1"/>
-    <w:lsdException w:name="Table Simple 2" w:semiHidden="1" w:unhideWhenUsed="1"/>
-    <w:lsdException w:name="Table Simple 3" w:semiHidden="1" w:unhideWhenUsed="1"/>
-    <w:lsdException w:name="Table Classic 1" w:semiHidden="1" w:unhideWhenUsed="1"/>
-    <w:lsdException w:name="Table Classic 2" w:semiHidden="1" w:unhideWhenUsed="1"/>
-    <w:lsdException w:name="Table Classic 3" w:semiHidden="1" w:unhideWhenUsed="1"/>
-    <w:lsdException w:name="Table Classic 4" w:semiHidden="1" w:unhideWhenUsed="1"/>
-    <w:lsdException w:name="Table Colorful 1" w:semiHidden="1" w:unhideWhenUsed="1"/>
-    <w:lsdException w:name="Table Colorful 2" w:semiHidden="1" w:unhideWhenUsed="1"/>
-    <w:lsdException w:name="Table Colorful 3" w:semiHidden="1" w:unhideWhenUsed="1"/>
-    <w:lsdException w:name="Table Columns 1" w:semiHidden="1" w:unhideWhenUsed="1"/>
-    <w:lsdException w:name="Table Columns 2" w:semiHidden="1" w:unhideWhenUsed="1"/>
-    <w:lsdException w:name="Table Columns 3" w:semiHidden="1" w:unhideWhenUsed="1"/>
-    <w:lsdException w:name="Table Columns 4" w:semiHidden="1" w:unhideWhenUsed="1"/>
-    <w:lsdException w:name="Table Columns 5" w:semiHidden="1" w:unhideWhenUsed="1"/>
-    <w:lsdException w:name="Table Grid 1" w:semiHidden="1" w:unhideWhenUsed="1"/>
-    <w:lsdException w:name="Table Grid 2" w:semiHidden="1" w:unhideWhenUsed="1"/>
-    <w:lsdException w:name="Table Grid 3" w:semiHidden="1" w:unhideWhenUsed="1"/>
-    <w:lsdException w:name="Table Grid 4" w:semiHidden="1" w:unhideWhenUsed="1"/>
-    <w:lsdException w:name="Table Grid 5" w:semiHidden="1" w:unhideWhenUsed="1"/>
-    <w:lsdException w:name="Table Grid 6" w:semiHidden="1" w:unhideWhenUsed="1"/>
-    <w:lsdException w:name="Table Grid 7" w:semiHidden="1" w:unhideWhenUsed="1"/>
-    <w:lsdException w:name="Table Grid 8" w:semiHidden="1" w:unhideWhenUsed="1"/>
-    <w:lsdException w:name="Table List 1" w:semiHidden="1" w:unhideWhenUsed="1"/>
-    <w:lsdException w:name="Table List 2" w:semiHidden="1" w:unhideWhenUsed="1"/>
-    <w:lsdException w:name="Table List 3" w:semiHidden="1" w:unhideWhenUsed="1"/>
-    <w:lsdException w:name="Table List 4" w:semiHidden="1" w:unhideWhenUsed="1"/>
-    <w:lsdException w:name="Table List 5" w:semiHidden="1" w:unhideWhenUsed="1"/>
-    <w:lsdException w:name="Table List 6" w:semiHidden="1" w:unhideWhenUsed="1"/>
-    <w:lsdException w:name="Table List 7" w:semiHidden="1" w:unhideWhenUsed="1"/>
-    <w:lsdException w:name="Table List 8" w:semiHidden="1" w:unhideWhenUsed="1"/>
-    <w:lsdException w:name="Table 3D effects 1" w:semiHidden="1" w:unhideWhenUsed="1"/>
-    <w:lsdException w:name="Table 3D effects 2" w:semiHidden="1" w:unhideWhenUsed="1"/>
-    <w:lsdException w:name="Table 3D effects 3" w:semiHidden="1" w:unhideWhenUsed="1"/>
-    <w:lsdException w:name="Table Contemporary" w:semiHidden="1" w:unhideWhenUsed="1"/>
-    <w:lsdException w:name="Table Elegant" w:semiHidden="1" w:unhideWhenUsed="1"/>
-    <w:lsdException w:name="Table Professional" w:semiHidden="1" w:unhideWhenUsed="1"/>
-    <w:lsdException w:name="Table Subtle 1" w:semiHidden="1" w:unhideWhenUsed="1"/>
-    <w:lsdException w:name="Table Subtle 2" w:semiHidden="1" w:unhideWhenUsed="1"/>
-    <w:lsdException w:name="Table Web 1" w:semiHidden="1" w:unhideWhenUsed="1"/>
-    <w:lsdException w:name="Table Web 2" w:semiHidden="1" w:unhideWhenUsed="1"/>
-    <w:lsdException w:name="Table Web 3" w:semiHidden="1" w:unhideWhenUsed="1"/>
-    <w:lsdException w:name="Balloon Text" w:semiHidden="1" w:unhideWhenUsed="1"/>
-    <w:lsdException w:name="Table Grid" w:uiPriority="59"/>
-    <w:lsdException w:name="Table Theme" w:semiHidden="1" w:unhideWhenUsed="1"/>
-    <w:lsdException w:name="Placeholder Text" w:semiHidden="1"/>
-    <w:lsdException w:name="No Spacing" w:uiPriority="1" w:qFormat="1"/>
-    <w:lsdException w:name="Light Shading" w:uiPriority="60"/>
-    <w:lsdException w:name="Light List" w:uiPriority="61"/>
-    <w:lsdException w:name="Light Grid" w:uiPriority="62"/>
-    <w:lsdException w:name="Medium Shading 1" w:uiPriority="63"/>
-    <w:lsdException w:name="Medium Shading 2" w:uiPriority="64"/>
-    <w:lsdException w:name="Medium List 1" w:uiPriority="65"/>
-    <w:lsdException w:name="Medium List 2" w:uiPriority="66"/>
-    <w:lsdException w:name="Medium Grid 1" w:uiPriority="67"/>
-    <w:lsdException w:name="Medium Grid 2" w:uiPriority="68"/>
-    <w:lsdException w:name="Medium Grid 3" w:uiPriority="69"/>
-    <w:lsdException w:name="Dark List" w:uiPriority="70"/>
-    <w:lsdException w:name="Colorful Shading" w:uiPriority="71"/>
-    <w:lsdException w:name="Colorful List" w:uiPriority="72"/>
-    <w:lsdException w:name="Colorful Grid" w:uiPriority="73"/>
-    <w:lsdException w:name="Light Shading Accent 1" w:uiPriority="60"/>
-    <w:lsdException w:name="Light List Accent 1" w:uiPriority="61"/>
-    <w:lsdException w:name="Light Grid Accent 1" w:uiPriority="62"/>
-    <w:lsdException w:name="Medium Shading 1 Accent 1" w:uiPriority="63"/>
-    <w:lsdException w:name="Medium Shading 2 Accent 1" w:uiPriority="64"/>
-    <w:lsdException w:name="Medium List 1 Accent 1" w:uiPriority="65"/>
-    <w:lsdException w:name="Revision" w:semiHidden="1"/>
-    <w:lsdException w:name="List Paragraph" w:uiPriority="34" w:qFormat="1"/>
-    <w:lsdException w:name="Quote" w:uiPriority="29" w:qFormat="1"/>
-    <w:lsdException w:name="Intense Quote" w:uiPriority="30" w:qFormat="1"/>
-    <w:lsdException w:name="Medium List 2 Accent 1" w:uiPriority="66"/>
-    <w:lsdException w:name="Medium Grid 1 Accent 1" w:uiPriority="67"/>
-    <w:lsdException w:name="Medium Grid 2 Accent 1" w:uiPriority="68"/>
-    <w:lsdException w:name="Medium Grid 3 Accent 1" w:uiPriority="69"/>
-    <w:lsdException w:name="Dark List Accent 1" w:uiPriority="70"/>
-    <w:lsdException w:name="Colorful Shading Accent 1" w:uiPriority="71"/>
-    <w:lsdException w:name="Colorful List Accent 1" w:uiPriority="72"/>
-    <w:lsdException w:name="Colorful Grid Accent 1" w:uiPriority="73"/>
-    <w:lsdException w:name="Light Shading Accent 2" w:uiPriority="60"/>
-    <w:lsdException w:name="Light List Accent 2" w:uiPriority="61"/>
-    <w:lsdException w:name="Light Grid Accent 2" w:uiPriority="62"/>
-    <w:lsdException w:name="Medium Shading 1 Accent 2" w:uiPriority="63"/>
-    <w:lsdException w:name="Medium Shading 2 Accent 2" w:uiPriority="64"/>
-    <w:lsdException w:name="Medium List 1 Accent 2" w:uiPriority="65"/>
-    <w:lsdException w:name="Medium List 2 Accent 2" w:uiPriority="66"/>
-    <w:lsdException w:name="Medium Grid 1 Accent 2" w:uiPriority="67"/>
-    <w:lsdException w:name="Medium Grid 2 Accent 2" w:uiPriority="68"/>
-    <w:lsdException w:name="Medium Grid 3 Accent 2" w:uiPriority="69"/>
-    <w:lsdException w:name="Dark List Accent 2" w:uiPriority="70"/>
-    <w:lsdException w:name="Colorful Shading Accent 2" w:uiPriority="71"/>
-    <w:lsdException w:name="Colorful List Accent 2" w:uiPriority="72"/>
-    <w:lsdException w:name="Colorful Grid Accent 2" w:uiPriority="73"/>
-    <w:lsdException w:name="Light Shading Accent 3" w:uiPriority="60"/>
-    <w:lsdException w:name="Light List Accent 3" w:uiPriority="61"/>
-    <w:lsdException w:name="Light Grid Accent 3" w:uiPriority="62"/>
-    <w:lsdException w:name="Medium Shading 1 Accent 3" w:uiPriority="63"/>
-    <w:lsdException w:name="Medium Shading 2 Accent 3" w:uiPriority="64"/>
-    <w:lsdException w:name="Medium List 1 Accent 3" w:uiPriority="65"/>
-    <w:lsdException w:name="Medium List 2 Accent 3" w:uiPriority="66"/>
-    <w:lsdException w:name="Medium Grid 1 Accent 3" w:uiPriority="67"/>
-    <w:lsdException w:name="Medium Grid 2 Accent 3" w:uiPriority="68"/>
-    <w:lsdException w:name="Medium Grid 3 Accent 3" w:uiPriority="69"/>
-    <w:lsdException w:name="Dark List Accent 3" w:uiPriority="70"/>
-    <w:lsdException w:name="Colorful Shading Accent 3" w:uiPriority="71"/>
-    <w:lsdException w:name="Colorful List Accent 3" w:uiPriority="72"/>
-    <w:lsdException w:name="Colorful Grid Accent 3" w:uiPriority="73"/>
-    <w:lsdException w:name="Light Shading Accent 4" w:uiPriority="60"/>
-    <w:lsdException w:name="Light List Accent 4" w:uiPriority="61"/>
-    <w:lsdException w:name="Light Grid Accent 4" w:uiPriority="62"/>
-    <w:lsdException w:name="Medium Shading 1 Accent 4" w:uiPriority="63"/>
-    <w:lsdException w:name="Medium Shading 2 Accent 4" w:uiPriority="64"/>
-    <w:lsdException w:name="Medium List 1 Accent 4" w:uiPriority="65"/>
-    <w:lsdException w:name="Medium List 2 Accent 4" w:uiPriority="66"/>
-    <w:lsdException w:name="Medium Grid 1 Accent 4" w:uiPriority="67"/>
-    <w:lsdException w:name="Medium Grid 2 Accent 4" w:uiPriority="68"/>
-    <w:lsdException w:name="Medium Grid 3 Accent 4" w:uiPriority="69"/>
-    <w:lsdException w:name="Dark List Accent 4" w:uiPriority="70"/>
-    <w:lsdException w:name="Colorful Shading Accent 4" w:uiPriority="71"/>
-    <w:lsdException w:name="Colorful List Accent 4" w:uiPriority="72"/>
-    <w:lsdException w:name="Colorful Grid Accent 4" w:uiPriority="73"/>
-    <w:lsdException w:name="Light Shading Accent 5" w:uiPriority="60"/>
-    <w:lsdException w:name="Light List Accent 5" w:uiPriority="61"/>
-    <w:lsdException w:name="Light Grid Accent 5" w:uiPriority="62"/>
-    <w:lsdException w:name="Medium Shading 1 Accent 5" w:uiPriority="63"/>
-    <w:lsdException w:name="Medium Shading 2 Accent 5" w:uiPriority="64"/>
-    <w:lsdException w:name="Medium List 1 Accent 5" w:uiPriority="65"/>
-    <w:lsdException w:name="Medium List 2 Accent 5" w:uiPriority="66"/>
-    <w:lsdException w:name="Medium Grid 1 Accent 5" w:uiPriority="67"/>
-    <w:lsdException w:name="Medium Grid 2 Accent 5" w:uiPriority="68"/>
-    <w:lsdException w:name="Medium Grid 3 Accent 5" w:uiPriority="69"/>
-    <w:lsdException w:name="Dark List Accent 5" w:uiPriority="70"/>
-    <w:lsdException w:name="Colorful Shading Accent 5" w:uiPriority="71"/>
-    <w:lsdException w:name="Colorful List Accent 5" w:uiPriority="72"/>
-    <w:lsdException w:name="Colorful Grid Accent 5" w:uiPriority="73"/>
-    <w:lsdException w:name="Light Shading Accent 6" w:uiPriority="60"/>
-    <w:lsdException w:name="Light List Accent 6" w:uiPriority="61"/>
-    <w:lsdException w:name="Light Grid Accent 6" w:uiPriority="62"/>
-    <w:lsdException w:name="Medium Shading 1 Accent 6" w:uiPriority="63"/>
-    <w:lsdException w:name="Medium Shading 2 Accent 6" w:uiPriority="64"/>
-    <w:lsdException w:name="Medium List 1 Accent 6" w:uiPriority="65"/>
-    <w:lsdException w:name="Medium List 2 Accent 6" w:uiPriority="66"/>
-    <w:lsdException w:name="Medium Grid 1 Accent 6" w:uiPriority="67"/>
-    <w:lsdException w:name="Medium Grid 2 Accent 6" w:uiPriority="68"/>
-    <w:lsdException w:name="Medium Grid 3 Accent 6" w:uiPriority="69"/>
-    <w:lsdException w:name="Dark List Accent 6" w:uiPriority="70"/>
-    <w:lsdException w:name="Colorful Shading Accent 6" w:uiPriority="71"/>
-    <w:lsdException w:name="Colorful List Accent 6" w:uiPriority="72"/>
-    <w:lsdException w:name="Colorful Grid Accent 6" w:uiPriority="73"/>
-    <w:lsdException w:name="Subtle Emphasis" w:uiPriority="19" w:qFormat="1"/>
-    <w:lsdException w:name="Intense Emphasis" w:uiPriority="21" w:qFormat="1"/>
-    <w:lsdException w:name="Subtle Reference" w:uiPriority="31" w:qFormat="1"/>
-    <w:lsdException w:name="Intense Reference" w:uiPriority="32" w:qFormat="1"/>
-    <w:lsdException w:name="Book Title" w:uiPriority="33" w:qFormat="1"/>
-    <w:lsdException w:name="Bibliography" w:semiHidden="1" w:uiPriority="37" w:unhideWhenUsed="1"/>
-    <w:lsdException w:name="TOC Heading" w:semiHidden="1" w:uiPriority="39" w:unhideWhenUsed="1" w:qFormat="1"/>
-    <w:lsdException w:name="Plain Table 1" w:uiPriority="41"/>
-    <w:lsdException w:name="Plain Table 2" w:uiPriority="42"/>
-    <w:lsdException w:name="Plain Table 3" w:uiPriority="43"/>
-    <w:lsdException w:name="Plain Table 4" w:uiPriority="44"/>
-    <w:lsdException w:name="Plain Table 5" w:uiPriority="45"/>
-    <w:lsdException w:name="Grid Table Light" w:uiPriority="40"/>
-    <w:lsdException w:name="Grid Table 1 Light" w:uiPriority="46"/>
-    <w:lsdException w:name="Grid Table 2" w:uiPriority="47"/>
-    <w:lsdException w:name="Grid Table 3" w:uiPriority="48"/>
-    <w:lsdException w:name="Grid Table 4" w:uiPriority="49"/>
-    <w:lsdException w:name="Grid Table 5 Dark" w:uiPriority="50"/>
-    <w:lsdException w:name="Grid Table 6 Colorful" w:uiPriority="51"/>
-    <w:lsdException w:name="Grid Table 7 Colorful" w:uiPriority="52"/>
-    <w:lsdException w:name="Grid Table 1 Light Accent 1" w:uiPriority="46"/>
-    <w:lsdException w:name="Grid Table 2 Accent 1" w:uiPriority="47"/>
-    <w:lsdException w:name="Grid Table 3 Accent 1" w:uiPriority="48"/>
-    <w:lsdException w:name="Grid Table 4 Accent 1" w:uiPriority="49"/>
-    <w:lsdException w:name="Grid Table 5 Dark Accent 1" w:uiPriority="50"/>
-    <w:lsdException w:name="Grid Table 6 Colorful Accent 1" w:uiPriority="51"/>
-    <w:lsdException w:name="Grid Table 7 Colorful Accent 1" w:uiPriority="52"/>
-    <w:lsdException w:name="Grid Table 1 Light Accent 2" w:uiPriority="46"/>
-    <w:lsdException w:name="Grid Table 2 Accent 2" w:uiPriority="47"/>
-    <w:lsdException w:name="Grid Table 3 Accent 2" w:uiPriority="48"/>
-    <w:lsdException w:name="Grid Table 4 Accent 2" w:uiPriority="49"/>
-    <w:lsdException w:name="Grid Table 5 Dark Accent 2" w:uiPriority="50"/>
-    <w:lsdException w:name="Grid Table 6 Colorful Accent 2" w:uiPriority="51"/>
-    <w:lsdException w:name="Grid Table 7 Colorful Accent 2" w:uiPriority="52"/>
-    <w:lsdException w:name="Grid Table 1 Light Accent 3" w:uiPriority="46"/>
-    <w:lsdException w:name="Grid Table 2 Accent 3" w:uiPriority="47"/>
-    <w:lsdException w:name="Grid Table 3 Accent 3" w:uiPriority="48"/>
-    <w:lsdException w:name="Grid Table 4 Accent 3" w:uiPriority="49"/>
-    <w:lsdException w:name="Grid Table 5 Dark Accent 3" w:uiPriority="50"/>
-    <w:lsdException w:name="Grid Table 6 Colorful Accent 3" w:uiPriority="51"/>
-    <w:lsdException w:name="Grid Table 7 Colorful Accent 3" w:uiPriority="52"/>
-    <w:lsdException w:name="Grid Table 1 Light Accent 4" w:uiPriority="46"/>
-    <w:lsdException w:name="Grid Table 2 Accent 4" w:uiPriority="47"/>
-    <w:lsdException w:name="Grid Table 3 Accent 4" w:uiPriority="48"/>
-    <w:lsdException w:name="Grid Table 4 Accent 4" w:uiPriority="49"/>
-    <w:lsdException w:name="Grid Table 5 Dark Accent 4" w:uiPriority="50"/>
-    <w:lsdException w:name="Grid Table 6 Colorful Accent 4" w:uiPriority="51"/>
-    <w:lsdException w:name="Grid Table 7 Colorful Accent 4" w:uiPriority="52"/>
-    <w:lsdException w:name="Grid Table 1 Light Accent 5" w:uiPriority="46"/>
-    <w:lsdException w:name="Grid Table 2 Accent 5" w:uiPriority="47"/>
-    <w:lsdException w:name="Grid Table 3 Accent 5" w:uiPriority="48"/>
-    <w:lsdException w:name="Grid Table 4 Accent 5" w:uiPriority="49"/>
-    <w:lsdException w:name="Grid Table 5 Dark Accent 5" w:uiPriority="50"/>
-    <w:lsdException w:name="Grid Table 6 Colorful Accent 5" w:uiPriority="51"/>
-    <w:lsdException w:name="Grid Table 7 Colorful Accent 5" w:uiPriority="52"/>
-    <w:lsdException w:name="Grid Table 1 Light Accent 6" w:uiPriority="46"/>
-    <w:lsdException w:name="Grid Table 2 Accent 6" w:uiPriority="47"/>
-    <w:lsdException w:name="Grid Table 3 Accent 6" w:uiPriority="48"/>
-    <w:lsdException w:name="Grid Table 4 Accent 6" w:uiPriority="49"/>
-    <w:lsdException w:name="Grid Table 5 Dark Accent 6" w:uiPriority="50"/>
-    <w:lsdException w:name="Grid Table 6 Colorful Accent 6" w:uiPriority="51"/>
-    <w:lsdException w:name="Grid Table 7 Colorful Accent 6" w:uiPriority="52"/>
-    <w:lsdException w:name="List Table 1 Light" w:uiPriority="46"/>
-    <w:lsdException w:name="List Table 2" w:uiPriority="47"/>
-    <w:lsdException w:name="List Table 3" w:uiPriority="48"/>
-    <w:lsdException w:name="List Table 4" w:uiPriority="49"/>
-    <w:lsdException w:name="List Table 5 Dark" w:uiPriority="50"/>
-    <w:lsdException w:name="List Table 6 Colorful" w:uiPriority="51"/>
-    <w:lsdException w:name="List Table 7 Colorful" w:uiPriority="52"/>
-    <w:lsdException w:name="List Table 1 Light Accent 1" w:uiPriority="46"/>
-    <w:lsdException w:name="List Table 2 Accent 1" w:uiPriority="47"/>
-    <w:lsdException w:name="List Table 3 Accent 1" w:uiPriority="48"/>
-    <w:lsdException w:name="List Table 4 Accent 1" w:uiPriority="49"/>
-    <w:lsdException w:name="List Table 5 Dark Accent 1" w:uiPriority="50"/>
-    <w:lsdException w:name="List Table 6 Colorful Accent 1" w:uiPriority="51"/>
-    <w:lsdException w:name="List Table 7 Colorful Accent 1" w:uiPriority="52"/>
-    <w:lsdException w:name="List Table 1 Light Accent 2" w:uiPriority="46"/>
-    <w:lsdException w:name="List Table 2 Accent 2" w:uiPriority="47"/>
-    <w:lsdException w:name="List Table 3 Accent 2" w:uiPriority="48"/>
-    <w:lsdException w:name="List Table 4 Accent 2" w:uiPriority="49"/>
-    <w:lsdException w:name="List Table 5 Dark Accent 2" w:uiPriority="50"/>
-    <w:lsdException w:name="List Table 6 Colorful Accent 2" w:uiPriority="51"/>
-    <w:lsdException w:name="List Table 7 Colorful Accent 2" w:uiPriority="52"/>
-    <w:lsdException w:name="List Table 1 Light Accent 3" w:uiPriority="46"/>
-    <w:lsdException w:name="List Table 2 Accent 3" w:uiPriority="47"/>
-    <w:lsdException w:name="List Table 3 Accent 3" w:uiPriority="48"/>
-    <w:lsdException w:name="List Table 4 Accent 3" w:uiPriority="49"/>
-    <w:lsdException w:name="List Table 5 Dark Accent 3" w:uiPriority="50"/>
-    <w:lsdException w:name="List Table 6 Colorful Accent 3" w:uiPriority="51"/>
-    <w:lsdException w:name="List Table 7 Colorful Accent 3" w:uiPriority="52"/>
-    <w:lsdException w:name="List Table 1 Light Accent 4" w:uiPriority="46"/>
-    <w:lsdException w:name="List Table 2 Accent 4" w:uiPriority="47"/>
-    <w:lsdException w:name="List Table 3 Accent 4" w:uiPriority="48"/>
-    <w:lsdException w:name="List Table 4 Accent 4" w:uiPriority="49"/>
-    <w:lsdException w:name="List Table 5 Dark Accent 4" w:uiPriority="50"/>
-    <w:lsdException w:name="List Table 6 Colorful Accent 4" w:uiPriority="51"/>
-    <w:lsdException w:name="List Table 7 Colorful Accent 4" w:uiPriority="52"/>
-    <w:lsdException w:name="List Table 1 Light Accent 5" w:uiPriority="46"/>
-    <w:lsdException w:name="List Table 2 Accent 5" w:uiPriority="47"/>
-    <w:lsdException w:name="List Table 3 Accent 5" w:uiPriority="48"/>
-    <w:lsdException w:name="List Table 4 Accent 5" w:uiPriority="49"/>
-    <w:lsdException w:name="List Table 5 Dark Accent 5" w:uiPriority="50"/>
-    <w:lsdException w:name="List Table 6 Colorful Accent 5" w:uiPriority="51"/>
-    <w:lsdException w:name="List Table 7 Colorful Accent 5" w:uiPriority="52"/>
-    <w:lsdException w:name="List Table 1 Light Accent 6" w:uiPriority="46"/>
-    <w:lsdException w:name="List Table 2 Accent 6" w:uiPriority="47"/>
-    <w:lsdException w:name="List Table 3 Accent 6" w:uiPriority="48"/>
-    <w:lsdException w:name="List Table 4 Accent 6" w:uiPriority="49"/>
-    <w:lsdException w:name="List Table 5 Dark Accent 6" w:uiPriority="50"/>
-    <w:lsdException w:name="List Table 6 Colorful Accent 6" w:uiPriority="51"/>
-    <w:lsdException w:name="List Table 7 Colorful Accent 6" w:uiPriority="52"/>
+  <w:latentStyles w:defLockedState="0" w:defUIPriority="99" w:defSemiHidden="1" w:defUnhideWhenUsed="1" w:defQFormat="0" w:count="267">
+    <w:lsdException w:name="Normal" w:semiHidden="0" w:uiPriority="0" w:unhideWhenUsed="0" w:qFormat="1"/>
+    <w:lsdException w:name="heading 1" w:semiHidden="0" w:uiPriority="9" w:unhideWhenUsed="0" w:qFormat="1"/>
+    <w:lsdException w:name="heading 2" w:uiPriority="9" w:qFormat="1"/>
+    <w:lsdException w:name="heading 3" w:uiPriority="9" w:qFormat="1"/>
+    <w:lsdException w:name="heading 4" w:uiPriority="9" w:qFormat="1"/>
+    <w:lsdException w:name="heading 5" w:uiPriority="9" w:qFormat="1"/>
+    <w:lsdException w:name="heading 6" w:uiPriority="9" w:qFormat="1"/>
+    <w:lsdException w:name="heading 7" w:uiPriority="9" w:qFormat="1"/>
+    <w:lsdException w:name="heading 8" w:uiPriority="9" w:qFormat="1"/>
+    <w:lsdException w:name="heading 9" w:uiPriority="9" w:qFormat="1"/>
+    <w:lsdException w:name="toc 1" w:uiPriority="39"/>
+    <w:lsdException w:name="toc 2" w:uiPriority="39"/>
+    <w:lsdException w:name="toc 3" w:uiPriority="39"/>
+    <w:lsdException w:name="toc 4" w:uiPriority="39"/>
+    <w:lsdException w:name="toc 5" w:uiPriority="39"/>
+    <w:lsdException w:name="toc 6" w:uiPriority="39"/>
+    <w:lsdException w:name="toc 7" w:uiPriority="39"/>
+    <w:lsdException w:name="toc 8" w:uiPriority="39"/>
+    <w:lsdException w:name="toc 9" w:uiPriority="39"/>
+    <w:lsdException w:name="caption" w:uiPriority="35" w:qFormat="1"/>
+    <w:lsdException w:name="Title" w:semiHidden="0" w:uiPriority="10" w:unhideWhenUsed="0" w:qFormat="1"/>
+    <w:lsdException w:name="Default Paragraph Font" w:uiPriority="1"/>
+    <w:lsdException w:name="Subtitle" w:semiHidden="0" w:uiPriority="11" w:unhideWhenUsed="0" w:qFormat="1"/>
+    <w:lsdException w:name="Strong" w:semiHidden="0" w:uiPriority="22" w:unhideWhenUsed="0" w:qFormat="1"/>
+    <w:lsdException w:name="Emphasis" w:semiHidden="0" w:uiPriority="20" w:unhideWhenUsed="0" w:qFormat="1"/>
+    <w:lsdException w:name="Table Grid" w:semiHidden="0" w:uiPriority="59" w:unhideWhenUsed="0"/>
+    <w:lsdException w:name="Placeholder Text" w:unhideWhenUsed="0"/>
+    <w:lsdException w:name="No Spacing" w:semiHidden="0" w:uiPriority="1" w:unhideWhenUsed="0" w:qFormat="1"/>
+    <w:lsdException w:name="Light Shading" w:semiHidden="0" w:uiPriority="60" w:unhideWhenUsed="0"/>
+    <w:lsdException w:name="Light List" w:semiHidden="0" w:uiPriority="61" w:unhideWhenUsed="0"/>
+    <w:lsdException w:name="Light Grid" w:semiHidden="0" w:uiPriority="62" w:unhideWhenUsed="0"/>
+    <w:lsdException w:name="Medium Shading 1" w:semiHidden="0" w:uiPriority="63" w:unhideWhenUsed="0"/>
+    <w:lsdException w:name="Medium Shading 2" w:semiHidden="0" w:uiPriority="64" w:unhideWhenUsed="0"/>
+    <w:lsdException w:name="Medium List 1" w:semiHidden="0" w:uiPriority="65" w:unhideWhenUsed="0"/>
+    <w:lsdException w:name="Medium List 2" w:semiHidden="0" w:uiPriority="66" w:unhideWhenUsed="0"/>
+    <w:lsdException w:name="Medium Grid 1" w:semiHidden="0" w:uiPriority="67" w:unhideWhenUsed="0"/>
+    <w:lsdException w:name="Medium Grid 2" w:semiHidden="0" w:uiPriority="68" w:unhideWhenUsed="0"/>
+    <w:lsdException w:name="Medium Grid 3" w:semiHidden="0" w:uiPriority="69" w:unhideWhenUsed="0"/>
+    <w:lsdException w:name="Dark List" w:semiHidden="0" w:uiPriority="70" w:unhideWhenUsed="0"/>
+    <w:lsdException w:name="Colorful Shading" w:semiHidden="0" w:uiPriority="71" w:unhideWhenUsed="0"/>
+    <w:lsdException w:name="Colorful List" w:semiHidden="0" w:uiPriority="72" w:unhideWhenUsed="0"/>
+    <w:lsdException w:name="Colorful Grid" w:semiHidden="0" w:uiPriority="73" w:unhideWhenUsed="0"/>
+    <w:lsdException w:name="Light Shading Accent 1" w:semiHidden="0" w:uiPriority="60" w:unhideWhenUsed="0"/>
+    <w:lsdException w:name="Light List Accent 1" w:semiHidden="0" w:uiPriority="61" w:unhideWhenUsed="0"/>
+    <w:lsdException w:name="Light Grid Accent 1" w:semiHidden="0" w:uiPriority="62" w:unhideWhenUsed="0"/>
+    <w:lsdException w:name="Medium Shading 1 Accent 1" w:semiHidden="0" w:uiPriority="63" w:unhideWhenUsed="0"/>
+    <w:lsdException w:name="Medium Shading 2 Accent 1" w:semiHidden="0" w:uiPriority="64" w:unhideWhenUsed="0"/>
+    <w:lsdException w:name="Medium List 1 Accent 1" w:semiHidden="0" w:uiPriority="65" w:unhideWhenUsed="0"/>
+    <w:lsdException w:name="Revision" w:unhideWhenUsed="0"/>
+    <w:lsdException w:name="List Paragraph" w:semiHidden="0" w:uiPriority="34" w:unhideWhenUsed="0" w:qFormat="1"/>
+    <w:lsdException w:name="Quote" w:semiHidden="0" w:uiPriority="29" w:unhideWhenUsed="0" w:qFormat="1"/>
+    <w:lsdException w:name="Intense Quote" w:semiHidden="0" w:uiPriority="30" w:unhideWhenUsed="0" w:qFormat="1"/>
+    <w:lsdException w:name="Medium List 2 Accent 1" w:semiHidden="0" w:uiPriority="66" w:unhideWhenUsed="0"/>
+    <w:lsdException w:name="Medium Grid 1 Accent 1" w:semiHidden="0" w:uiPriority="67" w:unhideWhenUsed="0"/>
+    <w:lsdException w:name="Medium Grid 2 Accent 1" w:semiHidden="0" w:uiPriority="68" w:unhideWhenUsed="0"/>
+    <w:lsdException w:name="Medium Grid 3 Accent 1" w:semiHidden="0" w:uiPriority="69" w:unhideWhenUsed="0"/>
+    <w:lsdException w:name="Dark List Accent 1" w:semiHidden="0" w:uiPriority="70" w:unhideWhenUsed="0"/>
+    <w:lsdException w:name="Colorful Shading Accent 1" w:semiHidden="0" w:uiPriority="71" w:unhideWhenUsed="0"/>
+    <w:lsdException w:name="Colorful List Accent 1" w:semiHidden="0" w:uiPriority="72" w:unhideWhenUsed="0"/>
+    <w:lsdException w:name="Colorful Grid Accent 1" w:semiHidden="0" w:uiPriority="73" w:unhideWhenUsed="0"/>
+    <w:lsdException w:name="Light Shading Accent 2" w:semiHidden="0" w:uiPriority="60" w:unhideWhenUsed="0"/>
+    <w:lsdException w:name="Light List Accent 2" w:semiHidden="0" w:uiPriority="61" w:unhideWhenUsed="0"/>
+    <w:lsdException w:name="Light Grid Accent 2" w:semiHidden="0" w:uiPriority="62" w:unhideWhenUsed="0"/>
+    <w:lsdException w:name="Medium Shading 1 Accent 2" w:semiHidden="0" w:uiPriority="63" w:unhideWhenUsed="0"/>
+    <w:lsdException w:name="Medium Shading 2 Accent 2" w:semiHidden="0" w:uiPriority="64" w:unhideWhenUsed="0"/>
+    <w:lsdException w:name="Medium List 1 Accent 2" w:semiHidden="0" w:uiPriority="65" w:unhideWhenUsed="0"/>
+    <w:lsdException w:name="Medium List 2 Accent 2" w:semiHidden="0" w:uiPriority="66" w:unhideWhenUsed="0"/>
+    <w:lsdException w:name="Medium Grid 1 Accent 2" w:semiHidden="0" w:uiPriority="67" w:unhideWhenUsed="0"/>
+    <w:lsdException w:name="Medium Grid 2 Accent 2" w:semiHidden="0" w:uiPriority="68" w:unhideWhenUsed="0"/>
+    <w:lsdException w:name="Medium Grid 3 Accent 2" w:semiHidden="0" w:uiPriority="69" w:unhideWhenUsed="0"/>
+    <w:lsdException w:name="Dark List Accent 2" w:semiHidden="0" w:uiPriority="70" w:unhideWhenUsed="0"/>
+    <w:lsdException w:name="Colorful Shading Accent 2" w:semiHidden="0" w:uiPriority="71" w:unhideWhenUsed="0"/>
+    <w:lsdException w:name="Colorful List Accent 2" w:semiHidden="0" w:uiPriority="72" w:unhideWhenUsed="0"/>
+    <w:lsdException w:name="Colorful Grid Accent 2" w:semiHidden="0" w:uiPriority="73" w:unhideWhenUsed="0"/>
+    <w:lsdException w:name="Light Shading Accent 3" w:semiHidden="0" w:uiPriority="60" w:unhideWhenUsed="0"/>
+    <w:lsdException w:name="Light List Accent 3" w:semiHidden="0" w:uiPriority="61" w:unhideWhenUsed="0"/>
+    <w:lsdException w:name="Light Grid Accent 3" w:semiHidden="0" w:uiPriority="62" w:unhideWhenUsed="0"/>
+    <w:lsdException w:name="Medium Shading 1 Accent 3" w:semiHidden="0" w:uiPriority="63" w:unhideWhenUsed="0"/>
+    <w:lsdException w:name="Medium Shading 2 Accent 3" w:semiHidden="0" w:uiPriority="64" w:unhideWhenUsed="0"/>
+    <w:lsdException w:name="Medium List 1 Accent 3" w:semiHidden="0" w:uiPriority="65" w:unhideWhenUsed="0"/>
+    <w:lsdException w:name="Medium List 2 Accent 3" w:semiHidden="0" w:uiPriority="66" w:unhideWhenUsed="0"/>
+    <w:lsdException w:name="Medium Grid 1 Accent 3" w:semiHidden="0" w:uiPriority="67" w:unhideWhenUsed="0"/>
+    <w:lsdException w:name="Medium Grid 2 Accent 3" w:semiHidden="0" w:uiPriority="68" w:unhideWhenUsed="0"/>
+    <w:lsdException w:name="Medium Grid 3 Accent 3" w:semiHidden="0" w:uiPriority="69" w:unhideWhenUsed="0"/>
+    <w:lsdException w:name="Dark List Accent 3" w:semiHidden="0" w:uiPriority="70" w:unhideWhenUsed="0"/>
+    <w:lsdException w:name="Colorful Shading Accent 3" w:semiHidden="0" w:uiPriority="71" w:unhideWhenUsed="0"/>
+    <w:lsdException w:name="Colorful List Accent 3" w:semiHidden="0" w:uiPriority="72" w:unhideWhenUsed="0"/>
+    <w:lsdException w:name="Colorful Grid Accent 3" w:semiHidden="0" w:uiPriority="73" w:unhideWhenUsed="0"/>
+    <w:lsdException w:name="Light Shading Accent 4" w:semiHidden="0" w:uiPriority="60" w:unhideWhenUsed="0"/>
+    <w:lsdException w:name="Light List Accent 4" w:semiHidden="0" w:uiPriority="61" w:unhideWhenUsed="0"/>
+    <w:lsdException w:name="Light Grid Accent 4" w:semiHidden="0" w:uiPriority="62" w:unhideWhenUsed="0"/>
+    <w:lsdException w:name="Medium Shading 1 Accent 4" w:semiHidden="0" w:uiPriority="63" w:unhideWhenUsed="0"/>
+    <w:lsdException w:name="Medium Shading 2 Accent 4" w:semiHidden="0" w:uiPriority="64" w:unhideWhenUsed="0"/>
+    <w:lsdException w:name="Medium List 1 Accent 4" w:semiHidden="0" w:uiPriority="65" w:unhideWhenUsed="0"/>
+    <w:lsdException w:name="Medium List 2 Accent 4" w:semiHidden="0" w:uiPriority="66" w:unhideWhenUsed="0"/>
+    <w:lsdException w:name="Medium Grid 1 Accent 4" w:semiHidden="0" w:uiPriority="67" w:unhideWhenUsed="0"/>
+    <w:lsdException w:name="Medium Grid 2 Accent 4" w:semiHidden="0" w:uiPriority="68" w:unhideWhenUsed="0"/>
+    <w:lsdException w:name="Medium Grid 3 Accent 4" w:semiHidden="0" w:uiPriority="69" w:unhideWhenUsed="0"/>
+    <w:lsdException w:name="Dark List Accent 4" w:semiHidden="0" w:uiPriority="70" w:unhideWhenUsed="0"/>
+    <w:lsdException w:name="Colorful Shading Accent 4" w:semiHidden="0" w:uiPriority="71" w:unhideWhenUsed="0"/>
+    <w:lsdException w:name="Colorful List Accent 4" w:semiHidden="0" w:uiPriority="72" w:unhideWhenUsed="0"/>
+    <w:lsdException w:name="Colorful Grid Accent 4" w:semiHidden="0" w:uiPriority="73" w:unhideWhenUsed="0"/>
+    <w:lsdException w:name="Light Shading Accent 5" w:semiHidden="0" w:uiPriority="60" w:unhideWhenUsed="0"/>
+    <w:lsdException w:name="Light List Accent 5" w:semiHidden="0" w:uiPriority="61" w:unhideWhenUsed="0"/>
+    <w:lsdException w:name="Light Grid Accent 5" w:semiHidden="0" w:uiPriority="62" w:unhideWhenUsed="0"/>
+    <w:lsdException w:name="Medium Shading 1 Accent 5" w:semiHidden="0" w:uiPriority="63" w:unhideWhenUsed="0"/>
+    <w:lsdException w:name="Medium Shading 2 Accent 5" w:semiHidden="0" w:uiPriority="64" w:unhideWhenUsed="0"/>
+    <w:lsdException w:name="Medium List 1 Accent 5" w:semiHidden="0" w:uiPriority="65" w:unhideWhenUsed="0"/>
+    <w:lsdException w:name="Medium List 2 Accent 5" w:semiHidden="0" w:uiPriority="66" w:unhideWhenUsed="0"/>
+    <w:lsdException w:name="Medium Grid 1 Accent 5" w:semiHidden="0" w:uiPriority="67" w:unhideWhenUsed="0"/>
+    <w:lsdException w:name="Medium Grid 2 Accent 5" w:semiHidden="0" w:uiPriority="68" w:unhideWhenUsed="0"/>
+    <w:lsdException w:name="Medium Grid 3 Accent 5" w:semiHidden="0" w:uiPriority="69" w:unhideWhenUsed="0"/>
+    <w:lsdException w:name="Dark List Accent 5" w:semiHidden="0" w:uiPriority="70" w:unhideWhenUsed="0"/>
+    <w:lsdException w:name="Colorful Shading Accent 5" w:semiHidden="0" w:uiPriority="71" w:unhideWhenUsed="0"/>
+    <w:lsdException w:name="Colorful List Accent 5" w:semiHidden="0" w:uiPriority="72" w:unhideWhenUsed="0"/>
+    <w:lsdException w:name="Colorful Grid Accent 5" w:semiHidden="0" w:uiPriority="73" w:unhideWhenUsed="0"/>
+    <w:lsdException w:name="Light Shading Accent 6" w:semiHidden="0" w:uiPriority="60" w:unhideWhenUsed="0"/>
+    <w:lsdException w:name="Light List Accent 6" w:semiHidden="0" w:uiPriority="61" w:unhideWhenUsed="0"/>
+    <w:lsdException w:name="Light Grid Accent 6" w:semiHidden="0" w:uiPriority="62" w:unhideWhenUsed="0"/>
+    <w:lsdException w:name="Medium Shading 1 Accent 6" w:semiHidden="0" w:uiPriority="63" w:unhideWhenUsed="0"/>
+    <w:lsdException w:name="Medium Shading 2 Accent 6" w:semiHidden="0" w:uiPriority="64" w:unhideWhenUsed="0"/>
+    <w:lsdException w:name="Medium List 1 Accent 6" w:semiHidden="0" w:uiPriority="65" w:unhideWhenUsed="0"/>
+    <w:lsdException w:name="Medium List 2 Accent 6" w:semiHidden="0" w:uiPriority="66" w:unhideWhenUsed="0"/>
+    <w:lsdException w:name="Medium Grid 1 Accent 6" w:semiHidden="0" w:uiPriority="67" w:unhideWhenUsed="0"/>
+    <w:lsdException w:name="Medium Grid 2 Accent 6" w:semiHidden="0" w:uiPriority="68" w:unhideWhenUsed="0"/>
+    <w:lsdException w:name="Medium Grid 3 Accent 6" w:semiHidden="0" w:uiPriority="69" w:unhideWhenUsed="0"/>
+    <w:lsdException w:name="Dark List Accent 6" w:semiHidden="0" w:uiPriority="70" w:unhideWhenUsed="0"/>
+    <w:lsdException w:name="Colorful Shading Accent 6" w:semiHidden="0" w:uiPriority="71" w:unhideWhenUsed="0"/>
+    <w:lsdException w:name="Colorful List Accent 6" w:semiHidden="0" w:uiPriority="72" w:unhideWhenUsed="0"/>
+    <w:lsdException w:name="Colorful Grid Accent 6" w:semiHidden="0" w:uiPriority="73" w:unhideWhenUsed="0"/>
+    <w:lsdException w:name="Subtle Emphasis" w:semiHidden="0" w:uiPriority="19" w:unhideWhenUsed="0" w:qFormat="1"/>
+    <w:lsdException w:name="Intense Emphasis" w:semiHidden="0" w:uiPriority="21" w:unhideWhenUsed="0" w:qFormat="1"/>
+    <w:lsdException w:name="Subtle Reference" w:semiHidden="0" w:uiPriority="31" w:unhideWhenUsed="0" w:qFormat="1"/>
+    <w:lsdException w:name="Intense Reference" w:semiHidden="0" w:uiPriority="32" w:unhideWhenUsed="0" w:qFormat="1"/>
+    <w:lsdException w:name="Book Title" w:semiHidden="0" w:uiPriority="33" w:unhideWhenUsed="0" w:qFormat="1"/>
+    <w:lsdException w:name="Bibliography" w:uiPriority="37"/>
+    <w:lsdException w:name="TOC Heading" w:uiPriority="39" w:qFormat="1"/>
   </w:latentStyles>
   <w:style w:type="paragraph" w:default="1" w:styleId="Normal">
     <w:name w:val="Normal"/>
@@ -8287,6 +10513,658 @@
       <w:ind w:left="440"/>
     </w:pPr>
   </w:style>
+  <w:style w:type="character" w:styleId="Refdecomentario">
+    <w:name w:val="annotation reference"/>
+    <w:basedOn w:val="Fuentedeprrafopredeter"/>
+    <w:uiPriority w:val="99"/>
+    <w:semiHidden/>
+    <w:unhideWhenUsed/>
+    <w:rsid w:val="00E00483"/>
+    <w:rPr>
+      <w:sz w:val="16"/>
+      <w:szCs w:val="16"/>
+    </w:rPr>
+  </w:style>
+  <w:style w:type="paragraph" w:styleId="Textocomentario">
+    <w:name w:val="annotation text"/>
+    <w:basedOn w:val="Normal"/>
+    <w:link w:val="TextocomentarioCar"/>
+    <w:uiPriority w:val="99"/>
+    <w:semiHidden/>
+    <w:unhideWhenUsed/>
+    <w:rsid w:val="00E00483"/>
+    <w:pPr>
+      <w:spacing w:line="240" w:lineRule="auto"/>
+    </w:pPr>
+    <w:rPr>
+      <w:sz w:val="20"/>
+      <w:szCs w:val="20"/>
+    </w:rPr>
+  </w:style>
+  <w:style w:type="character" w:customStyle="1" w:styleId="TextocomentarioCar">
+    <w:name w:val="Texto comentario Car"/>
+    <w:basedOn w:val="Fuentedeprrafopredeter"/>
+    <w:link w:val="Textocomentario"/>
+    <w:uiPriority w:val="99"/>
+    <w:semiHidden/>
+    <w:rsid w:val="00E00483"/>
+    <w:rPr>
+      <w:sz w:val="20"/>
+      <w:szCs w:val="20"/>
+    </w:rPr>
+  </w:style>
+  <w:style w:type="paragraph" w:styleId="Asuntodelcomentario">
+    <w:name w:val="annotation subject"/>
+    <w:basedOn w:val="Textocomentario"/>
+    <w:next w:val="Textocomentario"/>
+    <w:link w:val="AsuntodelcomentarioCar"/>
+    <w:uiPriority w:val="99"/>
+    <w:semiHidden/>
+    <w:unhideWhenUsed/>
+    <w:rsid w:val="00E00483"/>
+    <w:rPr>
+      <w:b/>
+      <w:bCs/>
+    </w:rPr>
+  </w:style>
+  <w:style w:type="character" w:customStyle="1" w:styleId="AsuntodelcomentarioCar">
+    <w:name w:val="Asunto del comentario Car"/>
+    <w:basedOn w:val="TextocomentarioCar"/>
+    <w:link w:val="Asuntodelcomentario"/>
+    <w:uiPriority w:val="99"/>
+    <w:semiHidden/>
+    <w:rsid w:val="00E00483"/>
+    <w:rPr>
+      <w:b/>
+      <w:bCs/>
+      <w:sz w:val="20"/>
+      <w:szCs w:val="20"/>
+    </w:rPr>
+  </w:style>
+  <w:style w:type="paragraph" w:styleId="Textodeglobo">
+    <w:name w:val="Balloon Text"/>
+    <w:basedOn w:val="Normal"/>
+    <w:link w:val="TextodegloboCar"/>
+    <w:uiPriority w:val="99"/>
+    <w:semiHidden/>
+    <w:unhideWhenUsed/>
+    <w:rsid w:val="00E00483"/>
+    <w:pPr>
+      <w:spacing w:after="0" w:line="240" w:lineRule="auto"/>
+    </w:pPr>
+    <w:rPr>
+      <w:rFonts w:ascii="Tahoma" w:hAnsi="Tahoma" w:cs="Tahoma"/>
+      <w:sz w:val="16"/>
+      <w:szCs w:val="16"/>
+    </w:rPr>
+  </w:style>
+  <w:style w:type="character" w:customStyle="1" w:styleId="TextodegloboCar">
+    <w:name w:val="Texto de globo Car"/>
+    <w:basedOn w:val="Fuentedeprrafopredeter"/>
+    <w:link w:val="Textodeglobo"/>
+    <w:uiPriority w:val="99"/>
+    <w:semiHidden/>
+    <w:rsid w:val="00E00483"/>
+    <w:rPr>
+      <w:rFonts w:ascii="Tahoma" w:hAnsi="Tahoma" w:cs="Tahoma"/>
+      <w:sz w:val="16"/>
+      <w:szCs w:val="16"/>
+    </w:rPr>
+  </w:style>
+</w:styles>
+</file>
+
+<file path=word/stylesWithEffects.xml><?xml version="1.0" encoding="utf-8"?>
+<w:styles xmlns:wpc="http://schemas.microsoft.com/office/word/2010/wordprocessingCanvas" xmlns:mc="http://schemas.openxmlformats.org/markup-compatibility/2006" xmlns:o="urn:schemas-microsoft-com:office:office" xmlns:r="http://schemas.openxmlformats.org/officeDocument/2006/relationships" xmlns:m="http://schemas.openxmlformats.org/officeDocument/2006/math" xmlns:v="urn:schemas-microsoft-com:vml" xmlns:wp14="http://schemas.microsoft.com/office/word/2010/wordprocessingDrawing" xmlns:wp="http://schemas.openxmlformats.org/drawingml/2006/wordprocessingDrawing" xmlns:w10="urn:schemas-microsoft-com:office:word" xmlns:w="http://schemas.openxmlformats.org/wordprocessingml/2006/main" xmlns:w14="http://schemas.microsoft.com/office/word/2010/wordml" xmlns:wpg="http://schemas.microsoft.com/office/word/2010/wordprocessingGroup" xmlns:wpi="http://schemas.microsoft.com/office/word/2010/wordprocessingInk" xmlns:wne="http://schemas.microsoft.com/office/word/2006/wordml" xmlns:wps="http://schemas.microsoft.com/office/word/2010/wordprocessingShape" mc:Ignorable="w14 wp14">
+  <w:docDefaults>
+    <w:rPrDefault>
+      <w:rPr>
+        <w:rFonts w:asciiTheme="minorHAnsi" w:eastAsiaTheme="minorHAnsi" w:hAnsiTheme="minorHAnsi" w:cstheme="minorBidi"/>
+        <w:sz w:val="22"/>
+        <w:szCs w:val="22"/>
+        <w:lang w:val="es-MX" w:eastAsia="en-US" w:bidi="ar-SA"/>
+      </w:rPr>
+    </w:rPrDefault>
+    <w:pPrDefault>
+      <w:pPr>
+        <w:spacing w:after="200" w:line="276" w:lineRule="auto"/>
+      </w:pPr>
+    </w:pPrDefault>
+  </w:docDefaults>
+  <w:latentStyles w:defLockedState="0" w:defUIPriority="99" w:defSemiHidden="1" w:defUnhideWhenUsed="1" w:defQFormat="0" w:count="267">
+    <w:lsdException w:name="Normal" w:semiHidden="0" w:uiPriority="0" w:unhideWhenUsed="0" w:qFormat="1"/>
+    <w:lsdException w:name="heading 1" w:semiHidden="0" w:uiPriority="9" w:unhideWhenUsed="0" w:qFormat="1"/>
+    <w:lsdException w:name="heading 2" w:uiPriority="9" w:qFormat="1"/>
+    <w:lsdException w:name="heading 3" w:uiPriority="9" w:qFormat="1"/>
+    <w:lsdException w:name="heading 4" w:uiPriority="9" w:qFormat="1"/>
+    <w:lsdException w:name="heading 5" w:uiPriority="9" w:qFormat="1"/>
+    <w:lsdException w:name="heading 6" w:uiPriority="9" w:qFormat="1"/>
+    <w:lsdException w:name="heading 7" w:uiPriority="9" w:qFormat="1"/>
+    <w:lsdException w:name="heading 8" w:uiPriority="9" w:qFormat="1"/>
+    <w:lsdException w:name="heading 9" w:uiPriority="9" w:qFormat="1"/>
+    <w:lsdException w:name="toc 1" w:uiPriority="39"/>
+    <w:lsdException w:name="toc 2" w:uiPriority="39"/>
+    <w:lsdException w:name="toc 3" w:uiPriority="39"/>
+    <w:lsdException w:name="toc 4" w:uiPriority="39"/>
+    <w:lsdException w:name="toc 5" w:uiPriority="39"/>
+    <w:lsdException w:name="toc 6" w:uiPriority="39"/>
+    <w:lsdException w:name="toc 7" w:uiPriority="39"/>
+    <w:lsdException w:name="toc 8" w:uiPriority="39"/>
+    <w:lsdException w:name="toc 9" w:uiPriority="39"/>
+    <w:lsdException w:name="caption" w:uiPriority="35" w:qFormat="1"/>
+    <w:lsdException w:name="Title" w:semiHidden="0" w:uiPriority="10" w:unhideWhenUsed="0" w:qFormat="1"/>
+    <w:lsdException w:name="Default Paragraph Font" w:uiPriority="1"/>
+    <w:lsdException w:name="Subtitle" w:semiHidden="0" w:uiPriority="11" w:unhideWhenUsed="0" w:qFormat="1"/>
+    <w:lsdException w:name="Strong" w:semiHidden="0" w:uiPriority="22" w:unhideWhenUsed="0" w:qFormat="1"/>
+    <w:lsdException w:name="Emphasis" w:semiHidden="0" w:uiPriority="20" w:unhideWhenUsed="0" w:qFormat="1"/>
+    <w:lsdException w:name="Table Grid" w:semiHidden="0" w:uiPriority="59" w:unhideWhenUsed="0"/>
+    <w:lsdException w:name="Placeholder Text" w:unhideWhenUsed="0"/>
+    <w:lsdException w:name="No Spacing" w:semiHidden="0" w:uiPriority="1" w:unhideWhenUsed="0" w:qFormat="1"/>
+    <w:lsdException w:name="Light Shading" w:semiHidden="0" w:uiPriority="60" w:unhideWhenUsed="0"/>
+    <w:lsdException w:name="Light List" w:semiHidden="0" w:uiPriority="61" w:unhideWhenUsed="0"/>
+    <w:lsdException w:name="Light Grid" w:semiHidden="0" w:uiPriority="62" w:unhideWhenUsed="0"/>
+    <w:lsdException w:name="Medium Shading 1" w:semiHidden="0" w:uiPriority="63" w:unhideWhenUsed="0"/>
+    <w:lsdException w:name="Medium Shading 2" w:semiHidden="0" w:uiPriority="64" w:unhideWhenUsed="0"/>
+    <w:lsdException w:name="Medium List 1" w:semiHidden="0" w:uiPriority="65" w:unhideWhenUsed="0"/>
+    <w:lsdException w:name="Medium List 2" w:semiHidden="0" w:uiPriority="66" w:unhideWhenUsed="0"/>
+    <w:lsdException w:name="Medium Grid 1" w:semiHidden="0" w:uiPriority="67" w:unhideWhenUsed="0"/>
+    <w:lsdException w:name="Medium Grid 2" w:semiHidden="0" w:uiPriority="68" w:unhideWhenUsed="0"/>
+    <w:lsdException w:name="Medium Grid 3" w:semiHidden="0" w:uiPriority="69" w:unhideWhenUsed="0"/>
+    <w:lsdException w:name="Dark List" w:semiHidden="0" w:uiPriority="70" w:unhideWhenUsed="0"/>
+    <w:lsdException w:name="Colorful Shading" w:semiHidden="0" w:uiPriority="71" w:unhideWhenUsed="0"/>
+    <w:lsdException w:name="Colorful List" w:semiHidden="0" w:uiPriority="72" w:unhideWhenUsed="0"/>
+    <w:lsdException w:name="Colorful Grid" w:semiHidden="0" w:uiPriority="73" w:unhideWhenUsed="0"/>
+    <w:lsdException w:name="Light Shading Accent 1" w:semiHidden="0" w:uiPriority="60" w:unhideWhenUsed="0"/>
+    <w:lsdException w:name="Light List Accent 1" w:semiHidden="0" w:uiPriority="61" w:unhideWhenUsed="0"/>
+    <w:lsdException w:name="Light Grid Accent 1" w:semiHidden="0" w:uiPriority="62" w:unhideWhenUsed="0"/>
+    <w:lsdException w:name="Medium Shading 1 Accent 1" w:semiHidden="0" w:uiPriority="63" w:unhideWhenUsed="0"/>
+    <w:lsdException w:name="Medium Shading 2 Accent 1" w:semiHidden="0" w:uiPriority="64" w:unhideWhenUsed="0"/>
+    <w:lsdException w:name="Medium List 1 Accent 1" w:semiHidden="0" w:uiPriority="65" w:unhideWhenUsed="0"/>
+    <w:lsdException w:name="Revision" w:unhideWhenUsed="0"/>
+    <w:lsdException w:name="List Paragraph" w:semiHidden="0" w:uiPriority="34" w:unhideWhenUsed="0" w:qFormat="1"/>
+    <w:lsdException w:name="Quote" w:semiHidden="0" w:uiPriority="29" w:unhideWhenUsed="0" w:qFormat="1"/>
+    <w:lsdException w:name="Intense Quote" w:semiHidden="0" w:uiPriority="30" w:unhideWhenUsed="0" w:qFormat="1"/>
+    <w:lsdException w:name="Medium List 2 Accent 1" w:semiHidden="0" w:uiPriority="66" w:unhideWhenUsed="0"/>
+    <w:lsdException w:name="Medium Grid 1 Accent 1" w:semiHidden="0" w:uiPriority="67" w:unhideWhenUsed="0"/>
+    <w:lsdException w:name="Medium Grid 2 Accent 1" w:semiHidden="0" w:uiPriority="68" w:unhideWhenUsed="0"/>
+    <w:lsdException w:name="Medium Grid 3 Accent 1" w:semiHidden="0" w:uiPriority="69" w:unhideWhenUsed="0"/>
+    <w:lsdException w:name="Dark List Accent 1" w:semiHidden="0" w:uiPriority="70" w:unhideWhenUsed="0"/>
+    <w:lsdException w:name="Colorful Shading Accent 1" w:semiHidden="0" w:uiPriority="71" w:unhideWhenUsed="0"/>
+    <w:lsdException w:name="Colorful List Accent 1" w:semiHidden="0" w:uiPriority="72" w:unhideWhenUsed="0"/>
+    <w:lsdException w:name="Colorful Grid Accent 1" w:semiHidden="0" w:uiPriority="73" w:unhideWhenUsed="0"/>
+    <w:lsdException w:name="Light Shading Accent 2" w:semiHidden="0" w:uiPriority="60" w:unhideWhenUsed="0"/>
+    <w:lsdException w:name="Light List Accent 2" w:semiHidden="0" w:uiPriority="61" w:unhideWhenUsed="0"/>
+    <w:lsdException w:name="Light Grid Accent 2" w:semiHidden="0" w:uiPriority="62" w:unhideWhenUsed="0"/>
+    <w:lsdException w:name="Medium Shading 1 Accent 2" w:semiHidden="0" w:uiPriority="63" w:unhideWhenUsed="0"/>
+    <w:lsdException w:name="Medium Shading 2 Accent 2" w:semiHidden="0" w:uiPriority="64" w:unhideWhenUsed="0"/>
+    <w:lsdException w:name="Medium List 1 Accent 2" w:semiHidden="0" w:uiPriority="65" w:unhideWhenUsed="0"/>
+    <w:lsdException w:name="Medium List 2 Accent 2" w:semiHidden="0" w:uiPriority="66" w:unhideWhenUsed="0"/>
+    <w:lsdException w:name="Medium Grid 1 Accent 2" w:semiHidden="0" w:uiPriority="67" w:unhideWhenUsed="0"/>
+    <w:lsdException w:name="Medium Grid 2 Accent 2" w:semiHidden="0" w:uiPriority="68" w:unhideWhenUsed="0"/>
+    <w:lsdException w:name="Medium Grid 3 Accent 2" w:semiHidden="0" w:uiPriority="69" w:unhideWhenUsed="0"/>
+    <w:lsdException w:name="Dark List Accent 2" w:semiHidden="0" w:uiPriority="70" w:unhideWhenUsed="0"/>
+    <w:lsdException w:name="Colorful Shading Accent 2" w:semiHidden="0" w:uiPriority="71" w:unhideWhenUsed="0"/>
+    <w:lsdException w:name="Colorful List Accent 2" w:semiHidden="0" w:uiPriority="72" w:unhideWhenUsed="0"/>
+    <w:lsdException w:name="Colorful Grid Accent 2" w:semiHidden="0" w:uiPriority="73" w:unhideWhenUsed="0"/>
+    <w:lsdException w:name="Light Shading Accent 3" w:semiHidden="0" w:uiPriority="60" w:unhideWhenUsed="0"/>
+    <w:lsdException w:name="Light List Accent 3" w:semiHidden="0" w:uiPriority="61" w:unhideWhenUsed="0"/>
+    <w:lsdException w:name="Light Grid Accent 3" w:semiHidden="0" w:uiPriority="62" w:unhideWhenUsed="0"/>
+    <w:lsdException w:name="Medium Shading 1 Accent 3" w:semiHidden="0" w:uiPriority="63" w:unhideWhenUsed="0"/>
+    <w:lsdException w:name="Medium Shading 2 Accent 3" w:semiHidden="0" w:uiPriority="64" w:unhideWhenUsed="0"/>
+    <w:lsdException w:name="Medium List 1 Accent 3" w:semiHidden="0" w:uiPriority="65" w:unhideWhenUsed="0"/>
+    <w:lsdException w:name="Medium List 2 Accent 3" w:semiHidden="0" w:uiPriority="66" w:unhideWhenUsed="0"/>
+    <w:lsdException w:name="Medium Grid 1 Accent 3" w:semiHidden="0" w:uiPriority="67" w:unhideWhenUsed="0"/>
+    <w:lsdException w:name="Medium Grid 2 Accent 3" w:semiHidden="0" w:uiPriority="68" w:unhideWhenUsed="0"/>
+    <w:lsdException w:name="Medium Grid 3 Accent 3" w:semiHidden="0" w:uiPriority="69" w:unhideWhenUsed="0"/>
+    <w:lsdException w:name="Dark List Accent 3" w:semiHidden="0" w:uiPriority="70" w:unhideWhenUsed="0"/>
+    <w:lsdException w:name="Colorful Shading Accent 3" w:semiHidden="0" w:uiPriority="71" w:unhideWhenUsed="0"/>
+    <w:lsdException w:name="Colorful List Accent 3" w:semiHidden="0" w:uiPriority="72" w:unhideWhenUsed="0"/>
+    <w:lsdException w:name="Colorful Grid Accent 3" w:semiHidden="0" w:uiPriority="73" w:unhideWhenUsed="0"/>
+    <w:lsdException w:name="Light Shading Accent 4" w:semiHidden="0" w:uiPriority="60" w:unhideWhenUsed="0"/>
+    <w:lsdException w:name="Light List Accent 4" w:semiHidden="0" w:uiPriority="61" w:unhideWhenUsed="0"/>
+    <w:lsdException w:name="Light Grid Accent 4" w:semiHidden="0" w:uiPriority="62" w:unhideWhenUsed="0"/>
+    <w:lsdException w:name="Medium Shading 1 Accent 4" w:semiHidden="0" w:uiPriority="63" w:unhideWhenUsed="0"/>
+    <w:lsdException w:name="Medium Shading 2 Accent 4" w:semiHidden="0" w:uiPriority="64" w:unhideWhenUsed="0"/>
+    <w:lsdException w:name="Medium List 1 Accent 4" w:semiHidden="0" w:uiPriority="65" w:unhideWhenUsed="0"/>
+    <w:lsdException w:name="Medium List 2 Accent 4" w:semiHidden="0" w:uiPriority="66" w:unhideWhenUsed="0"/>
+    <w:lsdException w:name="Medium Grid 1 Accent 4" w:semiHidden="0" w:uiPriority="67" w:unhideWhenUsed="0"/>
+    <w:lsdException w:name="Medium Grid 2 Accent 4" w:semiHidden="0" w:uiPriority="68" w:unhideWhenUsed="0"/>
+    <w:lsdException w:name="Medium Grid 3 Accent 4" w:semiHidden="0" w:uiPriority="69" w:unhideWhenUsed="0"/>
+    <w:lsdException w:name="Dark List Accent 4" w:semiHidden="0" w:uiPriority="70" w:unhideWhenUsed="0"/>
+    <w:lsdException w:name="Colorful Shading Accent 4" w:semiHidden="0" w:uiPriority="71" w:unhideWhenUsed="0"/>
+    <w:lsdException w:name="Colorful List Accent 4" w:semiHidden="0" w:uiPriority="72" w:unhideWhenUsed="0"/>
+    <w:lsdException w:name="Colorful Grid Accent 4" w:semiHidden="0" w:uiPriority="73" w:unhideWhenUsed="0"/>
+    <w:lsdException w:name="Light Shading Accent 5" w:semiHidden="0" w:uiPriority="60" w:unhideWhenUsed="0"/>
+    <w:lsdException w:name="Light List Accent 5" w:semiHidden="0" w:uiPriority="61" w:unhideWhenUsed="0"/>
+    <w:lsdException w:name="Light Grid Accent 5" w:semiHidden="0" w:uiPriority="62" w:unhideWhenUsed="0"/>
+    <w:lsdException w:name="Medium Shading 1 Accent 5" w:semiHidden="0" w:uiPriority="63" w:unhideWhenUsed="0"/>
+    <w:lsdException w:name="Medium Shading 2 Accent 5" w:semiHidden="0" w:uiPriority="64" w:unhideWhenUsed="0"/>
+    <w:lsdException w:name="Medium List 1 Accent 5" w:semiHidden="0" w:uiPriority="65" w:unhideWhenUsed="0"/>
+    <w:lsdException w:name="Medium List 2 Accent 5" w:semiHidden="0" w:uiPriority="66" w:unhideWhenUsed="0"/>
+    <w:lsdException w:name="Medium Grid 1 Accent 5" w:semiHidden="0" w:uiPriority="67" w:unhideWhenUsed="0"/>
+    <w:lsdException w:name="Medium Grid 2 Accent 5" w:semiHidden="0" w:uiPriority="68" w:unhideWhenUsed="0"/>
+    <w:lsdException w:name="Medium Grid 3 Accent 5" w:semiHidden="0" w:uiPriority="69" w:unhideWhenUsed="0"/>
+    <w:lsdException w:name="Dark List Accent 5" w:semiHidden="0" w:uiPriority="70" w:unhideWhenUsed="0"/>
+    <w:lsdException w:name="Colorful Shading Accent 5" w:semiHidden="0" w:uiPriority="71" w:unhideWhenUsed="0"/>
+    <w:lsdException w:name="Colorful List Accent 5" w:semiHidden="0" w:uiPriority="72" w:unhideWhenUsed="0"/>
+    <w:lsdException w:name="Colorful Grid Accent 5" w:semiHidden="0" w:uiPriority="73" w:unhideWhenUsed="0"/>
+    <w:lsdException w:name="Light Shading Accent 6" w:semiHidden="0" w:uiPriority="60" w:unhideWhenUsed="0"/>
+    <w:lsdException w:name="Light List Accent 6" w:semiHidden="0" w:uiPriority="61" w:unhideWhenUsed="0"/>
+    <w:lsdException w:name="Light Grid Accent 6" w:semiHidden="0" w:uiPriority="62" w:unhideWhenUsed="0"/>
+    <w:lsdException w:name="Medium Shading 1 Accent 6" w:semiHidden="0" w:uiPriority="63" w:unhideWhenUsed="0"/>
+    <w:lsdException w:name="Medium Shading 2 Accent 6" w:semiHidden="0" w:uiPriority="64" w:unhideWhenUsed="0"/>
+    <w:lsdException w:name="Medium List 1 Accent 6" w:semiHidden="0" w:uiPriority="65" w:unhideWhenUsed="0"/>
+    <w:lsdException w:name="Medium List 2 Accent 6" w:semiHidden="0" w:uiPriority="66" w:unhideWhenUsed="0"/>
+    <w:lsdException w:name="Medium Grid 1 Accent 6" w:semiHidden="0" w:uiPriority="67" w:unhideWhenUsed="0"/>
+    <w:lsdException w:name="Medium Grid 2 Accent 6" w:semiHidden="0" w:uiPriority="68" w:unhideWhenUsed="0"/>
+    <w:lsdException w:name="Medium Grid 3 Accent 6" w:semiHidden="0" w:uiPriority="69" w:unhideWhenUsed="0"/>
+    <w:lsdException w:name="Dark List Accent 6" w:semiHidden="0" w:uiPriority="70" w:unhideWhenUsed="0"/>
+    <w:lsdException w:name="Colorful Shading Accent 6" w:semiHidden="0" w:uiPriority="71" w:unhideWhenUsed="0"/>
+    <w:lsdException w:name="Colorful List Accent 6" w:semiHidden="0" w:uiPriority="72" w:unhideWhenUsed="0"/>
+    <w:lsdException w:name="Colorful Grid Accent 6" w:semiHidden="0" w:uiPriority="73" w:unhideWhenUsed="0"/>
+    <w:lsdException w:name="Subtle Emphasis" w:semiHidden="0" w:uiPriority="19" w:unhideWhenUsed="0" w:qFormat="1"/>
+    <w:lsdException w:name="Intense Emphasis" w:semiHidden="0" w:uiPriority="21" w:unhideWhenUsed="0" w:qFormat="1"/>
+    <w:lsdException w:name="Subtle Reference" w:semiHidden="0" w:uiPriority="31" w:unhideWhenUsed="0" w:qFormat="1"/>
+    <w:lsdException w:name="Intense Reference" w:semiHidden="0" w:uiPriority="32" w:unhideWhenUsed="0" w:qFormat="1"/>
+    <w:lsdException w:name="Book Title" w:semiHidden="0" w:uiPriority="33" w:unhideWhenUsed="0" w:qFormat="1"/>
+    <w:lsdException w:name="Bibliography" w:uiPriority="37"/>
+    <w:lsdException w:name="TOC Heading" w:uiPriority="39" w:qFormat="1"/>
+  </w:latentStyles>
+  <w:style w:type="paragraph" w:default="1" w:styleId="Normal">
+    <w:name w:val="Normal"/>
+    <w:qFormat/>
+    <w:rsid w:val="008F0FCE"/>
+  </w:style>
+  <w:style w:type="paragraph" w:styleId="Ttulo1">
+    <w:name w:val="heading 1"/>
+    <w:basedOn w:val="Normal"/>
+    <w:next w:val="Normal"/>
+    <w:link w:val="Ttulo1Car"/>
+    <w:uiPriority w:val="9"/>
+    <w:qFormat/>
+    <w:rsid w:val="008F0FCE"/>
+    <w:pPr>
+      <w:keepNext/>
+      <w:keepLines/>
+      <w:spacing w:before="480" w:after="0"/>
+      <w:jc w:val="center"/>
+      <w:outlineLvl w:val="0"/>
+    </w:pPr>
+    <w:rPr>
+      <w:rFonts w:ascii="Times New Roman" w:eastAsiaTheme="majorEastAsia" w:hAnsi="Times New Roman" w:cstheme="majorBidi"/>
+      <w:b/>
+      <w:bCs/>
+      <w:color w:val="000000" w:themeColor="text1"/>
+      <w:sz w:val="36"/>
+      <w:szCs w:val="28"/>
+    </w:rPr>
+  </w:style>
+  <w:style w:type="paragraph" w:styleId="Ttulo2">
+    <w:name w:val="heading 2"/>
+    <w:basedOn w:val="Normal"/>
+    <w:next w:val="Normal"/>
+    <w:link w:val="Ttulo2Car"/>
+    <w:autoRedefine/>
+    <w:uiPriority w:val="9"/>
+    <w:unhideWhenUsed/>
+    <w:qFormat/>
+    <w:rsid w:val="00624B5B"/>
+    <w:pPr>
+      <w:keepNext/>
+      <w:keepLines/>
+      <w:spacing w:before="200" w:after="0" w:line="480" w:lineRule="auto"/>
+      <w:jc w:val="center"/>
+      <w:outlineLvl w:val="1"/>
+    </w:pPr>
+    <w:rPr>
+      <w:rFonts w:ascii="Times New Roman" w:eastAsiaTheme="majorEastAsia" w:hAnsi="Times New Roman" w:cstheme="majorBidi"/>
+      <w:b/>
+      <w:bCs/>
+      <w:color w:val="000000" w:themeColor="text1"/>
+      <w:sz w:val="28"/>
+      <w:szCs w:val="26"/>
+    </w:rPr>
+  </w:style>
+  <w:style w:type="paragraph" w:styleId="Ttulo3">
+    <w:name w:val="heading 3"/>
+    <w:basedOn w:val="Normal"/>
+    <w:next w:val="Normal"/>
+    <w:link w:val="Ttulo3Car"/>
+    <w:autoRedefine/>
+    <w:uiPriority w:val="9"/>
+    <w:unhideWhenUsed/>
+    <w:qFormat/>
+    <w:rsid w:val="00865FCD"/>
+    <w:pPr>
+      <w:keepNext/>
+      <w:keepLines/>
+      <w:spacing w:before="200" w:after="0" w:line="480" w:lineRule="auto"/>
+      <w:outlineLvl w:val="2"/>
+    </w:pPr>
+    <w:rPr>
+      <w:rFonts w:ascii="Times New Roman" w:hAnsi="Times New Roman" w:cs="Times New Roman"/>
+      <w:b/>
+      <w:sz w:val="24"/>
+      <w:szCs w:val="24"/>
+    </w:rPr>
+  </w:style>
+  <w:style w:type="paragraph" w:styleId="Ttulo4">
+    <w:name w:val="heading 4"/>
+    <w:basedOn w:val="Normal"/>
+    <w:next w:val="Normal"/>
+    <w:link w:val="Ttulo4Car"/>
+    <w:uiPriority w:val="9"/>
+    <w:unhideWhenUsed/>
+    <w:qFormat/>
+    <w:rsid w:val="008F0FCE"/>
+    <w:pPr>
+      <w:keepNext/>
+      <w:keepLines/>
+      <w:spacing w:before="200" w:after="0"/>
+      <w:outlineLvl w:val="3"/>
+    </w:pPr>
+    <w:rPr>
+      <w:rFonts w:ascii="Times New Roman" w:eastAsiaTheme="majorEastAsia" w:hAnsi="Times New Roman" w:cstheme="majorBidi"/>
+      <w:bCs/>
+      <w:iCs/>
+      <w:color w:val="000000" w:themeColor="text1"/>
+      <w:sz w:val="24"/>
+      <w:u w:val="single"/>
+    </w:rPr>
+  </w:style>
+  <w:style w:type="character" w:default="1" w:styleId="Fuentedeprrafopredeter">
+    <w:name w:val="Default Paragraph Font"/>
+    <w:uiPriority w:val="1"/>
+    <w:semiHidden/>
+    <w:unhideWhenUsed/>
+  </w:style>
+  <w:style w:type="table" w:default="1" w:styleId="Tablanormal">
+    <w:name w:val="Normal Table"/>
+    <w:uiPriority w:val="99"/>
+    <w:semiHidden/>
+    <w:unhideWhenUsed/>
+    <w:tblPr>
+      <w:tblInd w:w="0" w:type="dxa"/>
+      <w:tblCellMar>
+        <w:top w:w="0" w:type="dxa"/>
+        <w:left w:w="108" w:type="dxa"/>
+        <w:bottom w:w="0" w:type="dxa"/>
+        <w:right w:w="108" w:type="dxa"/>
+      </w:tblCellMar>
+    </w:tblPr>
+  </w:style>
+  <w:style w:type="numbering" w:default="1" w:styleId="Sinlista">
+    <w:name w:val="No List"/>
+    <w:uiPriority w:val="99"/>
+    <w:semiHidden/>
+    <w:unhideWhenUsed/>
+  </w:style>
+  <w:style w:type="paragraph" w:styleId="Piedepgina">
+    <w:name w:val="footer"/>
+    <w:basedOn w:val="Normal"/>
+    <w:link w:val="PiedepginaCar"/>
+    <w:uiPriority w:val="99"/>
+    <w:unhideWhenUsed/>
+    <w:rsid w:val="008F0FCE"/>
+    <w:pPr>
+      <w:tabs>
+        <w:tab w:val="center" w:pos="4419"/>
+        <w:tab w:val="right" w:pos="8838"/>
+      </w:tabs>
+      <w:spacing w:after="0" w:line="240" w:lineRule="auto"/>
+    </w:pPr>
+  </w:style>
+  <w:style w:type="character" w:customStyle="1" w:styleId="PiedepginaCar">
+    <w:name w:val="Pie de página Car"/>
+    <w:basedOn w:val="Fuentedeprrafopredeter"/>
+    <w:link w:val="Piedepgina"/>
+    <w:uiPriority w:val="99"/>
+    <w:rsid w:val="008F0FCE"/>
+  </w:style>
+  <w:style w:type="character" w:customStyle="1" w:styleId="Ttulo2Car">
+    <w:name w:val="Título 2 Car"/>
+    <w:basedOn w:val="Fuentedeprrafopredeter"/>
+    <w:link w:val="Ttulo2"/>
+    <w:uiPriority w:val="9"/>
+    <w:rsid w:val="00624B5B"/>
+    <w:rPr>
+      <w:rFonts w:ascii="Times New Roman" w:eastAsiaTheme="majorEastAsia" w:hAnsi="Times New Roman" w:cstheme="majorBidi"/>
+      <w:b/>
+      <w:bCs/>
+      <w:color w:val="000000" w:themeColor="text1"/>
+      <w:sz w:val="28"/>
+      <w:szCs w:val="26"/>
+    </w:rPr>
+  </w:style>
+  <w:style w:type="character" w:customStyle="1" w:styleId="Ttulo3Car">
+    <w:name w:val="Título 3 Car"/>
+    <w:basedOn w:val="Fuentedeprrafopredeter"/>
+    <w:link w:val="Ttulo3"/>
+    <w:uiPriority w:val="9"/>
+    <w:rsid w:val="00865FCD"/>
+    <w:rPr>
+      <w:rFonts w:ascii="Times New Roman" w:hAnsi="Times New Roman" w:cs="Times New Roman"/>
+      <w:b/>
+      <w:sz w:val="24"/>
+      <w:szCs w:val="24"/>
+    </w:rPr>
+  </w:style>
+  <w:style w:type="character" w:customStyle="1" w:styleId="Ttulo4Car">
+    <w:name w:val="Título 4 Car"/>
+    <w:basedOn w:val="Fuentedeprrafopredeter"/>
+    <w:link w:val="Ttulo4"/>
+    <w:uiPriority w:val="9"/>
+    <w:rsid w:val="008F0FCE"/>
+    <w:rPr>
+      <w:rFonts w:ascii="Times New Roman" w:eastAsiaTheme="majorEastAsia" w:hAnsi="Times New Roman" w:cstheme="majorBidi"/>
+      <w:bCs/>
+      <w:iCs/>
+      <w:color w:val="000000" w:themeColor="text1"/>
+      <w:sz w:val="24"/>
+      <w:u w:val="single"/>
+    </w:rPr>
+  </w:style>
+  <w:style w:type="paragraph" w:styleId="Prrafodelista">
+    <w:name w:val="List Paragraph"/>
+    <w:basedOn w:val="Normal"/>
+    <w:uiPriority w:val="34"/>
+    <w:qFormat/>
+    <w:rsid w:val="008F0FCE"/>
+    <w:pPr>
+      <w:ind w:left="720"/>
+      <w:contextualSpacing/>
+    </w:pPr>
+  </w:style>
+  <w:style w:type="character" w:styleId="Hipervnculo">
+    <w:name w:val="Hyperlink"/>
+    <w:basedOn w:val="Fuentedeprrafopredeter"/>
+    <w:uiPriority w:val="99"/>
+    <w:unhideWhenUsed/>
+    <w:rsid w:val="008F0FCE"/>
+    <w:rPr>
+      <w:color w:val="0000FF" w:themeColor="hyperlink"/>
+      <w:u w:val="single"/>
+    </w:rPr>
+  </w:style>
+  <w:style w:type="paragraph" w:styleId="NormalWeb">
+    <w:name w:val="Normal (Web)"/>
+    <w:basedOn w:val="Normal"/>
+    <w:uiPriority w:val="99"/>
+    <w:unhideWhenUsed/>
+    <w:rsid w:val="008F0FCE"/>
+    <w:pPr>
+      <w:spacing w:before="100" w:beforeAutospacing="1" w:after="100" w:afterAutospacing="1" w:line="240" w:lineRule="auto"/>
+    </w:pPr>
+    <w:rPr>
+      <w:rFonts w:ascii="Times New Roman" w:eastAsia="Times New Roman" w:hAnsi="Times New Roman" w:cs="Times New Roman"/>
+      <w:sz w:val="24"/>
+      <w:szCs w:val="24"/>
+      <w:lang w:eastAsia="es-MX"/>
+    </w:rPr>
+  </w:style>
+  <w:style w:type="character" w:styleId="CitaHTML">
+    <w:name w:val="HTML Cite"/>
+    <w:basedOn w:val="Fuentedeprrafopredeter"/>
+    <w:uiPriority w:val="99"/>
+    <w:semiHidden/>
+    <w:unhideWhenUsed/>
+    <w:rsid w:val="008F0FCE"/>
+    <w:rPr>
+      <w:i/>
+      <w:iCs/>
+    </w:rPr>
+  </w:style>
+  <w:style w:type="character" w:customStyle="1" w:styleId="Ttulo1Car">
+    <w:name w:val="Título 1 Car"/>
+    <w:basedOn w:val="Fuentedeprrafopredeter"/>
+    <w:link w:val="Ttulo1"/>
+    <w:uiPriority w:val="9"/>
+    <w:rsid w:val="008F0FCE"/>
+    <w:rPr>
+      <w:rFonts w:ascii="Times New Roman" w:eastAsiaTheme="majorEastAsia" w:hAnsi="Times New Roman" w:cstheme="majorBidi"/>
+      <w:b/>
+      <w:bCs/>
+      <w:color w:val="000000" w:themeColor="text1"/>
+      <w:sz w:val="36"/>
+      <w:szCs w:val="28"/>
+    </w:rPr>
+  </w:style>
+  <w:style w:type="paragraph" w:styleId="TDC1">
+    <w:name w:val="toc 1"/>
+    <w:basedOn w:val="Normal"/>
+    <w:next w:val="Normal"/>
+    <w:autoRedefine/>
+    <w:uiPriority w:val="39"/>
+    <w:unhideWhenUsed/>
+    <w:rsid w:val="00865FCD"/>
+    <w:pPr>
+      <w:spacing w:after="100"/>
+    </w:pPr>
+  </w:style>
+  <w:style w:type="paragraph" w:styleId="TDC2">
+    <w:name w:val="toc 2"/>
+    <w:basedOn w:val="Normal"/>
+    <w:next w:val="Normal"/>
+    <w:autoRedefine/>
+    <w:uiPriority w:val="39"/>
+    <w:unhideWhenUsed/>
+    <w:rsid w:val="00865FCD"/>
+    <w:pPr>
+      <w:spacing w:after="100"/>
+      <w:ind w:left="220"/>
+    </w:pPr>
+  </w:style>
+  <w:style w:type="paragraph" w:styleId="TDC3">
+    <w:name w:val="toc 3"/>
+    <w:basedOn w:val="Normal"/>
+    <w:next w:val="Normal"/>
+    <w:autoRedefine/>
+    <w:uiPriority w:val="39"/>
+    <w:unhideWhenUsed/>
+    <w:rsid w:val="00865FCD"/>
+    <w:pPr>
+      <w:spacing w:after="100"/>
+      <w:ind w:left="440"/>
+    </w:pPr>
+  </w:style>
+  <w:style w:type="character" w:styleId="Refdecomentario">
+    <w:name w:val="annotation reference"/>
+    <w:basedOn w:val="Fuentedeprrafopredeter"/>
+    <w:uiPriority w:val="99"/>
+    <w:semiHidden/>
+    <w:unhideWhenUsed/>
+    <w:rsid w:val="00E00483"/>
+    <w:rPr>
+      <w:sz w:val="16"/>
+      <w:szCs w:val="16"/>
+    </w:rPr>
+  </w:style>
+  <w:style w:type="paragraph" w:styleId="Textocomentario">
+    <w:name w:val="annotation text"/>
+    <w:basedOn w:val="Normal"/>
+    <w:link w:val="TextocomentarioCar"/>
+    <w:uiPriority w:val="99"/>
+    <w:semiHidden/>
+    <w:unhideWhenUsed/>
+    <w:rsid w:val="00E00483"/>
+    <w:pPr>
+      <w:spacing w:line="240" w:lineRule="auto"/>
+    </w:pPr>
+    <w:rPr>
+      <w:sz w:val="20"/>
+      <w:szCs w:val="20"/>
+    </w:rPr>
+  </w:style>
+  <w:style w:type="character" w:customStyle="1" w:styleId="TextocomentarioCar">
+    <w:name w:val="Texto comentario Car"/>
+    <w:basedOn w:val="Fuentedeprrafopredeter"/>
+    <w:link w:val="Textocomentario"/>
+    <w:uiPriority w:val="99"/>
+    <w:semiHidden/>
+    <w:rsid w:val="00E00483"/>
+    <w:rPr>
+      <w:sz w:val="20"/>
+      <w:szCs w:val="20"/>
+    </w:rPr>
+  </w:style>
+  <w:style w:type="paragraph" w:styleId="Asuntodelcomentario">
+    <w:name w:val="annotation subject"/>
+    <w:basedOn w:val="Textocomentario"/>
+    <w:next w:val="Textocomentario"/>
+    <w:link w:val="AsuntodelcomentarioCar"/>
+    <w:uiPriority w:val="99"/>
+    <w:semiHidden/>
+    <w:unhideWhenUsed/>
+    <w:rsid w:val="00E00483"/>
+    <w:rPr>
+      <w:b/>
+      <w:bCs/>
+    </w:rPr>
+  </w:style>
+  <w:style w:type="character" w:customStyle="1" w:styleId="AsuntodelcomentarioCar">
+    <w:name w:val="Asunto del comentario Car"/>
+    <w:basedOn w:val="TextocomentarioCar"/>
+    <w:link w:val="Asuntodelcomentario"/>
+    <w:uiPriority w:val="99"/>
+    <w:semiHidden/>
+    <w:rsid w:val="00E00483"/>
+    <w:rPr>
+      <w:b/>
+      <w:bCs/>
+      <w:sz w:val="20"/>
+      <w:szCs w:val="20"/>
+    </w:rPr>
+  </w:style>
+  <w:style w:type="paragraph" w:styleId="Textodeglobo">
+    <w:name w:val="Balloon Text"/>
+    <w:basedOn w:val="Normal"/>
+    <w:link w:val="TextodegloboCar"/>
+    <w:uiPriority w:val="99"/>
+    <w:semiHidden/>
+    <w:unhideWhenUsed/>
+    <w:rsid w:val="00E00483"/>
+    <w:pPr>
+      <w:spacing w:after="0" w:line="240" w:lineRule="auto"/>
+    </w:pPr>
+    <w:rPr>
+      <w:rFonts w:ascii="Tahoma" w:hAnsi="Tahoma" w:cs="Tahoma"/>
+      <w:sz w:val="16"/>
+      <w:szCs w:val="16"/>
+    </w:rPr>
+  </w:style>
+  <w:style w:type="character" w:customStyle="1" w:styleId="TextodegloboCar">
+    <w:name w:val="Texto de globo Car"/>
+    <w:basedOn w:val="Fuentedeprrafopredeter"/>
+    <w:link w:val="Textodeglobo"/>
+    <w:uiPriority w:val="99"/>
+    <w:semiHidden/>
+    <w:rsid w:val="00E00483"/>
+    <w:rPr>
+      <w:rFonts w:ascii="Tahoma" w:hAnsi="Tahoma" w:cs="Tahoma"/>
+      <w:sz w:val="16"/>
+      <w:szCs w:val="16"/>
+    </w:rPr>
+  </w:style>
 </w:styles>
 </file>
 
@@ -8580,7 +11458,7 @@
 </file>
 
 <file path=customXml/itemProps1.xml><?xml version="1.0" encoding="utf-8"?>
-<ds:datastoreItem xmlns:ds="http://schemas.openxmlformats.org/officeDocument/2006/customXml" ds:itemID="{D9FF0369-EB5B-40C0-80EB-CBB902F50CCF}">
+<ds:datastoreItem xmlns:ds="http://schemas.openxmlformats.org/officeDocument/2006/customXml" ds:itemID="{75408409-9D87-442F-AD81-0679DEFE6C59}">
   <ds:schemaRefs>
     <ds:schemaRef ds:uri="http://schemas.openxmlformats.org/officeDocument/2006/bibliography"/>
   </ds:schemaRefs>
